--- a/Mon mémoire v3.docx
+++ b/Mon mémoire v3.docx
@@ -5188,36 +5188,287 @@
           <w:szCs w:val="22"/>
         </w:rPr>
         <w:lastRenderedPageBreak/>
-        <w:t>comment l</w:t>
-      </w:r>
+        <w:t>comment les technologies de l'information peuvent transformer des processus manuels en des systèmes automatisés et performants.</w:t>
+      </w:r>
+    </w:p>
+    <w:p>
+      <w:pPr>
+        <w:pStyle w:val="NormalWeb"/>
+        <w:rPr>
+          <w:rFonts w:asciiTheme="minorHAnsi" w:hAnsiTheme="minorHAnsi" w:cstheme="minorHAnsi"/>
+          <w:sz w:val="22"/>
+          <w:szCs w:val="22"/>
+        </w:rPr>
+      </w:pPr>
+      <w:r>
+        <w:rPr>
+          <w:rFonts w:asciiTheme="minorHAnsi" w:hAnsiTheme="minorHAnsi" w:cstheme="minorHAnsi"/>
+          <w:sz w:val="22"/>
+          <w:szCs w:val="22"/>
+        </w:rPr>
+        <w:t>En résumé, mon stage a été le laboratoire d'où est née la problématique, et ce mémoire est l'aboutissement de la démarche scientifique et technique que j'ai entreprise pour la résoudre. Il montre comment un simple constat peut se transformer en un projet de génie logiciel à forte valeur ajoutée pour une institution publique.</w:t>
+      </w:r>
+    </w:p>
+    <w:p>
+      <w:pPr>
+        <w:jc w:val="both"/>
+        <w:rPr>
+          <w:rFonts w:cstheme="minorHAnsi"/>
+        </w:rPr>
+      </w:pPr>
+    </w:p>
+    <w:p>
+      <w:pPr>
+        <w:jc w:val="both"/>
+        <w:rPr>
+          <w:rFonts w:cstheme="minorHAnsi"/>
+        </w:rPr>
+      </w:pPr>
+    </w:p>
+    <w:p>
+      <w:pPr>
+        <w:jc w:val="both"/>
+        <w:rPr>
+          <w:rFonts w:cstheme="minorHAnsi"/>
+        </w:rPr>
+      </w:pPr>
+    </w:p>
+    <w:p>
+      <w:pPr>
+        <w:jc w:val="both"/>
+        <w:rPr>
+          <w:rFonts w:cstheme="minorHAnsi"/>
+        </w:rPr>
+      </w:pPr>
+    </w:p>
+    <w:p>
+      <w:pPr>
+        <w:jc w:val="both"/>
+        <w:rPr>
+          <w:rFonts w:cstheme="minorHAnsi"/>
+        </w:rPr>
+      </w:pPr>
+    </w:p>
+    <w:p>
+      <w:pPr>
+        <w:jc w:val="both"/>
+        <w:rPr>
+          <w:rFonts w:cstheme="minorHAnsi"/>
+        </w:rPr>
+      </w:pPr>
+    </w:p>
+    <w:p>
+      <w:pPr>
+        <w:jc w:val="both"/>
+        <w:rPr>
+          <w:rFonts w:cstheme="minorHAnsi"/>
+        </w:rPr>
+      </w:pPr>
+    </w:p>
+    <w:p>
+      <w:pPr>
+        <w:jc w:val="both"/>
+        <w:rPr>
+          <w:rFonts w:cstheme="minorHAnsi"/>
+        </w:rPr>
+      </w:pPr>
+    </w:p>
+    <w:p>
+      <w:pPr>
+        <w:jc w:val="both"/>
+        <w:rPr>
+          <w:rFonts w:cstheme="minorHAnsi"/>
+        </w:rPr>
+      </w:pPr>
+    </w:p>
+    <w:p>
+      <w:pPr>
+        <w:jc w:val="both"/>
+        <w:rPr>
+          <w:rFonts w:cstheme="minorHAnsi"/>
+        </w:rPr>
+      </w:pPr>
+    </w:p>
+    <w:p>
+      <w:pPr>
+        <w:jc w:val="both"/>
+        <w:rPr>
+          <w:rFonts w:cstheme="minorHAnsi"/>
+        </w:rPr>
+      </w:pPr>
+    </w:p>
+    <w:p>
+      <w:pPr>
+        <w:jc w:val="both"/>
+        <w:rPr>
+          <w:rFonts w:cstheme="minorHAnsi"/>
+        </w:rPr>
+      </w:pPr>
+    </w:p>
+    <w:p>
+      <w:pPr>
+        <w:jc w:val="both"/>
+        <w:rPr>
+          <w:rFonts w:cstheme="minorHAnsi"/>
+        </w:rPr>
+      </w:pPr>
+    </w:p>
+    <w:p>
+      <w:pPr>
+        <w:jc w:val="both"/>
+        <w:rPr>
+          <w:rFonts w:cstheme="minorHAnsi"/>
+        </w:rPr>
+      </w:pPr>
+    </w:p>
+    <w:p>
+      <w:pPr>
+        <w:jc w:val="both"/>
+        <w:rPr>
+          <w:rFonts w:cstheme="minorHAnsi"/>
+        </w:rPr>
+      </w:pPr>
+    </w:p>
+    <w:p>
+      <w:pPr>
+        <w:jc w:val="both"/>
+        <w:rPr>
+          <w:rFonts w:cstheme="minorHAnsi"/>
+        </w:rPr>
+      </w:pPr>
+    </w:p>
+    <w:p>
+      <w:pPr>
+        <w:jc w:val="both"/>
+        <w:rPr>
+          <w:rFonts w:cstheme="minorHAnsi"/>
+        </w:rPr>
+      </w:pPr>
+    </w:p>
+    <w:p>
+      <w:pPr>
+        <w:jc w:val="both"/>
+        <w:rPr>
+          <w:rFonts w:cstheme="minorHAnsi"/>
+        </w:rPr>
+      </w:pPr>
+    </w:p>
+    <w:p>
+      <w:pPr>
+        <w:jc w:val="both"/>
+        <w:rPr>
+          <w:rFonts w:cstheme="minorHAnsi"/>
+        </w:rPr>
+      </w:pPr>
+    </w:p>
+    <w:p>
+      <w:pPr>
+        <w:jc w:val="both"/>
+        <w:rPr>
+          <w:rFonts w:cstheme="minorHAnsi"/>
+        </w:rPr>
+      </w:pPr>
+    </w:p>
+    <w:p>
+      <w:pPr>
+        <w:jc w:val="both"/>
+        <w:rPr>
+          <w:rFonts w:cstheme="minorHAnsi"/>
+        </w:rPr>
+      </w:pPr>
+    </w:p>
+    <w:p>
+      <w:pPr>
+        <w:jc w:val="both"/>
+        <w:rPr>
+          <w:rFonts w:cstheme="minorHAnsi"/>
+        </w:rPr>
+      </w:pPr>
+    </w:p>
+    <w:p>
+      <w:pPr>
+        <w:jc w:val="both"/>
+        <w:rPr>
+          <w:rFonts w:cstheme="minorHAnsi"/>
+        </w:rPr>
+      </w:pPr>
+    </w:p>
+    <w:p>
+      <w:pPr>
+        <w:jc w:val="both"/>
+        <w:rPr>
+          <w:rFonts w:cstheme="minorHAnsi"/>
+        </w:rPr>
+      </w:pPr>
+    </w:p>
+    <w:p>
+      <w:pPr>
+        <w:jc w:val="both"/>
+        <w:rPr>
+          <w:rFonts w:cstheme="minorHAnsi"/>
+        </w:rPr>
+      </w:pPr>
+    </w:p>
+    <w:p>
+      <w:pPr>
+        <w:jc w:val="both"/>
+        <w:rPr>
+          <w:rFonts w:cstheme="minorHAnsi"/>
+        </w:rPr>
+      </w:pPr>
+    </w:p>
+    <w:p>
+      <w:pPr>
+        <w:jc w:val="both"/>
+        <w:rPr>
+          <w:rFonts w:cstheme="minorHAnsi"/>
+          <w:b/>
+          <w:u w:val="single"/>
+        </w:rPr>
+      </w:pPr>
+      <w:r>
+        <w:rPr>
+          <w:rFonts w:cstheme="minorHAnsi"/>
+          <w:b/>
+          <w:u w:val="single"/>
+        </w:rPr>
+        <w:lastRenderedPageBreak/>
+        <w:t>CHAPITRE 3</w:t>
+      </w:r>
+      <w:r>
+        <w:rPr>
+          <w:rFonts w:cstheme="minorHAnsi"/>
+          <w:b/>
+          <w:u w:val="single"/>
+        </w:rPr>
+        <w:t xml:space="preserve"> : </w:t>
+      </w:r>
+      <w:r>
+        <w:rPr>
+          <w:rFonts w:cstheme="minorHAnsi"/>
+          <w:b/>
+          <w:u w:val="single"/>
+        </w:rPr>
+        <w:t>REVUE DE LA LITTERATURE ET CADRE THEORIQUE</w:t>
+      </w:r>
+    </w:p>
+    <w:p>
+      <w:pPr>
+        <w:jc w:val="both"/>
+        <w:rPr>
+          <w:rFonts w:cstheme="minorHAnsi"/>
+        </w:rPr>
+      </w:pPr>
       <w:bookmarkStart w:id="0" w:name="_GoBack"/>
       <w:bookmarkEnd w:id="0"/>
-      <w:r>
-        <w:rPr>
-          <w:rFonts w:asciiTheme="minorHAnsi" w:hAnsiTheme="minorHAnsi" w:cstheme="minorHAnsi"/>
-          <w:sz w:val="22"/>
-          <w:szCs w:val="22"/>
-        </w:rPr>
-        <w:t>es technologies de l'information peuvent transformer des processus manuels en des systèmes automatisés et performants.</w:t>
-      </w:r>
-    </w:p>
-    <w:p>
-      <w:pPr>
-        <w:pStyle w:val="NormalWeb"/>
-        <w:rPr>
-          <w:rFonts w:asciiTheme="minorHAnsi" w:hAnsiTheme="minorHAnsi" w:cstheme="minorHAnsi"/>
-          <w:sz w:val="22"/>
-          <w:szCs w:val="22"/>
-        </w:rPr>
-      </w:pPr>
-      <w:r>
-        <w:rPr>
-          <w:rFonts w:asciiTheme="minorHAnsi" w:hAnsiTheme="minorHAnsi" w:cstheme="minorHAnsi"/>
-          <w:sz w:val="22"/>
-          <w:szCs w:val="22"/>
-        </w:rPr>
-        <w:t>En résumé, mon stage a été le laboratoire d'où est née la problématique, et ce mémoire est l'aboutissement de la démarche scientifique et technique que j'ai entreprise pour la résoudre. Il montre comment un simple constat peut se transformer en un projet de génie logiciel à forte valeur ajoutée pour une institution publique.</w:t>
-      </w:r>
+    </w:p>
+    <w:p>
+      <w:pPr>
+        <w:jc w:val="both"/>
+        <w:rPr>
+          <w:rFonts w:cstheme="minorHAnsi"/>
+        </w:rPr>
+      </w:pPr>
     </w:p>
     <w:p>
       <w:pPr>

--- a/Mon mémoire v3.docx
+++ b/Mon mémoire v3.docx
@@ -478,73 +478,1082 @@
           <w:szCs w:val="22"/>
         </w:rPr>
       </w:pPr>
+      <w:r>
+        <w:rPr>
+          <w:rFonts w:asciiTheme="minorHAnsi" w:hAnsiTheme="minorHAnsi" w:cstheme="minorHAnsi"/>
+          <w:sz w:val="22"/>
+          <w:szCs w:val="22"/>
+        </w:rPr>
+        <w:t xml:space="preserve">Ce mémoire de Master 2, soutenu en </w:t>
+      </w:r>
+      <w:r>
+        <w:rPr>
+          <w:rFonts w:asciiTheme="minorHAnsi" w:hAnsiTheme="minorHAnsi" w:cstheme="minorHAnsi"/>
+          <w:b/>
+          <w:bCs/>
+          <w:sz w:val="22"/>
+          <w:szCs w:val="22"/>
+        </w:rPr>
+        <w:t>[Nom de la Spécialité]</w:t>
+      </w:r>
+      <w:r>
+        <w:rPr>
+          <w:rFonts w:asciiTheme="minorHAnsi" w:hAnsiTheme="minorHAnsi" w:cstheme="minorHAnsi"/>
+          <w:sz w:val="22"/>
+          <w:szCs w:val="22"/>
+        </w:rPr>
+        <w:t>, est le prolongement d'une expérience professionnelle riche et formatrice. Mon stage au sein de la Sous-Direction du Budget, du Matériel et de la Maintenance du Ministère de la Promotion de la Femme et de la Famille (MINPROFF) m'a permis de mettre en pratique mes connaissances en informatique.</w:t>
+      </w:r>
+    </w:p>
+    <w:p>
+      <w:pPr>
+        <w:pStyle w:val="NormalWeb"/>
+        <w:jc w:val="both"/>
+        <w:rPr>
+          <w:rFonts w:asciiTheme="minorHAnsi" w:hAnsiTheme="minorHAnsi" w:cstheme="minorHAnsi"/>
+          <w:sz w:val="22"/>
+          <w:szCs w:val="22"/>
+        </w:rPr>
+      </w:pPr>
+      <w:r>
+        <w:rPr>
+          <w:rFonts w:asciiTheme="minorHAnsi" w:hAnsiTheme="minorHAnsi" w:cstheme="minorHAnsi"/>
+          <w:sz w:val="22"/>
+          <w:szCs w:val="22"/>
+        </w:rPr>
+        <w:t>C'est au cours de cette immersion que j'ai pu observer de près les défis liés à la gestion des infrastructures publiques, notamment le manque d'outils numériques centralisés pour le suivi et la maintenance des équipements. Ce constat a été le point de départ de ma réflexion et m'a conduit à me pencher sur la problématique de la modernisation des administrations par le numérique.</w:t>
+      </w:r>
+    </w:p>
+    <w:p>
+      <w:pPr>
+        <w:pStyle w:val="NormalWeb"/>
+        <w:jc w:val="both"/>
+        <w:rPr>
+          <w:rFonts w:asciiTheme="minorHAnsi" w:hAnsiTheme="minorHAnsi" w:cstheme="minorHAnsi"/>
+          <w:sz w:val="22"/>
+          <w:szCs w:val="22"/>
+        </w:rPr>
+      </w:pPr>
+      <w:r>
+        <w:rPr>
+          <w:rFonts w:asciiTheme="minorHAnsi" w:hAnsiTheme="minorHAnsi" w:cstheme="minorHAnsi"/>
+          <w:sz w:val="22"/>
+          <w:szCs w:val="22"/>
+        </w:rPr>
+        <w:t>Ce travail n'est pas seulement un exercice académique, mais une tentative d’apporter une réponse concrète à un besoin réel et d’apporter une contribution modeste à l'amélioration de l'efficacité de la gestion publique au Cameroun. J'espère que cette étude ouvrira la voie à d'autres réflexions sur la transformation numérique des institutions étatiques.</w:t>
+      </w:r>
+    </w:p>
+    <w:p>
+      <w:pPr>
+        <w:jc w:val="both"/>
+        <w:rPr>
+          <w:rFonts w:cstheme="minorHAnsi"/>
+          <w:u w:val="single"/>
+        </w:rPr>
+      </w:pPr>
+      <w:r>
+        <w:rPr>
+          <w:rFonts w:cstheme="minorHAnsi"/>
+          <w:u w:val="single"/>
+        </w:rPr>
+        <w:t>RESUME</w:t>
+      </w:r>
+    </w:p>
+    <w:p>
+      <w:pPr>
+        <w:pStyle w:val="NormalWeb"/>
+        <w:jc w:val="both"/>
+        <w:rPr>
+          <w:rFonts w:asciiTheme="minorHAnsi" w:hAnsiTheme="minorHAnsi" w:cstheme="minorHAnsi"/>
+          <w:sz w:val="22"/>
+          <w:szCs w:val="22"/>
+        </w:rPr>
+      </w:pPr>
+      <w:r>
+        <w:rPr>
+          <w:rFonts w:asciiTheme="minorHAnsi" w:hAnsiTheme="minorHAnsi" w:cstheme="minorHAnsi"/>
+          <w:sz w:val="22"/>
+          <w:szCs w:val="22"/>
+        </w:rPr>
+        <w:t xml:space="preserve">La gestion des infrastructures publiques est un enjeu majeur pour l'efficacité des administrations. Ce mémoire de Master 2 analyse la problématique de la gestion d’actifs physiques au sein du Ministère de la Promotion de la Femme et de la Famille (MINPROFF) et propose la conception d'une application numérique pour y répondre. Le travail s'appuie sur un diagnostic des pratiques actuelles, révélant des processus manuels et un manque de données fiables. En conséquence, un prototype d'application a été développé, intégrant des fonctionnalités d'inventaire, de suivi de maintenance et de </w:t>
+      </w:r>
+      <w:proofErr w:type="spellStart"/>
+      <w:r>
+        <w:rPr>
+          <w:rFonts w:asciiTheme="minorHAnsi" w:hAnsiTheme="minorHAnsi" w:cstheme="minorHAnsi"/>
+          <w:sz w:val="22"/>
+          <w:szCs w:val="22"/>
+        </w:rPr>
+        <w:t>reporting</w:t>
+      </w:r>
+      <w:proofErr w:type="spellEnd"/>
+      <w:r>
+        <w:rPr>
+          <w:rFonts w:asciiTheme="minorHAnsi" w:hAnsiTheme="minorHAnsi" w:cstheme="minorHAnsi"/>
+          <w:sz w:val="22"/>
+          <w:szCs w:val="22"/>
+        </w:rPr>
+        <w:t>. Les tests et l'analyse des résultats démontrent la pertinence et la faisabilité de l'outil. Ce mémoire offre un modèle de solution adapté au contexte des administrations publiques africaines pour une gestion plus efficace et transparente des ressources matérielles.</w:t>
+      </w:r>
+    </w:p>
+    <w:p>
+      <w:pPr>
+        <w:pStyle w:val="NormalWeb"/>
+        <w:jc w:val="both"/>
+        <w:rPr>
+          <w:rFonts w:asciiTheme="minorHAnsi" w:hAnsiTheme="minorHAnsi" w:cstheme="minorHAnsi"/>
+          <w:sz w:val="22"/>
+          <w:szCs w:val="22"/>
+        </w:rPr>
+      </w:pPr>
+      <w:r>
+        <w:rPr>
+          <w:rFonts w:asciiTheme="minorHAnsi" w:hAnsiTheme="minorHAnsi" w:cstheme="minorHAnsi"/>
+          <w:b/>
+          <w:bCs/>
+          <w:sz w:val="22"/>
+          <w:szCs w:val="22"/>
+        </w:rPr>
+        <w:t>Mots-clés</w:t>
+      </w:r>
+      <w:r>
+        <w:rPr>
+          <w:rFonts w:asciiTheme="minorHAnsi" w:hAnsiTheme="minorHAnsi" w:cstheme="minorHAnsi"/>
+          <w:sz w:val="22"/>
+          <w:szCs w:val="22"/>
+        </w:rPr>
+        <w:t xml:space="preserve"> : Gestion des infrastructures, administration publique, application numérique, modernisation, MINPROFF, maintenance.</w:t>
+      </w:r>
+    </w:p>
+    <w:p>
+      <w:pPr>
+        <w:jc w:val="both"/>
+        <w:rPr>
+          <w:rFonts w:cstheme="minorHAnsi"/>
+          <w:u w:val="single"/>
+        </w:rPr>
+      </w:pPr>
+      <w:r>
+        <w:rPr>
+          <w:rFonts w:cstheme="minorHAnsi"/>
+          <w:u w:val="single"/>
+        </w:rPr>
+        <w:t>ABSTRACT</w:t>
+      </w:r>
+    </w:p>
+    <w:p>
+      <w:pPr>
+        <w:pStyle w:val="Titre3"/>
+        <w:jc w:val="both"/>
+        <w:rPr>
+          <w:rFonts w:asciiTheme="minorHAnsi" w:hAnsiTheme="minorHAnsi" w:cstheme="minorHAnsi"/>
+          <w:sz w:val="22"/>
+          <w:szCs w:val="22"/>
+        </w:rPr>
+      </w:pPr>
+      <w:r>
+        <w:rPr>
+          <w:rFonts w:asciiTheme="minorHAnsi" w:hAnsiTheme="minorHAnsi" w:cstheme="minorHAnsi"/>
+          <w:sz w:val="22"/>
+          <w:szCs w:val="22"/>
+        </w:rPr>
+        <w:t>Abstract</w:t>
+      </w:r>
+    </w:p>
+    <w:p>
+      <w:pPr>
+        <w:pStyle w:val="NormalWeb"/>
+        <w:jc w:val="both"/>
+        <w:rPr>
+          <w:rFonts w:asciiTheme="minorHAnsi" w:hAnsiTheme="minorHAnsi" w:cstheme="minorHAnsi"/>
+          <w:sz w:val="22"/>
+          <w:szCs w:val="22"/>
+        </w:rPr>
+      </w:pPr>
+      <w:r>
+        <w:rPr>
+          <w:rFonts w:asciiTheme="minorHAnsi" w:hAnsiTheme="minorHAnsi" w:cstheme="minorHAnsi"/>
+          <w:sz w:val="22"/>
+          <w:szCs w:val="22"/>
+        </w:rPr>
+        <w:t xml:space="preserve">The management of public infrastructure </w:t>
+      </w:r>
+      <w:proofErr w:type="spellStart"/>
+      <w:r>
+        <w:rPr>
+          <w:rFonts w:asciiTheme="minorHAnsi" w:hAnsiTheme="minorHAnsi" w:cstheme="minorHAnsi"/>
+          <w:sz w:val="22"/>
+          <w:szCs w:val="22"/>
+        </w:rPr>
+        <w:t>is</w:t>
+      </w:r>
+      <w:proofErr w:type="spellEnd"/>
+      <w:r>
+        <w:rPr>
+          <w:rFonts w:asciiTheme="minorHAnsi" w:hAnsiTheme="minorHAnsi" w:cstheme="minorHAnsi"/>
+          <w:sz w:val="22"/>
+          <w:szCs w:val="22"/>
+        </w:rPr>
+        <w:t xml:space="preserve"> </w:t>
+      </w:r>
+      <w:proofErr w:type="gramStart"/>
+      <w:r>
+        <w:rPr>
+          <w:rFonts w:asciiTheme="minorHAnsi" w:hAnsiTheme="minorHAnsi" w:cstheme="minorHAnsi"/>
+          <w:sz w:val="22"/>
+          <w:szCs w:val="22"/>
+        </w:rPr>
+        <w:t>a</w:t>
+      </w:r>
+      <w:proofErr w:type="gramEnd"/>
+      <w:r>
+        <w:rPr>
+          <w:rFonts w:asciiTheme="minorHAnsi" w:hAnsiTheme="minorHAnsi" w:cstheme="minorHAnsi"/>
+          <w:sz w:val="22"/>
+          <w:szCs w:val="22"/>
+        </w:rPr>
+        <w:t xml:space="preserve"> major issue for the </w:t>
+      </w:r>
+      <w:proofErr w:type="spellStart"/>
+      <w:r>
+        <w:rPr>
+          <w:rFonts w:asciiTheme="minorHAnsi" w:hAnsiTheme="minorHAnsi" w:cstheme="minorHAnsi"/>
+          <w:sz w:val="22"/>
+          <w:szCs w:val="22"/>
+        </w:rPr>
+        <w:t>efficiency</w:t>
+      </w:r>
+      <w:proofErr w:type="spellEnd"/>
+      <w:r>
+        <w:rPr>
+          <w:rFonts w:asciiTheme="minorHAnsi" w:hAnsiTheme="minorHAnsi" w:cstheme="minorHAnsi"/>
+          <w:sz w:val="22"/>
+          <w:szCs w:val="22"/>
+        </w:rPr>
+        <w:t xml:space="preserve"> of administrations. This </w:t>
+      </w:r>
+      <w:proofErr w:type="spellStart"/>
+      <w:r>
+        <w:rPr>
+          <w:rFonts w:asciiTheme="minorHAnsi" w:hAnsiTheme="minorHAnsi" w:cstheme="minorHAnsi"/>
+          <w:sz w:val="22"/>
+          <w:szCs w:val="22"/>
+        </w:rPr>
+        <w:t>Master's</w:t>
+      </w:r>
+      <w:proofErr w:type="spellEnd"/>
+      <w:r>
+        <w:rPr>
+          <w:rFonts w:asciiTheme="minorHAnsi" w:hAnsiTheme="minorHAnsi" w:cstheme="minorHAnsi"/>
+          <w:sz w:val="22"/>
+          <w:szCs w:val="22"/>
+        </w:rPr>
+        <w:t xml:space="preserve"> </w:t>
+      </w:r>
+      <w:proofErr w:type="spellStart"/>
+      <w:r>
+        <w:rPr>
+          <w:rFonts w:asciiTheme="minorHAnsi" w:hAnsiTheme="minorHAnsi" w:cstheme="minorHAnsi"/>
+          <w:sz w:val="22"/>
+          <w:szCs w:val="22"/>
+        </w:rPr>
+        <w:t>thesis</w:t>
+      </w:r>
+      <w:proofErr w:type="spellEnd"/>
+      <w:r>
+        <w:rPr>
+          <w:rFonts w:asciiTheme="minorHAnsi" w:hAnsiTheme="minorHAnsi" w:cstheme="minorHAnsi"/>
+          <w:sz w:val="22"/>
+          <w:szCs w:val="22"/>
+        </w:rPr>
+        <w:t xml:space="preserve"> </w:t>
+      </w:r>
+      <w:proofErr w:type="spellStart"/>
+      <w:r>
+        <w:rPr>
+          <w:rFonts w:asciiTheme="minorHAnsi" w:hAnsiTheme="minorHAnsi" w:cstheme="minorHAnsi"/>
+          <w:sz w:val="22"/>
+          <w:szCs w:val="22"/>
+        </w:rPr>
+        <w:t>analyzes</w:t>
+      </w:r>
+      <w:proofErr w:type="spellEnd"/>
+      <w:r>
+        <w:rPr>
+          <w:rFonts w:asciiTheme="minorHAnsi" w:hAnsiTheme="minorHAnsi" w:cstheme="minorHAnsi"/>
+          <w:sz w:val="22"/>
+          <w:szCs w:val="22"/>
+        </w:rPr>
+        <w:t xml:space="preserve"> the </w:t>
+      </w:r>
+      <w:proofErr w:type="spellStart"/>
+      <w:r>
+        <w:rPr>
+          <w:rFonts w:asciiTheme="minorHAnsi" w:hAnsiTheme="minorHAnsi" w:cstheme="minorHAnsi"/>
+          <w:sz w:val="22"/>
+          <w:szCs w:val="22"/>
+        </w:rPr>
+        <w:t>problem</w:t>
+      </w:r>
+      <w:proofErr w:type="spellEnd"/>
+      <w:r>
+        <w:rPr>
+          <w:rFonts w:asciiTheme="minorHAnsi" w:hAnsiTheme="minorHAnsi" w:cstheme="minorHAnsi"/>
+          <w:sz w:val="22"/>
+          <w:szCs w:val="22"/>
+        </w:rPr>
+        <w:t xml:space="preserve"> of </w:t>
+      </w:r>
+      <w:proofErr w:type="spellStart"/>
+      <w:r>
+        <w:rPr>
+          <w:rFonts w:asciiTheme="minorHAnsi" w:hAnsiTheme="minorHAnsi" w:cstheme="minorHAnsi"/>
+          <w:sz w:val="22"/>
+          <w:szCs w:val="22"/>
+        </w:rPr>
+        <w:t>physical</w:t>
+      </w:r>
+      <w:proofErr w:type="spellEnd"/>
+      <w:r>
+        <w:rPr>
+          <w:rFonts w:asciiTheme="minorHAnsi" w:hAnsiTheme="minorHAnsi" w:cstheme="minorHAnsi"/>
+          <w:sz w:val="22"/>
+          <w:szCs w:val="22"/>
+        </w:rPr>
+        <w:t xml:space="preserve"> </w:t>
+      </w:r>
+      <w:proofErr w:type="spellStart"/>
+      <w:r>
+        <w:rPr>
+          <w:rFonts w:asciiTheme="minorHAnsi" w:hAnsiTheme="minorHAnsi" w:cstheme="minorHAnsi"/>
+          <w:sz w:val="22"/>
+          <w:szCs w:val="22"/>
+        </w:rPr>
+        <w:t>asset</w:t>
+      </w:r>
+      <w:proofErr w:type="spellEnd"/>
+      <w:r>
+        <w:rPr>
+          <w:rFonts w:asciiTheme="minorHAnsi" w:hAnsiTheme="minorHAnsi" w:cstheme="minorHAnsi"/>
+          <w:sz w:val="22"/>
+          <w:szCs w:val="22"/>
+        </w:rPr>
+        <w:t xml:space="preserve"> management </w:t>
+      </w:r>
+      <w:proofErr w:type="spellStart"/>
+      <w:r>
+        <w:rPr>
+          <w:rFonts w:asciiTheme="minorHAnsi" w:hAnsiTheme="minorHAnsi" w:cstheme="minorHAnsi"/>
+          <w:sz w:val="22"/>
+          <w:szCs w:val="22"/>
+        </w:rPr>
+        <w:t>within</w:t>
+      </w:r>
+      <w:proofErr w:type="spellEnd"/>
+      <w:r>
+        <w:rPr>
+          <w:rFonts w:asciiTheme="minorHAnsi" w:hAnsiTheme="minorHAnsi" w:cstheme="minorHAnsi"/>
+          <w:sz w:val="22"/>
+          <w:szCs w:val="22"/>
+        </w:rPr>
+        <w:t xml:space="preserve"> the </w:t>
+      </w:r>
+      <w:proofErr w:type="spellStart"/>
+      <w:r>
+        <w:rPr>
+          <w:rFonts w:asciiTheme="minorHAnsi" w:hAnsiTheme="minorHAnsi" w:cstheme="minorHAnsi"/>
+          <w:sz w:val="22"/>
+          <w:szCs w:val="22"/>
+        </w:rPr>
+        <w:t>Ministry</w:t>
+      </w:r>
+      <w:proofErr w:type="spellEnd"/>
+      <w:r>
+        <w:rPr>
+          <w:rFonts w:asciiTheme="minorHAnsi" w:hAnsiTheme="minorHAnsi" w:cstheme="minorHAnsi"/>
+          <w:sz w:val="22"/>
+          <w:szCs w:val="22"/>
+        </w:rPr>
+        <w:t xml:space="preserve"> for the Promotion of </w:t>
+      </w:r>
+      <w:proofErr w:type="spellStart"/>
+      <w:r>
+        <w:rPr>
+          <w:rFonts w:asciiTheme="minorHAnsi" w:hAnsiTheme="minorHAnsi" w:cstheme="minorHAnsi"/>
+          <w:sz w:val="22"/>
+          <w:szCs w:val="22"/>
+        </w:rPr>
+        <w:t>Women</w:t>
+      </w:r>
+      <w:proofErr w:type="spellEnd"/>
+      <w:r>
+        <w:rPr>
+          <w:rFonts w:asciiTheme="minorHAnsi" w:hAnsiTheme="minorHAnsi" w:cstheme="minorHAnsi"/>
+          <w:sz w:val="22"/>
+          <w:szCs w:val="22"/>
+        </w:rPr>
+        <w:t xml:space="preserve"> and the </w:t>
+      </w:r>
+      <w:proofErr w:type="spellStart"/>
+      <w:r>
+        <w:rPr>
+          <w:rFonts w:asciiTheme="minorHAnsi" w:hAnsiTheme="minorHAnsi" w:cstheme="minorHAnsi"/>
+          <w:sz w:val="22"/>
+          <w:szCs w:val="22"/>
+        </w:rPr>
+        <w:t>Family</w:t>
+      </w:r>
+      <w:proofErr w:type="spellEnd"/>
+      <w:r>
+        <w:rPr>
+          <w:rFonts w:asciiTheme="minorHAnsi" w:hAnsiTheme="minorHAnsi" w:cstheme="minorHAnsi"/>
+          <w:sz w:val="22"/>
+          <w:szCs w:val="22"/>
+        </w:rPr>
+        <w:t xml:space="preserve"> (MINPROFF) and propose</w:t>
+      </w:r>
       <w:bookmarkStart w:id="0" w:name="_GoBack"/>
-      <w:r>
-        <w:rPr>
-          <w:rFonts w:asciiTheme="minorHAnsi" w:hAnsiTheme="minorHAnsi" w:cstheme="minorHAnsi"/>
-          <w:sz w:val="22"/>
-          <w:szCs w:val="22"/>
-        </w:rPr>
-        <w:t xml:space="preserve">Ce mémoire de Master 2, soutenu en </w:t>
-      </w:r>
-      <w:r>
-        <w:rPr>
-          <w:rFonts w:asciiTheme="minorHAnsi" w:hAnsiTheme="minorHAnsi" w:cstheme="minorHAnsi"/>
-          <w:b/>
-          <w:bCs/>
-          <w:sz w:val="22"/>
-          <w:szCs w:val="22"/>
-        </w:rPr>
-        <w:t>[Nom de la Spécialité]</w:t>
-      </w:r>
-      <w:r>
-        <w:rPr>
-          <w:rFonts w:asciiTheme="minorHAnsi" w:hAnsiTheme="minorHAnsi" w:cstheme="minorHAnsi"/>
-          <w:sz w:val="22"/>
-          <w:szCs w:val="22"/>
-        </w:rPr>
-        <w:t>, est le prolongement d'une expérience professionnelle riche et formatrice. Mon stage au sein de la Sous-Direction du Budget, du Matériel et de la Maintenance du Ministère de la Promotion de la Femme et de la Famille (MINPROFF) m'a permis de mettre en pratique mes connaissances en informatique.</w:t>
-      </w:r>
-    </w:p>
-    <w:p>
-      <w:pPr>
-        <w:pStyle w:val="NormalWeb"/>
-        <w:jc w:val="both"/>
-        <w:rPr>
-          <w:rFonts w:asciiTheme="minorHAnsi" w:hAnsiTheme="minorHAnsi" w:cstheme="minorHAnsi"/>
-          <w:sz w:val="22"/>
-          <w:szCs w:val="22"/>
-        </w:rPr>
-      </w:pPr>
-      <w:r>
-        <w:rPr>
-          <w:rFonts w:asciiTheme="minorHAnsi" w:hAnsiTheme="minorHAnsi" w:cstheme="minorHAnsi"/>
-          <w:sz w:val="22"/>
-          <w:szCs w:val="22"/>
-        </w:rPr>
-        <w:t>C'est au cours de cette immersion que j'ai pu observer de près les défis liés à la gestion des infrastructures publiques, notamment le manque d'outils numériques centralisés pour le suivi et la maintenance des équipements. Ce constat a été le point de départ de ma réflexion et m'a conduit à me pencher sur la problématique de la modernisation des administrations par le numérique.</w:t>
-      </w:r>
-    </w:p>
-    <w:p>
-      <w:pPr>
-        <w:pStyle w:val="NormalWeb"/>
-        <w:jc w:val="both"/>
-        <w:rPr>
-          <w:rFonts w:asciiTheme="minorHAnsi" w:hAnsiTheme="minorHAnsi" w:cstheme="minorHAnsi"/>
-          <w:sz w:val="22"/>
-          <w:szCs w:val="22"/>
-        </w:rPr>
-      </w:pPr>
-      <w:r>
-        <w:rPr>
-          <w:rFonts w:asciiTheme="minorHAnsi" w:hAnsiTheme="minorHAnsi" w:cstheme="minorHAnsi"/>
-          <w:sz w:val="22"/>
-          <w:szCs w:val="22"/>
-        </w:rPr>
-        <w:t>Ce travail n'est pas seulement un exercice académique, mais une tentative d’apporter une réponse concrète à un besoin réel et d’apporter une contribution modeste à l'amélioration de l'efficacité de la gestion publique au Cameroun. J'espère que cette étude ouvrira la voie à d'autres réflexions sur la transformation numérique des institutions étatiques.</w:t>
-      </w:r>
-    </w:p>
-    <w:bookmarkEnd w:id="0"/>
+      <w:bookmarkEnd w:id="0"/>
+      <w:r>
+        <w:rPr>
+          <w:rFonts w:asciiTheme="minorHAnsi" w:hAnsiTheme="minorHAnsi" w:cstheme="minorHAnsi"/>
+          <w:sz w:val="22"/>
+          <w:szCs w:val="22"/>
+        </w:rPr>
+        <w:t xml:space="preserve">s the design of a digital application to </w:t>
+      </w:r>
+      <w:proofErr w:type="spellStart"/>
+      <w:r>
+        <w:rPr>
+          <w:rFonts w:asciiTheme="minorHAnsi" w:hAnsiTheme="minorHAnsi" w:cstheme="minorHAnsi"/>
+          <w:sz w:val="22"/>
+          <w:szCs w:val="22"/>
+        </w:rPr>
+        <w:t>address</w:t>
+      </w:r>
+      <w:proofErr w:type="spellEnd"/>
+      <w:r>
+        <w:rPr>
+          <w:rFonts w:asciiTheme="minorHAnsi" w:hAnsiTheme="minorHAnsi" w:cstheme="minorHAnsi"/>
+          <w:sz w:val="22"/>
+          <w:szCs w:val="22"/>
+        </w:rPr>
+        <w:t xml:space="preserve"> </w:t>
+      </w:r>
+      <w:proofErr w:type="spellStart"/>
+      <w:r>
+        <w:rPr>
+          <w:rFonts w:asciiTheme="minorHAnsi" w:hAnsiTheme="minorHAnsi" w:cstheme="minorHAnsi"/>
+          <w:sz w:val="22"/>
+          <w:szCs w:val="22"/>
+        </w:rPr>
+        <w:t>it</w:t>
+      </w:r>
+      <w:proofErr w:type="spellEnd"/>
+      <w:r>
+        <w:rPr>
+          <w:rFonts w:asciiTheme="minorHAnsi" w:hAnsiTheme="minorHAnsi" w:cstheme="minorHAnsi"/>
+          <w:sz w:val="22"/>
+          <w:szCs w:val="22"/>
+        </w:rPr>
+        <w:t xml:space="preserve">. The </w:t>
+      </w:r>
+      <w:proofErr w:type="spellStart"/>
+      <w:r>
+        <w:rPr>
+          <w:rFonts w:asciiTheme="minorHAnsi" w:hAnsiTheme="minorHAnsi" w:cstheme="minorHAnsi"/>
+          <w:sz w:val="22"/>
+          <w:szCs w:val="22"/>
+        </w:rPr>
+        <w:t>work</w:t>
+      </w:r>
+      <w:proofErr w:type="spellEnd"/>
+      <w:r>
+        <w:rPr>
+          <w:rFonts w:asciiTheme="minorHAnsi" w:hAnsiTheme="minorHAnsi" w:cstheme="minorHAnsi"/>
+          <w:sz w:val="22"/>
+          <w:szCs w:val="22"/>
+        </w:rPr>
+        <w:t xml:space="preserve"> </w:t>
+      </w:r>
+      <w:proofErr w:type="spellStart"/>
+      <w:r>
+        <w:rPr>
+          <w:rFonts w:asciiTheme="minorHAnsi" w:hAnsiTheme="minorHAnsi" w:cstheme="minorHAnsi"/>
+          <w:sz w:val="22"/>
+          <w:szCs w:val="22"/>
+        </w:rPr>
+        <w:t>is</w:t>
+      </w:r>
+      <w:proofErr w:type="spellEnd"/>
+      <w:r>
+        <w:rPr>
+          <w:rFonts w:asciiTheme="minorHAnsi" w:hAnsiTheme="minorHAnsi" w:cstheme="minorHAnsi"/>
+          <w:sz w:val="22"/>
+          <w:szCs w:val="22"/>
+        </w:rPr>
+        <w:t xml:space="preserve"> </w:t>
+      </w:r>
+      <w:proofErr w:type="spellStart"/>
+      <w:r>
+        <w:rPr>
+          <w:rFonts w:asciiTheme="minorHAnsi" w:hAnsiTheme="minorHAnsi" w:cstheme="minorHAnsi"/>
+          <w:sz w:val="22"/>
+          <w:szCs w:val="22"/>
+        </w:rPr>
+        <w:t>based</w:t>
+      </w:r>
+      <w:proofErr w:type="spellEnd"/>
+      <w:r>
+        <w:rPr>
+          <w:rFonts w:asciiTheme="minorHAnsi" w:hAnsiTheme="minorHAnsi" w:cstheme="minorHAnsi"/>
+          <w:sz w:val="22"/>
+          <w:szCs w:val="22"/>
+        </w:rPr>
+        <w:t xml:space="preserve"> on a </w:t>
+      </w:r>
+      <w:proofErr w:type="spellStart"/>
+      <w:r>
+        <w:rPr>
+          <w:rFonts w:asciiTheme="minorHAnsi" w:hAnsiTheme="minorHAnsi" w:cstheme="minorHAnsi"/>
+          <w:sz w:val="22"/>
+          <w:szCs w:val="22"/>
+        </w:rPr>
+        <w:t>diagnosis</w:t>
+      </w:r>
+      <w:proofErr w:type="spellEnd"/>
+      <w:r>
+        <w:rPr>
+          <w:rFonts w:asciiTheme="minorHAnsi" w:hAnsiTheme="minorHAnsi" w:cstheme="minorHAnsi"/>
+          <w:sz w:val="22"/>
+          <w:szCs w:val="22"/>
+        </w:rPr>
+        <w:t xml:space="preserve"> of </w:t>
+      </w:r>
+      <w:proofErr w:type="spellStart"/>
+      <w:r>
+        <w:rPr>
+          <w:rFonts w:asciiTheme="minorHAnsi" w:hAnsiTheme="minorHAnsi" w:cstheme="minorHAnsi"/>
+          <w:sz w:val="22"/>
+          <w:szCs w:val="22"/>
+        </w:rPr>
+        <w:t>current</w:t>
+      </w:r>
+      <w:proofErr w:type="spellEnd"/>
+      <w:r>
+        <w:rPr>
+          <w:rFonts w:asciiTheme="minorHAnsi" w:hAnsiTheme="minorHAnsi" w:cstheme="minorHAnsi"/>
+          <w:sz w:val="22"/>
+          <w:szCs w:val="22"/>
+        </w:rPr>
+        <w:t xml:space="preserve"> practices, </w:t>
+      </w:r>
+      <w:proofErr w:type="spellStart"/>
+      <w:r>
+        <w:rPr>
+          <w:rFonts w:asciiTheme="minorHAnsi" w:hAnsiTheme="minorHAnsi" w:cstheme="minorHAnsi"/>
+          <w:sz w:val="22"/>
+          <w:szCs w:val="22"/>
+        </w:rPr>
+        <w:t>revealing</w:t>
+      </w:r>
+      <w:proofErr w:type="spellEnd"/>
+      <w:r>
+        <w:rPr>
+          <w:rFonts w:asciiTheme="minorHAnsi" w:hAnsiTheme="minorHAnsi" w:cstheme="minorHAnsi"/>
+          <w:sz w:val="22"/>
+          <w:szCs w:val="22"/>
+        </w:rPr>
+        <w:t xml:space="preserve"> </w:t>
+      </w:r>
+      <w:proofErr w:type="spellStart"/>
+      <w:r>
+        <w:rPr>
+          <w:rFonts w:asciiTheme="minorHAnsi" w:hAnsiTheme="minorHAnsi" w:cstheme="minorHAnsi"/>
+          <w:sz w:val="22"/>
+          <w:szCs w:val="22"/>
+        </w:rPr>
+        <w:t>manual</w:t>
+      </w:r>
+      <w:proofErr w:type="spellEnd"/>
+      <w:r>
+        <w:rPr>
+          <w:rFonts w:asciiTheme="minorHAnsi" w:hAnsiTheme="minorHAnsi" w:cstheme="minorHAnsi"/>
+          <w:sz w:val="22"/>
+          <w:szCs w:val="22"/>
+        </w:rPr>
+        <w:t xml:space="preserve"> </w:t>
+      </w:r>
+      <w:proofErr w:type="spellStart"/>
+      <w:r>
+        <w:rPr>
+          <w:rFonts w:asciiTheme="minorHAnsi" w:hAnsiTheme="minorHAnsi" w:cstheme="minorHAnsi"/>
+          <w:sz w:val="22"/>
+          <w:szCs w:val="22"/>
+        </w:rPr>
+        <w:t>processes</w:t>
+      </w:r>
+      <w:proofErr w:type="spellEnd"/>
+      <w:r>
+        <w:rPr>
+          <w:rFonts w:asciiTheme="minorHAnsi" w:hAnsiTheme="minorHAnsi" w:cstheme="minorHAnsi"/>
+          <w:sz w:val="22"/>
+          <w:szCs w:val="22"/>
+        </w:rPr>
+        <w:t xml:space="preserve"> and a </w:t>
+      </w:r>
+      <w:proofErr w:type="spellStart"/>
+      <w:r>
+        <w:rPr>
+          <w:rFonts w:asciiTheme="minorHAnsi" w:hAnsiTheme="minorHAnsi" w:cstheme="minorHAnsi"/>
+          <w:sz w:val="22"/>
+          <w:szCs w:val="22"/>
+        </w:rPr>
+        <w:t>lack</w:t>
+      </w:r>
+      <w:proofErr w:type="spellEnd"/>
+      <w:r>
+        <w:rPr>
+          <w:rFonts w:asciiTheme="minorHAnsi" w:hAnsiTheme="minorHAnsi" w:cstheme="minorHAnsi"/>
+          <w:sz w:val="22"/>
+          <w:szCs w:val="22"/>
+        </w:rPr>
+        <w:t xml:space="preserve"> of </w:t>
+      </w:r>
+      <w:proofErr w:type="spellStart"/>
+      <w:r>
+        <w:rPr>
+          <w:rFonts w:asciiTheme="minorHAnsi" w:hAnsiTheme="minorHAnsi" w:cstheme="minorHAnsi"/>
+          <w:sz w:val="22"/>
+          <w:szCs w:val="22"/>
+        </w:rPr>
+        <w:t>reliable</w:t>
+      </w:r>
+      <w:proofErr w:type="spellEnd"/>
+      <w:r>
+        <w:rPr>
+          <w:rFonts w:asciiTheme="minorHAnsi" w:hAnsiTheme="minorHAnsi" w:cstheme="minorHAnsi"/>
+          <w:sz w:val="22"/>
+          <w:szCs w:val="22"/>
+        </w:rPr>
+        <w:t xml:space="preserve"> data. </w:t>
+      </w:r>
+      <w:proofErr w:type="spellStart"/>
+      <w:r>
+        <w:rPr>
+          <w:rFonts w:asciiTheme="minorHAnsi" w:hAnsiTheme="minorHAnsi" w:cstheme="minorHAnsi"/>
+          <w:sz w:val="22"/>
+          <w:szCs w:val="22"/>
+        </w:rPr>
+        <w:t>Consequently</w:t>
+      </w:r>
+      <w:proofErr w:type="spellEnd"/>
+      <w:r>
+        <w:rPr>
+          <w:rFonts w:asciiTheme="minorHAnsi" w:hAnsiTheme="minorHAnsi" w:cstheme="minorHAnsi"/>
+          <w:sz w:val="22"/>
+          <w:szCs w:val="22"/>
+        </w:rPr>
+        <w:t xml:space="preserve">, a prototype application </w:t>
+      </w:r>
+      <w:proofErr w:type="spellStart"/>
+      <w:r>
+        <w:rPr>
+          <w:rFonts w:asciiTheme="minorHAnsi" w:hAnsiTheme="minorHAnsi" w:cstheme="minorHAnsi"/>
+          <w:sz w:val="22"/>
+          <w:szCs w:val="22"/>
+        </w:rPr>
+        <w:t>was</w:t>
+      </w:r>
+      <w:proofErr w:type="spellEnd"/>
+      <w:r>
+        <w:rPr>
+          <w:rFonts w:asciiTheme="minorHAnsi" w:hAnsiTheme="minorHAnsi" w:cstheme="minorHAnsi"/>
+          <w:sz w:val="22"/>
+          <w:szCs w:val="22"/>
+        </w:rPr>
+        <w:t xml:space="preserve"> </w:t>
+      </w:r>
+      <w:proofErr w:type="spellStart"/>
+      <w:r>
+        <w:rPr>
+          <w:rFonts w:asciiTheme="minorHAnsi" w:hAnsiTheme="minorHAnsi" w:cstheme="minorHAnsi"/>
+          <w:sz w:val="22"/>
+          <w:szCs w:val="22"/>
+        </w:rPr>
+        <w:t>developed</w:t>
+      </w:r>
+      <w:proofErr w:type="spellEnd"/>
+      <w:r>
+        <w:rPr>
+          <w:rFonts w:asciiTheme="minorHAnsi" w:hAnsiTheme="minorHAnsi" w:cstheme="minorHAnsi"/>
+          <w:sz w:val="22"/>
+          <w:szCs w:val="22"/>
+        </w:rPr>
+        <w:t xml:space="preserve">, </w:t>
+      </w:r>
+      <w:proofErr w:type="spellStart"/>
+      <w:r>
+        <w:rPr>
+          <w:rFonts w:asciiTheme="minorHAnsi" w:hAnsiTheme="minorHAnsi" w:cstheme="minorHAnsi"/>
+          <w:sz w:val="22"/>
+          <w:szCs w:val="22"/>
+        </w:rPr>
+        <w:t>integrating</w:t>
+      </w:r>
+      <w:proofErr w:type="spellEnd"/>
+      <w:r>
+        <w:rPr>
+          <w:rFonts w:asciiTheme="minorHAnsi" w:hAnsiTheme="minorHAnsi" w:cstheme="minorHAnsi"/>
+          <w:sz w:val="22"/>
+          <w:szCs w:val="22"/>
+        </w:rPr>
+        <w:t xml:space="preserve"> </w:t>
+      </w:r>
+      <w:proofErr w:type="spellStart"/>
+      <w:r>
+        <w:rPr>
+          <w:rFonts w:asciiTheme="minorHAnsi" w:hAnsiTheme="minorHAnsi" w:cstheme="minorHAnsi"/>
+          <w:sz w:val="22"/>
+          <w:szCs w:val="22"/>
+        </w:rPr>
+        <w:t>inventory</w:t>
+      </w:r>
+      <w:proofErr w:type="spellEnd"/>
+      <w:r>
+        <w:rPr>
+          <w:rFonts w:asciiTheme="minorHAnsi" w:hAnsiTheme="minorHAnsi" w:cstheme="minorHAnsi"/>
+          <w:sz w:val="22"/>
+          <w:szCs w:val="22"/>
+        </w:rPr>
+        <w:t xml:space="preserve">, maintenance </w:t>
+      </w:r>
+      <w:proofErr w:type="spellStart"/>
+      <w:r>
+        <w:rPr>
+          <w:rFonts w:asciiTheme="minorHAnsi" w:hAnsiTheme="minorHAnsi" w:cstheme="minorHAnsi"/>
+          <w:sz w:val="22"/>
+          <w:szCs w:val="22"/>
+        </w:rPr>
+        <w:t>tracking</w:t>
+      </w:r>
+      <w:proofErr w:type="spellEnd"/>
+      <w:r>
+        <w:rPr>
+          <w:rFonts w:asciiTheme="minorHAnsi" w:hAnsiTheme="minorHAnsi" w:cstheme="minorHAnsi"/>
+          <w:sz w:val="22"/>
+          <w:szCs w:val="22"/>
+        </w:rPr>
+        <w:t xml:space="preserve">, and </w:t>
+      </w:r>
+      <w:proofErr w:type="spellStart"/>
+      <w:r>
+        <w:rPr>
+          <w:rFonts w:asciiTheme="minorHAnsi" w:hAnsiTheme="minorHAnsi" w:cstheme="minorHAnsi"/>
+          <w:sz w:val="22"/>
+          <w:szCs w:val="22"/>
+        </w:rPr>
+        <w:t>reporting</w:t>
+      </w:r>
+      <w:proofErr w:type="spellEnd"/>
+      <w:r>
+        <w:rPr>
+          <w:rFonts w:asciiTheme="minorHAnsi" w:hAnsiTheme="minorHAnsi" w:cstheme="minorHAnsi"/>
+          <w:sz w:val="22"/>
+          <w:szCs w:val="22"/>
+        </w:rPr>
+        <w:t xml:space="preserve"> </w:t>
+      </w:r>
+      <w:proofErr w:type="spellStart"/>
+      <w:r>
+        <w:rPr>
+          <w:rFonts w:asciiTheme="minorHAnsi" w:hAnsiTheme="minorHAnsi" w:cstheme="minorHAnsi"/>
+          <w:sz w:val="22"/>
+          <w:szCs w:val="22"/>
+        </w:rPr>
+        <w:t>functionalities</w:t>
+      </w:r>
+      <w:proofErr w:type="spellEnd"/>
+      <w:r>
+        <w:rPr>
+          <w:rFonts w:asciiTheme="minorHAnsi" w:hAnsiTheme="minorHAnsi" w:cstheme="minorHAnsi"/>
+          <w:sz w:val="22"/>
+          <w:szCs w:val="22"/>
+        </w:rPr>
+        <w:t xml:space="preserve">. Tests and </w:t>
+      </w:r>
+      <w:proofErr w:type="spellStart"/>
+      <w:r>
+        <w:rPr>
+          <w:rFonts w:asciiTheme="minorHAnsi" w:hAnsiTheme="minorHAnsi" w:cstheme="minorHAnsi"/>
+          <w:sz w:val="22"/>
+          <w:szCs w:val="22"/>
+        </w:rPr>
+        <w:t>analysis</w:t>
+      </w:r>
+      <w:proofErr w:type="spellEnd"/>
+      <w:r>
+        <w:rPr>
+          <w:rFonts w:asciiTheme="minorHAnsi" w:hAnsiTheme="minorHAnsi" w:cstheme="minorHAnsi"/>
+          <w:sz w:val="22"/>
+          <w:szCs w:val="22"/>
+        </w:rPr>
+        <w:t xml:space="preserve"> of the </w:t>
+      </w:r>
+      <w:proofErr w:type="spellStart"/>
+      <w:r>
+        <w:rPr>
+          <w:rFonts w:asciiTheme="minorHAnsi" w:hAnsiTheme="minorHAnsi" w:cstheme="minorHAnsi"/>
+          <w:sz w:val="22"/>
+          <w:szCs w:val="22"/>
+        </w:rPr>
+        <w:t>results</w:t>
+      </w:r>
+      <w:proofErr w:type="spellEnd"/>
+      <w:r>
+        <w:rPr>
+          <w:rFonts w:asciiTheme="minorHAnsi" w:hAnsiTheme="minorHAnsi" w:cstheme="minorHAnsi"/>
+          <w:sz w:val="22"/>
+          <w:szCs w:val="22"/>
+        </w:rPr>
+        <w:t xml:space="preserve"> </w:t>
+      </w:r>
+      <w:proofErr w:type="spellStart"/>
+      <w:r>
+        <w:rPr>
+          <w:rFonts w:asciiTheme="minorHAnsi" w:hAnsiTheme="minorHAnsi" w:cstheme="minorHAnsi"/>
+          <w:sz w:val="22"/>
+          <w:szCs w:val="22"/>
+        </w:rPr>
+        <w:t>demonstrate</w:t>
+      </w:r>
+      <w:proofErr w:type="spellEnd"/>
+      <w:r>
+        <w:rPr>
+          <w:rFonts w:asciiTheme="minorHAnsi" w:hAnsiTheme="minorHAnsi" w:cstheme="minorHAnsi"/>
+          <w:sz w:val="22"/>
+          <w:szCs w:val="22"/>
+        </w:rPr>
+        <w:t xml:space="preserve"> the relevance and </w:t>
+      </w:r>
+      <w:proofErr w:type="spellStart"/>
+      <w:r>
+        <w:rPr>
+          <w:rFonts w:asciiTheme="minorHAnsi" w:hAnsiTheme="minorHAnsi" w:cstheme="minorHAnsi"/>
+          <w:sz w:val="22"/>
+          <w:szCs w:val="22"/>
+        </w:rPr>
+        <w:t>feasibility</w:t>
+      </w:r>
+      <w:proofErr w:type="spellEnd"/>
+      <w:r>
+        <w:rPr>
+          <w:rFonts w:asciiTheme="minorHAnsi" w:hAnsiTheme="minorHAnsi" w:cstheme="minorHAnsi"/>
+          <w:sz w:val="22"/>
+          <w:szCs w:val="22"/>
+        </w:rPr>
+        <w:t xml:space="preserve"> of the </w:t>
+      </w:r>
+      <w:proofErr w:type="spellStart"/>
+      <w:r>
+        <w:rPr>
+          <w:rFonts w:asciiTheme="minorHAnsi" w:hAnsiTheme="minorHAnsi" w:cstheme="minorHAnsi"/>
+          <w:sz w:val="22"/>
+          <w:szCs w:val="22"/>
+        </w:rPr>
+        <w:t>tool</w:t>
+      </w:r>
+      <w:proofErr w:type="spellEnd"/>
+      <w:r>
+        <w:rPr>
+          <w:rFonts w:asciiTheme="minorHAnsi" w:hAnsiTheme="minorHAnsi" w:cstheme="minorHAnsi"/>
+          <w:sz w:val="22"/>
+          <w:szCs w:val="22"/>
+        </w:rPr>
+        <w:t xml:space="preserve">. This </w:t>
+      </w:r>
+      <w:proofErr w:type="spellStart"/>
+      <w:r>
+        <w:rPr>
+          <w:rFonts w:asciiTheme="minorHAnsi" w:hAnsiTheme="minorHAnsi" w:cstheme="minorHAnsi"/>
+          <w:sz w:val="22"/>
+          <w:szCs w:val="22"/>
+        </w:rPr>
+        <w:t>thesis</w:t>
+      </w:r>
+      <w:proofErr w:type="spellEnd"/>
+      <w:r>
+        <w:rPr>
+          <w:rFonts w:asciiTheme="minorHAnsi" w:hAnsiTheme="minorHAnsi" w:cstheme="minorHAnsi"/>
+          <w:sz w:val="22"/>
+          <w:szCs w:val="22"/>
+        </w:rPr>
+        <w:t xml:space="preserve"> </w:t>
+      </w:r>
+      <w:proofErr w:type="spellStart"/>
+      <w:r>
+        <w:rPr>
+          <w:rFonts w:asciiTheme="minorHAnsi" w:hAnsiTheme="minorHAnsi" w:cstheme="minorHAnsi"/>
+          <w:sz w:val="22"/>
+          <w:szCs w:val="22"/>
+        </w:rPr>
+        <w:t>offers</w:t>
+      </w:r>
+      <w:proofErr w:type="spellEnd"/>
+      <w:r>
+        <w:rPr>
+          <w:rFonts w:asciiTheme="minorHAnsi" w:hAnsiTheme="minorHAnsi" w:cstheme="minorHAnsi"/>
+          <w:sz w:val="22"/>
+          <w:szCs w:val="22"/>
+        </w:rPr>
+        <w:t xml:space="preserve"> a solution model </w:t>
+      </w:r>
+      <w:proofErr w:type="spellStart"/>
+      <w:r>
+        <w:rPr>
+          <w:rFonts w:asciiTheme="minorHAnsi" w:hAnsiTheme="minorHAnsi" w:cstheme="minorHAnsi"/>
+          <w:sz w:val="22"/>
+          <w:szCs w:val="22"/>
+        </w:rPr>
+        <w:t>adapted</w:t>
+      </w:r>
+      <w:proofErr w:type="spellEnd"/>
+      <w:r>
+        <w:rPr>
+          <w:rFonts w:asciiTheme="minorHAnsi" w:hAnsiTheme="minorHAnsi" w:cstheme="minorHAnsi"/>
+          <w:sz w:val="22"/>
+          <w:szCs w:val="22"/>
+        </w:rPr>
+        <w:t xml:space="preserve"> to the </w:t>
+      </w:r>
+      <w:proofErr w:type="spellStart"/>
+      <w:r>
+        <w:rPr>
+          <w:rFonts w:asciiTheme="minorHAnsi" w:hAnsiTheme="minorHAnsi" w:cstheme="minorHAnsi"/>
+          <w:sz w:val="22"/>
+          <w:szCs w:val="22"/>
+        </w:rPr>
+        <w:t>context</w:t>
+      </w:r>
+      <w:proofErr w:type="spellEnd"/>
+      <w:r>
+        <w:rPr>
+          <w:rFonts w:asciiTheme="minorHAnsi" w:hAnsiTheme="minorHAnsi" w:cstheme="minorHAnsi"/>
+          <w:sz w:val="22"/>
+          <w:szCs w:val="22"/>
+        </w:rPr>
+        <w:t xml:space="preserve"> of </w:t>
+      </w:r>
+      <w:proofErr w:type="spellStart"/>
+      <w:r>
+        <w:rPr>
+          <w:rFonts w:asciiTheme="minorHAnsi" w:hAnsiTheme="minorHAnsi" w:cstheme="minorHAnsi"/>
+          <w:sz w:val="22"/>
+          <w:szCs w:val="22"/>
+        </w:rPr>
+        <w:t>African</w:t>
+      </w:r>
+      <w:proofErr w:type="spellEnd"/>
+      <w:r>
+        <w:rPr>
+          <w:rFonts w:asciiTheme="minorHAnsi" w:hAnsiTheme="minorHAnsi" w:cstheme="minorHAnsi"/>
+          <w:sz w:val="22"/>
+          <w:szCs w:val="22"/>
+        </w:rPr>
+        <w:t xml:space="preserve"> public administrations for more efficient and transparent management of </w:t>
+      </w:r>
+      <w:proofErr w:type="spellStart"/>
+      <w:r>
+        <w:rPr>
+          <w:rFonts w:asciiTheme="minorHAnsi" w:hAnsiTheme="minorHAnsi" w:cstheme="minorHAnsi"/>
+          <w:sz w:val="22"/>
+          <w:szCs w:val="22"/>
+        </w:rPr>
+        <w:t>material</w:t>
+      </w:r>
+      <w:proofErr w:type="spellEnd"/>
+      <w:r>
+        <w:rPr>
+          <w:rFonts w:asciiTheme="minorHAnsi" w:hAnsiTheme="minorHAnsi" w:cstheme="minorHAnsi"/>
+          <w:sz w:val="22"/>
+          <w:szCs w:val="22"/>
+        </w:rPr>
+        <w:t xml:space="preserve"> </w:t>
+      </w:r>
+      <w:proofErr w:type="spellStart"/>
+      <w:r>
+        <w:rPr>
+          <w:rFonts w:asciiTheme="minorHAnsi" w:hAnsiTheme="minorHAnsi" w:cstheme="minorHAnsi"/>
+          <w:sz w:val="22"/>
+          <w:szCs w:val="22"/>
+        </w:rPr>
+        <w:t>resources</w:t>
+      </w:r>
+      <w:proofErr w:type="spellEnd"/>
+      <w:r>
+        <w:rPr>
+          <w:rFonts w:asciiTheme="minorHAnsi" w:hAnsiTheme="minorHAnsi" w:cstheme="minorHAnsi"/>
+          <w:sz w:val="22"/>
+          <w:szCs w:val="22"/>
+        </w:rPr>
+        <w:t>.</w:t>
+      </w:r>
+    </w:p>
+    <w:p>
+      <w:pPr>
+        <w:pStyle w:val="NormalWeb"/>
+        <w:jc w:val="both"/>
+        <w:rPr>
+          <w:rFonts w:asciiTheme="minorHAnsi" w:hAnsiTheme="minorHAnsi" w:cstheme="minorHAnsi"/>
+          <w:sz w:val="22"/>
+          <w:szCs w:val="22"/>
+        </w:rPr>
+      </w:pPr>
+      <w:r>
+        <w:rPr>
+          <w:rFonts w:asciiTheme="minorHAnsi" w:hAnsiTheme="minorHAnsi" w:cstheme="minorHAnsi"/>
+          <w:b/>
+          <w:bCs/>
+          <w:sz w:val="22"/>
+          <w:szCs w:val="22"/>
+        </w:rPr>
+        <w:t>Keywords</w:t>
+      </w:r>
+      <w:r>
+        <w:rPr>
+          <w:rFonts w:asciiTheme="minorHAnsi" w:hAnsiTheme="minorHAnsi" w:cstheme="minorHAnsi"/>
+          <w:sz w:val="22"/>
+          <w:szCs w:val="22"/>
+        </w:rPr>
+        <w:t xml:space="preserve"> : Infrastructure management, public administration, digital application, </w:t>
+      </w:r>
+      <w:proofErr w:type="spellStart"/>
+      <w:r>
+        <w:rPr>
+          <w:rFonts w:asciiTheme="minorHAnsi" w:hAnsiTheme="minorHAnsi" w:cstheme="minorHAnsi"/>
+          <w:sz w:val="22"/>
+          <w:szCs w:val="22"/>
+        </w:rPr>
+        <w:t>modernization</w:t>
+      </w:r>
+      <w:proofErr w:type="spellEnd"/>
+      <w:r>
+        <w:rPr>
+          <w:rFonts w:asciiTheme="minorHAnsi" w:hAnsiTheme="minorHAnsi" w:cstheme="minorHAnsi"/>
+          <w:sz w:val="22"/>
+          <w:szCs w:val="22"/>
+        </w:rPr>
+        <w:t>, MINPROFF, maintenance.</w:t>
+      </w:r>
+    </w:p>
+    <w:p>
+      <w:pPr>
+        <w:jc w:val="both"/>
+        <w:rPr>
+          <w:rFonts w:cstheme="minorHAnsi"/>
+        </w:rPr>
+      </w:pPr>
+    </w:p>
     <w:p>
       <w:pPr>
         <w:jc w:val="both"/>
@@ -558,1136 +1567,7 @@
           <w:rFonts w:cstheme="minorHAnsi"/>
           <w:u w:val="single"/>
         </w:rPr>
-        <w:t>RESUME</w:t>
-      </w:r>
-    </w:p>
-    <w:p>
-      <w:pPr>
-        <w:pStyle w:val="NormalWeb"/>
-        <w:jc w:val="both"/>
-        <w:rPr>
-          <w:rFonts w:asciiTheme="minorHAnsi" w:hAnsiTheme="minorHAnsi" w:cstheme="minorHAnsi"/>
-          <w:sz w:val="22"/>
-          <w:szCs w:val="22"/>
-        </w:rPr>
-      </w:pPr>
-      <w:r>
-        <w:rPr>
-          <w:rFonts w:asciiTheme="minorHAnsi" w:hAnsiTheme="minorHAnsi" w:cstheme="minorHAnsi"/>
-          <w:sz w:val="22"/>
-          <w:szCs w:val="22"/>
-        </w:rPr>
-        <w:t xml:space="preserve">Ce mémoire de Master 2 en </w:t>
-      </w:r>
-      <w:r>
-        <w:rPr>
-          <w:rFonts w:asciiTheme="minorHAnsi" w:hAnsiTheme="minorHAnsi" w:cstheme="minorHAnsi"/>
-          <w:b/>
-          <w:bCs/>
-          <w:sz w:val="22"/>
-          <w:szCs w:val="22"/>
-        </w:rPr>
-        <w:t>[Nom de la spécialité]</w:t>
-      </w:r>
-      <w:r>
-        <w:rPr>
-          <w:rFonts w:asciiTheme="minorHAnsi" w:hAnsiTheme="minorHAnsi" w:cstheme="minorHAnsi"/>
-          <w:sz w:val="22"/>
-          <w:szCs w:val="22"/>
-        </w:rPr>
-        <w:t xml:space="preserve"> a pour objectif d'analyser l'impact de l'intelligence artificielle sur les métiers de la communication. La problématique de recherche est la suivante : dans quelle mesure les nouvelles technologies transforment-elles les compétences requises pour les professionnels de ce secteur ?</w:t>
-      </w:r>
-    </w:p>
-    <w:p>
-      <w:pPr>
-        <w:pStyle w:val="NormalWeb"/>
-        <w:jc w:val="both"/>
-        <w:rPr>
-          <w:rFonts w:asciiTheme="minorHAnsi" w:hAnsiTheme="minorHAnsi" w:cstheme="minorHAnsi"/>
-          <w:sz w:val="22"/>
-          <w:szCs w:val="22"/>
-        </w:rPr>
-      </w:pPr>
-      <w:r>
-        <w:rPr>
-          <w:rFonts w:asciiTheme="minorHAnsi" w:hAnsiTheme="minorHAnsi" w:cstheme="minorHAnsi"/>
-          <w:sz w:val="22"/>
-          <w:szCs w:val="22"/>
-        </w:rPr>
-        <w:t>La méthodologie employée repose sur une approche mixte, combinant une revue de littérature approfondie et des entretiens semi-directifs menés auprès de dix experts du domaine.</w:t>
-      </w:r>
-    </w:p>
-    <w:p>
-      <w:pPr>
-        <w:pStyle w:val="NormalWeb"/>
-        <w:jc w:val="both"/>
-        <w:rPr>
-          <w:rFonts w:asciiTheme="minorHAnsi" w:hAnsiTheme="minorHAnsi" w:cstheme="minorHAnsi"/>
-          <w:sz w:val="22"/>
-          <w:szCs w:val="22"/>
-        </w:rPr>
-      </w:pPr>
-      <w:r>
-        <w:rPr>
-          <w:rFonts w:asciiTheme="minorHAnsi" w:hAnsiTheme="minorHAnsi" w:cstheme="minorHAnsi"/>
-          <w:sz w:val="22"/>
-          <w:szCs w:val="22"/>
-        </w:rPr>
-        <w:t>Les résultats de cette étude montrent que l'IA ne remplace pas les communicants, mais modifie profondément leurs missions, en automatisant les tâches répétitives et en valorisant des compétences humaines comme la créativité et la pensée critique. Ce travail met en lumière de nouveaux défis de formation pour les universités et les entreprises.</w:t>
-      </w:r>
-    </w:p>
-    <w:p>
-      <w:pPr>
-        <w:jc w:val="both"/>
-        <w:rPr>
-          <w:rFonts w:cstheme="minorHAnsi"/>
-          <w:u w:val="single"/>
-        </w:rPr>
-      </w:pPr>
-      <w:r>
-        <w:rPr>
-          <w:rFonts w:cstheme="minorHAnsi"/>
-          <w:u w:val="single"/>
-        </w:rPr>
-        <w:t>ABSTRACT</w:t>
-      </w:r>
-    </w:p>
-    <w:p>
-      <w:pPr>
-        <w:pStyle w:val="NormalWeb"/>
-        <w:jc w:val="both"/>
-        <w:rPr>
-          <w:rFonts w:asciiTheme="minorHAnsi" w:hAnsiTheme="minorHAnsi" w:cstheme="minorHAnsi"/>
-          <w:sz w:val="22"/>
-          <w:szCs w:val="22"/>
-        </w:rPr>
-      </w:pPr>
-      <w:r>
-        <w:rPr>
-          <w:rFonts w:asciiTheme="minorHAnsi" w:hAnsiTheme="minorHAnsi" w:cstheme="minorHAnsi"/>
-          <w:sz w:val="22"/>
-          <w:szCs w:val="22"/>
-        </w:rPr>
-        <w:t xml:space="preserve">This </w:t>
-      </w:r>
-      <w:proofErr w:type="spellStart"/>
-      <w:r>
-        <w:rPr>
-          <w:rFonts w:asciiTheme="minorHAnsi" w:hAnsiTheme="minorHAnsi" w:cstheme="minorHAnsi"/>
-          <w:sz w:val="22"/>
-          <w:szCs w:val="22"/>
-        </w:rPr>
-        <w:t>Master's</w:t>
-      </w:r>
-      <w:proofErr w:type="spellEnd"/>
-      <w:r>
-        <w:rPr>
-          <w:rFonts w:asciiTheme="minorHAnsi" w:hAnsiTheme="minorHAnsi" w:cstheme="minorHAnsi"/>
-          <w:sz w:val="22"/>
-          <w:szCs w:val="22"/>
-        </w:rPr>
-        <w:t xml:space="preserve"> </w:t>
-      </w:r>
-      <w:proofErr w:type="spellStart"/>
-      <w:r>
-        <w:rPr>
-          <w:rFonts w:asciiTheme="minorHAnsi" w:hAnsiTheme="minorHAnsi" w:cstheme="minorHAnsi"/>
-          <w:sz w:val="22"/>
-          <w:szCs w:val="22"/>
-        </w:rPr>
-        <w:t>thesis</w:t>
-      </w:r>
-      <w:proofErr w:type="spellEnd"/>
-      <w:r>
-        <w:rPr>
-          <w:rFonts w:asciiTheme="minorHAnsi" w:hAnsiTheme="minorHAnsi" w:cstheme="minorHAnsi"/>
-          <w:sz w:val="22"/>
-          <w:szCs w:val="22"/>
-        </w:rPr>
-        <w:t xml:space="preserve"> in </w:t>
-      </w:r>
-      <w:r>
-        <w:rPr>
-          <w:rFonts w:asciiTheme="minorHAnsi" w:hAnsiTheme="minorHAnsi" w:cstheme="minorHAnsi"/>
-          <w:b/>
-          <w:bCs/>
-          <w:sz w:val="22"/>
-          <w:szCs w:val="22"/>
-        </w:rPr>
-        <w:t xml:space="preserve">[Name of the </w:t>
-      </w:r>
-      <w:proofErr w:type="spellStart"/>
-      <w:r>
-        <w:rPr>
-          <w:rFonts w:asciiTheme="minorHAnsi" w:hAnsiTheme="minorHAnsi" w:cstheme="minorHAnsi"/>
-          <w:b/>
-          <w:bCs/>
-          <w:sz w:val="22"/>
-          <w:szCs w:val="22"/>
-        </w:rPr>
-        <w:t>specialty</w:t>
-      </w:r>
-      <w:proofErr w:type="spellEnd"/>
-      <w:r>
-        <w:rPr>
-          <w:rFonts w:asciiTheme="minorHAnsi" w:hAnsiTheme="minorHAnsi" w:cstheme="minorHAnsi"/>
-          <w:b/>
-          <w:bCs/>
-          <w:sz w:val="22"/>
-          <w:szCs w:val="22"/>
-        </w:rPr>
-        <w:t>]</w:t>
-      </w:r>
-      <w:r>
-        <w:rPr>
-          <w:rFonts w:asciiTheme="minorHAnsi" w:hAnsiTheme="minorHAnsi" w:cstheme="minorHAnsi"/>
-          <w:sz w:val="22"/>
-          <w:szCs w:val="22"/>
-        </w:rPr>
-        <w:t xml:space="preserve"> </w:t>
-      </w:r>
-      <w:proofErr w:type="spellStart"/>
-      <w:r>
-        <w:rPr>
-          <w:rFonts w:asciiTheme="minorHAnsi" w:hAnsiTheme="minorHAnsi" w:cstheme="minorHAnsi"/>
-          <w:sz w:val="22"/>
-          <w:szCs w:val="22"/>
-        </w:rPr>
-        <w:t>aims</w:t>
-      </w:r>
-      <w:proofErr w:type="spellEnd"/>
-      <w:r>
-        <w:rPr>
-          <w:rFonts w:asciiTheme="minorHAnsi" w:hAnsiTheme="minorHAnsi" w:cstheme="minorHAnsi"/>
-          <w:sz w:val="22"/>
-          <w:szCs w:val="22"/>
-        </w:rPr>
-        <w:t xml:space="preserve"> to </w:t>
-      </w:r>
-      <w:proofErr w:type="spellStart"/>
-      <w:r>
-        <w:rPr>
-          <w:rFonts w:asciiTheme="minorHAnsi" w:hAnsiTheme="minorHAnsi" w:cstheme="minorHAnsi"/>
-          <w:sz w:val="22"/>
-          <w:szCs w:val="22"/>
-        </w:rPr>
-        <w:t>analyze</w:t>
-      </w:r>
-      <w:proofErr w:type="spellEnd"/>
-      <w:r>
-        <w:rPr>
-          <w:rFonts w:asciiTheme="minorHAnsi" w:hAnsiTheme="minorHAnsi" w:cstheme="minorHAnsi"/>
-          <w:sz w:val="22"/>
-          <w:szCs w:val="22"/>
-        </w:rPr>
-        <w:t xml:space="preserve"> the impact of </w:t>
-      </w:r>
-      <w:proofErr w:type="spellStart"/>
-      <w:r>
-        <w:rPr>
-          <w:rFonts w:asciiTheme="minorHAnsi" w:hAnsiTheme="minorHAnsi" w:cstheme="minorHAnsi"/>
-          <w:sz w:val="22"/>
-          <w:szCs w:val="22"/>
-        </w:rPr>
-        <w:t>artificial</w:t>
-      </w:r>
-      <w:proofErr w:type="spellEnd"/>
-      <w:r>
-        <w:rPr>
-          <w:rFonts w:asciiTheme="minorHAnsi" w:hAnsiTheme="minorHAnsi" w:cstheme="minorHAnsi"/>
-          <w:sz w:val="22"/>
-          <w:szCs w:val="22"/>
-        </w:rPr>
-        <w:t xml:space="preserve"> intelligence on communication professions. The </w:t>
-      </w:r>
-      <w:proofErr w:type="spellStart"/>
-      <w:r>
-        <w:rPr>
-          <w:rFonts w:asciiTheme="minorHAnsi" w:hAnsiTheme="minorHAnsi" w:cstheme="minorHAnsi"/>
-          <w:sz w:val="22"/>
-          <w:szCs w:val="22"/>
-        </w:rPr>
-        <w:t>research</w:t>
-      </w:r>
-      <w:proofErr w:type="spellEnd"/>
-      <w:r>
-        <w:rPr>
-          <w:rFonts w:asciiTheme="minorHAnsi" w:hAnsiTheme="minorHAnsi" w:cstheme="minorHAnsi"/>
-          <w:sz w:val="22"/>
-          <w:szCs w:val="22"/>
-        </w:rPr>
-        <w:t xml:space="preserve"> question </w:t>
-      </w:r>
-      <w:proofErr w:type="spellStart"/>
-      <w:r>
-        <w:rPr>
-          <w:rFonts w:asciiTheme="minorHAnsi" w:hAnsiTheme="minorHAnsi" w:cstheme="minorHAnsi"/>
-          <w:sz w:val="22"/>
-          <w:szCs w:val="22"/>
-        </w:rPr>
-        <w:t>is</w:t>
-      </w:r>
-      <w:proofErr w:type="spellEnd"/>
-      <w:r>
-        <w:rPr>
-          <w:rFonts w:asciiTheme="minorHAnsi" w:hAnsiTheme="minorHAnsi" w:cstheme="minorHAnsi"/>
-          <w:sz w:val="22"/>
-          <w:szCs w:val="22"/>
-        </w:rPr>
-        <w:t xml:space="preserve">: to </w:t>
-      </w:r>
-      <w:proofErr w:type="spellStart"/>
-      <w:r>
-        <w:rPr>
-          <w:rFonts w:asciiTheme="minorHAnsi" w:hAnsiTheme="minorHAnsi" w:cstheme="minorHAnsi"/>
-          <w:sz w:val="22"/>
-          <w:szCs w:val="22"/>
-        </w:rPr>
-        <w:t>what</w:t>
-      </w:r>
-      <w:proofErr w:type="spellEnd"/>
-      <w:r>
-        <w:rPr>
-          <w:rFonts w:asciiTheme="minorHAnsi" w:hAnsiTheme="minorHAnsi" w:cstheme="minorHAnsi"/>
-          <w:sz w:val="22"/>
-          <w:szCs w:val="22"/>
-        </w:rPr>
-        <w:t xml:space="preserve"> </w:t>
-      </w:r>
-      <w:proofErr w:type="spellStart"/>
-      <w:r>
-        <w:rPr>
-          <w:rFonts w:asciiTheme="minorHAnsi" w:hAnsiTheme="minorHAnsi" w:cstheme="minorHAnsi"/>
-          <w:sz w:val="22"/>
-          <w:szCs w:val="22"/>
-        </w:rPr>
-        <w:t>extent</w:t>
-      </w:r>
-      <w:proofErr w:type="spellEnd"/>
-      <w:r>
-        <w:rPr>
-          <w:rFonts w:asciiTheme="minorHAnsi" w:hAnsiTheme="minorHAnsi" w:cstheme="minorHAnsi"/>
-          <w:sz w:val="22"/>
-          <w:szCs w:val="22"/>
-        </w:rPr>
-        <w:t xml:space="preserve"> do new technologies </w:t>
-      </w:r>
-      <w:proofErr w:type="spellStart"/>
-      <w:r>
-        <w:rPr>
-          <w:rFonts w:asciiTheme="minorHAnsi" w:hAnsiTheme="minorHAnsi" w:cstheme="minorHAnsi"/>
-          <w:sz w:val="22"/>
-          <w:szCs w:val="22"/>
-        </w:rPr>
-        <w:t>transform</w:t>
-      </w:r>
-      <w:proofErr w:type="spellEnd"/>
-      <w:r>
-        <w:rPr>
-          <w:rFonts w:asciiTheme="minorHAnsi" w:hAnsiTheme="minorHAnsi" w:cstheme="minorHAnsi"/>
-          <w:sz w:val="22"/>
-          <w:szCs w:val="22"/>
-        </w:rPr>
-        <w:t xml:space="preserve"> the </w:t>
-      </w:r>
-      <w:proofErr w:type="spellStart"/>
-      <w:r>
-        <w:rPr>
-          <w:rFonts w:asciiTheme="minorHAnsi" w:hAnsiTheme="minorHAnsi" w:cstheme="minorHAnsi"/>
-          <w:sz w:val="22"/>
-          <w:szCs w:val="22"/>
-        </w:rPr>
-        <w:t>skills</w:t>
-      </w:r>
-      <w:proofErr w:type="spellEnd"/>
-      <w:r>
-        <w:rPr>
-          <w:rFonts w:asciiTheme="minorHAnsi" w:hAnsiTheme="minorHAnsi" w:cstheme="minorHAnsi"/>
-          <w:sz w:val="22"/>
-          <w:szCs w:val="22"/>
-        </w:rPr>
-        <w:t xml:space="preserve"> </w:t>
-      </w:r>
-      <w:proofErr w:type="spellStart"/>
-      <w:r>
-        <w:rPr>
-          <w:rFonts w:asciiTheme="minorHAnsi" w:hAnsiTheme="minorHAnsi" w:cstheme="minorHAnsi"/>
-          <w:sz w:val="22"/>
-          <w:szCs w:val="22"/>
-        </w:rPr>
-        <w:t>required</w:t>
-      </w:r>
-      <w:proofErr w:type="spellEnd"/>
-      <w:r>
-        <w:rPr>
-          <w:rFonts w:asciiTheme="minorHAnsi" w:hAnsiTheme="minorHAnsi" w:cstheme="minorHAnsi"/>
-          <w:sz w:val="22"/>
-          <w:szCs w:val="22"/>
-        </w:rPr>
-        <w:t xml:space="preserve"> for </w:t>
-      </w:r>
-      <w:proofErr w:type="spellStart"/>
-      <w:r>
-        <w:rPr>
-          <w:rFonts w:asciiTheme="minorHAnsi" w:hAnsiTheme="minorHAnsi" w:cstheme="minorHAnsi"/>
-          <w:sz w:val="22"/>
-          <w:szCs w:val="22"/>
-        </w:rPr>
-        <w:t>professionals</w:t>
-      </w:r>
-      <w:proofErr w:type="spellEnd"/>
-      <w:r>
-        <w:rPr>
-          <w:rFonts w:asciiTheme="minorHAnsi" w:hAnsiTheme="minorHAnsi" w:cstheme="minorHAnsi"/>
-          <w:sz w:val="22"/>
-          <w:szCs w:val="22"/>
-        </w:rPr>
-        <w:t xml:space="preserve"> in </w:t>
-      </w:r>
-      <w:proofErr w:type="spellStart"/>
-      <w:r>
-        <w:rPr>
-          <w:rFonts w:asciiTheme="minorHAnsi" w:hAnsiTheme="minorHAnsi" w:cstheme="minorHAnsi"/>
-          <w:sz w:val="22"/>
-          <w:szCs w:val="22"/>
-        </w:rPr>
-        <w:t>this</w:t>
-      </w:r>
-      <w:proofErr w:type="spellEnd"/>
-      <w:r>
-        <w:rPr>
-          <w:rFonts w:asciiTheme="minorHAnsi" w:hAnsiTheme="minorHAnsi" w:cstheme="minorHAnsi"/>
-          <w:sz w:val="22"/>
-          <w:szCs w:val="22"/>
-        </w:rPr>
-        <w:t xml:space="preserve"> </w:t>
-      </w:r>
-      <w:proofErr w:type="spellStart"/>
-      <w:r>
-        <w:rPr>
-          <w:rFonts w:asciiTheme="minorHAnsi" w:hAnsiTheme="minorHAnsi" w:cstheme="minorHAnsi"/>
-          <w:sz w:val="22"/>
-          <w:szCs w:val="22"/>
-        </w:rPr>
-        <w:t>sector</w:t>
-      </w:r>
-      <w:proofErr w:type="spellEnd"/>
-      <w:r>
-        <w:rPr>
-          <w:rFonts w:asciiTheme="minorHAnsi" w:hAnsiTheme="minorHAnsi" w:cstheme="minorHAnsi"/>
-          <w:sz w:val="22"/>
-          <w:szCs w:val="22"/>
-        </w:rPr>
-        <w:t>?</w:t>
-      </w:r>
-    </w:p>
-    <w:p>
-      <w:pPr>
-        <w:pStyle w:val="NormalWeb"/>
-        <w:jc w:val="both"/>
-        <w:rPr>
-          <w:rFonts w:asciiTheme="minorHAnsi" w:hAnsiTheme="minorHAnsi" w:cstheme="minorHAnsi"/>
-          <w:sz w:val="22"/>
-          <w:szCs w:val="22"/>
-        </w:rPr>
-      </w:pPr>
-      <w:r>
-        <w:rPr>
-          <w:rFonts w:asciiTheme="minorHAnsi" w:hAnsiTheme="minorHAnsi" w:cstheme="minorHAnsi"/>
-          <w:sz w:val="22"/>
-          <w:szCs w:val="22"/>
-        </w:rPr>
-        <w:t xml:space="preserve">The </w:t>
-      </w:r>
-      <w:proofErr w:type="spellStart"/>
-      <w:r>
-        <w:rPr>
-          <w:rFonts w:asciiTheme="minorHAnsi" w:hAnsiTheme="minorHAnsi" w:cstheme="minorHAnsi"/>
-          <w:sz w:val="22"/>
-          <w:szCs w:val="22"/>
-        </w:rPr>
-        <w:t>methodology</w:t>
-      </w:r>
-      <w:proofErr w:type="spellEnd"/>
-      <w:r>
-        <w:rPr>
-          <w:rFonts w:asciiTheme="minorHAnsi" w:hAnsiTheme="minorHAnsi" w:cstheme="minorHAnsi"/>
-          <w:sz w:val="22"/>
-          <w:szCs w:val="22"/>
-        </w:rPr>
-        <w:t xml:space="preserve"> </w:t>
-      </w:r>
-      <w:proofErr w:type="spellStart"/>
-      <w:r>
-        <w:rPr>
-          <w:rFonts w:asciiTheme="minorHAnsi" w:hAnsiTheme="minorHAnsi" w:cstheme="minorHAnsi"/>
-          <w:sz w:val="22"/>
-          <w:szCs w:val="22"/>
-        </w:rPr>
-        <w:t>used</w:t>
-      </w:r>
-      <w:proofErr w:type="spellEnd"/>
-      <w:r>
-        <w:rPr>
-          <w:rFonts w:asciiTheme="minorHAnsi" w:hAnsiTheme="minorHAnsi" w:cstheme="minorHAnsi"/>
-          <w:sz w:val="22"/>
-          <w:szCs w:val="22"/>
-        </w:rPr>
-        <w:t xml:space="preserve"> </w:t>
-      </w:r>
-      <w:proofErr w:type="spellStart"/>
-      <w:r>
-        <w:rPr>
-          <w:rFonts w:asciiTheme="minorHAnsi" w:hAnsiTheme="minorHAnsi" w:cstheme="minorHAnsi"/>
-          <w:sz w:val="22"/>
-          <w:szCs w:val="22"/>
-        </w:rPr>
-        <w:t>is</w:t>
-      </w:r>
-      <w:proofErr w:type="spellEnd"/>
-      <w:r>
-        <w:rPr>
-          <w:rFonts w:asciiTheme="minorHAnsi" w:hAnsiTheme="minorHAnsi" w:cstheme="minorHAnsi"/>
-          <w:sz w:val="22"/>
-          <w:szCs w:val="22"/>
-        </w:rPr>
-        <w:t xml:space="preserve"> a mixed-</w:t>
-      </w:r>
-      <w:proofErr w:type="spellStart"/>
-      <w:r>
-        <w:rPr>
-          <w:rFonts w:asciiTheme="minorHAnsi" w:hAnsiTheme="minorHAnsi" w:cstheme="minorHAnsi"/>
-          <w:sz w:val="22"/>
-          <w:szCs w:val="22"/>
-        </w:rPr>
-        <w:t>methods</w:t>
-      </w:r>
-      <w:proofErr w:type="spellEnd"/>
-      <w:r>
-        <w:rPr>
-          <w:rFonts w:asciiTheme="minorHAnsi" w:hAnsiTheme="minorHAnsi" w:cstheme="minorHAnsi"/>
-          <w:sz w:val="22"/>
-          <w:szCs w:val="22"/>
-        </w:rPr>
-        <w:t xml:space="preserve"> </w:t>
-      </w:r>
-      <w:proofErr w:type="spellStart"/>
-      <w:r>
-        <w:rPr>
-          <w:rFonts w:asciiTheme="minorHAnsi" w:hAnsiTheme="minorHAnsi" w:cstheme="minorHAnsi"/>
-          <w:sz w:val="22"/>
-          <w:szCs w:val="22"/>
-        </w:rPr>
-        <w:t>approach</w:t>
-      </w:r>
-      <w:proofErr w:type="spellEnd"/>
-      <w:r>
-        <w:rPr>
-          <w:rFonts w:asciiTheme="minorHAnsi" w:hAnsiTheme="minorHAnsi" w:cstheme="minorHAnsi"/>
-          <w:sz w:val="22"/>
-          <w:szCs w:val="22"/>
-        </w:rPr>
-        <w:t xml:space="preserve">, </w:t>
-      </w:r>
-      <w:proofErr w:type="spellStart"/>
-      <w:r>
-        <w:rPr>
-          <w:rFonts w:asciiTheme="minorHAnsi" w:hAnsiTheme="minorHAnsi" w:cstheme="minorHAnsi"/>
-          <w:sz w:val="22"/>
-          <w:szCs w:val="22"/>
-        </w:rPr>
-        <w:t>combining</w:t>
-      </w:r>
-      <w:proofErr w:type="spellEnd"/>
-      <w:r>
-        <w:rPr>
-          <w:rFonts w:asciiTheme="minorHAnsi" w:hAnsiTheme="minorHAnsi" w:cstheme="minorHAnsi"/>
-          <w:sz w:val="22"/>
-          <w:szCs w:val="22"/>
-        </w:rPr>
-        <w:t xml:space="preserve"> an extensive </w:t>
-      </w:r>
-      <w:proofErr w:type="spellStart"/>
-      <w:r>
-        <w:rPr>
-          <w:rFonts w:asciiTheme="minorHAnsi" w:hAnsiTheme="minorHAnsi" w:cstheme="minorHAnsi"/>
-          <w:sz w:val="22"/>
-          <w:szCs w:val="22"/>
-        </w:rPr>
-        <w:t>literature</w:t>
-      </w:r>
-      <w:proofErr w:type="spellEnd"/>
-      <w:r>
-        <w:rPr>
-          <w:rFonts w:asciiTheme="minorHAnsi" w:hAnsiTheme="minorHAnsi" w:cstheme="minorHAnsi"/>
-          <w:sz w:val="22"/>
-          <w:szCs w:val="22"/>
-        </w:rPr>
-        <w:t xml:space="preserve"> </w:t>
-      </w:r>
-      <w:proofErr w:type="spellStart"/>
-      <w:r>
-        <w:rPr>
-          <w:rFonts w:asciiTheme="minorHAnsi" w:hAnsiTheme="minorHAnsi" w:cstheme="minorHAnsi"/>
-          <w:sz w:val="22"/>
-          <w:szCs w:val="22"/>
-        </w:rPr>
-        <w:t>review</w:t>
-      </w:r>
-      <w:proofErr w:type="spellEnd"/>
-      <w:r>
-        <w:rPr>
-          <w:rFonts w:asciiTheme="minorHAnsi" w:hAnsiTheme="minorHAnsi" w:cstheme="minorHAnsi"/>
-          <w:sz w:val="22"/>
-          <w:szCs w:val="22"/>
-        </w:rPr>
-        <w:t xml:space="preserve"> </w:t>
-      </w:r>
-      <w:proofErr w:type="spellStart"/>
-      <w:r>
-        <w:rPr>
-          <w:rFonts w:asciiTheme="minorHAnsi" w:hAnsiTheme="minorHAnsi" w:cstheme="minorHAnsi"/>
-          <w:sz w:val="22"/>
-          <w:szCs w:val="22"/>
-        </w:rPr>
-        <w:t>with</w:t>
-      </w:r>
-      <w:proofErr w:type="spellEnd"/>
-      <w:r>
-        <w:rPr>
-          <w:rFonts w:asciiTheme="minorHAnsi" w:hAnsiTheme="minorHAnsi" w:cstheme="minorHAnsi"/>
-          <w:sz w:val="22"/>
-          <w:szCs w:val="22"/>
-        </w:rPr>
-        <w:t xml:space="preserve"> semi-</w:t>
-      </w:r>
-      <w:proofErr w:type="spellStart"/>
-      <w:r>
-        <w:rPr>
-          <w:rFonts w:asciiTheme="minorHAnsi" w:hAnsiTheme="minorHAnsi" w:cstheme="minorHAnsi"/>
-          <w:sz w:val="22"/>
-          <w:szCs w:val="22"/>
-        </w:rPr>
-        <w:t>structured</w:t>
-      </w:r>
-      <w:proofErr w:type="spellEnd"/>
-      <w:r>
-        <w:rPr>
-          <w:rFonts w:asciiTheme="minorHAnsi" w:hAnsiTheme="minorHAnsi" w:cstheme="minorHAnsi"/>
-          <w:sz w:val="22"/>
-          <w:szCs w:val="22"/>
-        </w:rPr>
-        <w:t xml:space="preserve"> interviews </w:t>
-      </w:r>
-      <w:proofErr w:type="spellStart"/>
-      <w:r>
-        <w:rPr>
-          <w:rFonts w:asciiTheme="minorHAnsi" w:hAnsiTheme="minorHAnsi" w:cstheme="minorHAnsi"/>
-          <w:sz w:val="22"/>
-          <w:szCs w:val="22"/>
-        </w:rPr>
-        <w:t>conducted</w:t>
-      </w:r>
-      <w:proofErr w:type="spellEnd"/>
-      <w:r>
-        <w:rPr>
-          <w:rFonts w:asciiTheme="minorHAnsi" w:hAnsiTheme="minorHAnsi" w:cstheme="minorHAnsi"/>
-          <w:sz w:val="22"/>
-          <w:szCs w:val="22"/>
-        </w:rPr>
-        <w:t xml:space="preserve"> </w:t>
-      </w:r>
-      <w:proofErr w:type="spellStart"/>
-      <w:r>
-        <w:rPr>
-          <w:rFonts w:asciiTheme="minorHAnsi" w:hAnsiTheme="minorHAnsi" w:cstheme="minorHAnsi"/>
-          <w:sz w:val="22"/>
-          <w:szCs w:val="22"/>
-        </w:rPr>
-        <w:t>with</w:t>
-      </w:r>
-      <w:proofErr w:type="spellEnd"/>
-      <w:r>
-        <w:rPr>
-          <w:rFonts w:asciiTheme="minorHAnsi" w:hAnsiTheme="minorHAnsi" w:cstheme="minorHAnsi"/>
-          <w:sz w:val="22"/>
-          <w:szCs w:val="22"/>
-        </w:rPr>
-        <w:t xml:space="preserve"> </w:t>
-      </w:r>
-      <w:proofErr w:type="spellStart"/>
-      <w:r>
-        <w:rPr>
-          <w:rFonts w:asciiTheme="minorHAnsi" w:hAnsiTheme="minorHAnsi" w:cstheme="minorHAnsi"/>
-          <w:sz w:val="22"/>
-          <w:szCs w:val="22"/>
-        </w:rPr>
-        <w:t>ten</w:t>
-      </w:r>
-      <w:proofErr w:type="spellEnd"/>
-      <w:r>
-        <w:rPr>
-          <w:rFonts w:asciiTheme="minorHAnsi" w:hAnsiTheme="minorHAnsi" w:cstheme="minorHAnsi"/>
-          <w:sz w:val="22"/>
-          <w:szCs w:val="22"/>
-        </w:rPr>
-        <w:t xml:space="preserve"> experts in the </w:t>
-      </w:r>
-      <w:proofErr w:type="spellStart"/>
-      <w:r>
-        <w:rPr>
-          <w:rFonts w:asciiTheme="minorHAnsi" w:hAnsiTheme="minorHAnsi" w:cstheme="minorHAnsi"/>
-          <w:sz w:val="22"/>
-          <w:szCs w:val="22"/>
-        </w:rPr>
-        <w:t>field</w:t>
-      </w:r>
-      <w:proofErr w:type="spellEnd"/>
-      <w:r>
-        <w:rPr>
-          <w:rFonts w:asciiTheme="minorHAnsi" w:hAnsiTheme="minorHAnsi" w:cstheme="minorHAnsi"/>
-          <w:sz w:val="22"/>
-          <w:szCs w:val="22"/>
-        </w:rPr>
-        <w:t>.</w:t>
-      </w:r>
-    </w:p>
-    <w:p>
-      <w:pPr>
-        <w:pStyle w:val="NormalWeb"/>
-        <w:jc w:val="both"/>
-        <w:rPr>
-          <w:rFonts w:asciiTheme="minorHAnsi" w:hAnsiTheme="minorHAnsi" w:cstheme="minorHAnsi"/>
-          <w:sz w:val="22"/>
-          <w:szCs w:val="22"/>
-        </w:rPr>
-      </w:pPr>
-      <w:r>
-        <w:rPr>
-          <w:rFonts w:asciiTheme="minorHAnsi" w:hAnsiTheme="minorHAnsi" w:cstheme="minorHAnsi"/>
-          <w:sz w:val="22"/>
-          <w:szCs w:val="22"/>
-        </w:rPr>
-        <w:t xml:space="preserve">The </w:t>
-      </w:r>
-      <w:proofErr w:type="spellStart"/>
-      <w:r>
-        <w:rPr>
-          <w:rFonts w:asciiTheme="minorHAnsi" w:hAnsiTheme="minorHAnsi" w:cstheme="minorHAnsi"/>
-          <w:sz w:val="22"/>
-          <w:szCs w:val="22"/>
-        </w:rPr>
-        <w:t>results</w:t>
-      </w:r>
-      <w:proofErr w:type="spellEnd"/>
-      <w:r>
-        <w:rPr>
-          <w:rFonts w:asciiTheme="minorHAnsi" w:hAnsiTheme="minorHAnsi" w:cstheme="minorHAnsi"/>
-          <w:sz w:val="22"/>
-          <w:szCs w:val="22"/>
-        </w:rPr>
-        <w:t xml:space="preserve"> of </w:t>
-      </w:r>
-      <w:proofErr w:type="spellStart"/>
-      <w:r>
-        <w:rPr>
-          <w:rFonts w:asciiTheme="minorHAnsi" w:hAnsiTheme="minorHAnsi" w:cstheme="minorHAnsi"/>
-          <w:sz w:val="22"/>
-          <w:szCs w:val="22"/>
-        </w:rPr>
-        <w:t>this</w:t>
-      </w:r>
-      <w:proofErr w:type="spellEnd"/>
-      <w:r>
-        <w:rPr>
-          <w:rFonts w:asciiTheme="minorHAnsi" w:hAnsiTheme="minorHAnsi" w:cstheme="minorHAnsi"/>
-          <w:sz w:val="22"/>
-          <w:szCs w:val="22"/>
-        </w:rPr>
-        <w:t xml:space="preserve"> </w:t>
-      </w:r>
-      <w:proofErr w:type="spellStart"/>
-      <w:r>
-        <w:rPr>
-          <w:rFonts w:asciiTheme="minorHAnsi" w:hAnsiTheme="minorHAnsi" w:cstheme="minorHAnsi"/>
-          <w:sz w:val="22"/>
-          <w:szCs w:val="22"/>
-        </w:rPr>
-        <w:t>study</w:t>
-      </w:r>
-      <w:proofErr w:type="spellEnd"/>
-      <w:r>
-        <w:rPr>
-          <w:rFonts w:asciiTheme="minorHAnsi" w:hAnsiTheme="minorHAnsi" w:cstheme="minorHAnsi"/>
-          <w:sz w:val="22"/>
-          <w:szCs w:val="22"/>
-        </w:rPr>
-        <w:t xml:space="preserve"> </w:t>
-      </w:r>
-      <w:proofErr w:type="spellStart"/>
-      <w:r>
-        <w:rPr>
-          <w:rFonts w:asciiTheme="minorHAnsi" w:hAnsiTheme="minorHAnsi" w:cstheme="minorHAnsi"/>
-          <w:sz w:val="22"/>
-          <w:szCs w:val="22"/>
-        </w:rPr>
-        <w:t>indicate</w:t>
-      </w:r>
-      <w:proofErr w:type="spellEnd"/>
-      <w:r>
-        <w:rPr>
-          <w:rFonts w:asciiTheme="minorHAnsi" w:hAnsiTheme="minorHAnsi" w:cstheme="minorHAnsi"/>
-          <w:sz w:val="22"/>
-          <w:szCs w:val="22"/>
-        </w:rPr>
-        <w:t xml:space="preserve"> </w:t>
-      </w:r>
-      <w:proofErr w:type="spellStart"/>
-      <w:r>
-        <w:rPr>
-          <w:rFonts w:asciiTheme="minorHAnsi" w:hAnsiTheme="minorHAnsi" w:cstheme="minorHAnsi"/>
-          <w:sz w:val="22"/>
-          <w:szCs w:val="22"/>
-        </w:rPr>
-        <w:t>that</w:t>
-      </w:r>
-      <w:proofErr w:type="spellEnd"/>
-      <w:r>
-        <w:rPr>
-          <w:rFonts w:asciiTheme="minorHAnsi" w:hAnsiTheme="minorHAnsi" w:cstheme="minorHAnsi"/>
-          <w:sz w:val="22"/>
-          <w:szCs w:val="22"/>
-        </w:rPr>
-        <w:t xml:space="preserve"> AI </w:t>
-      </w:r>
-      <w:proofErr w:type="spellStart"/>
-      <w:r>
-        <w:rPr>
-          <w:rFonts w:asciiTheme="minorHAnsi" w:hAnsiTheme="minorHAnsi" w:cstheme="minorHAnsi"/>
-          <w:sz w:val="22"/>
-          <w:szCs w:val="22"/>
-        </w:rPr>
-        <w:t>does</w:t>
-      </w:r>
-      <w:proofErr w:type="spellEnd"/>
-      <w:r>
-        <w:rPr>
-          <w:rFonts w:asciiTheme="minorHAnsi" w:hAnsiTheme="minorHAnsi" w:cstheme="minorHAnsi"/>
-          <w:sz w:val="22"/>
-          <w:szCs w:val="22"/>
-        </w:rPr>
-        <w:t xml:space="preserve"> not replace </w:t>
-      </w:r>
-      <w:proofErr w:type="spellStart"/>
-      <w:r>
-        <w:rPr>
-          <w:rFonts w:asciiTheme="minorHAnsi" w:hAnsiTheme="minorHAnsi" w:cstheme="minorHAnsi"/>
-          <w:sz w:val="22"/>
-          <w:szCs w:val="22"/>
-        </w:rPr>
-        <w:t>communicators</w:t>
-      </w:r>
-      <w:proofErr w:type="spellEnd"/>
-      <w:r>
-        <w:rPr>
-          <w:rFonts w:asciiTheme="minorHAnsi" w:hAnsiTheme="minorHAnsi" w:cstheme="minorHAnsi"/>
-          <w:sz w:val="22"/>
-          <w:szCs w:val="22"/>
-        </w:rPr>
-        <w:t xml:space="preserve"> but </w:t>
-      </w:r>
-      <w:proofErr w:type="spellStart"/>
-      <w:r>
-        <w:rPr>
-          <w:rFonts w:asciiTheme="minorHAnsi" w:hAnsiTheme="minorHAnsi" w:cstheme="minorHAnsi"/>
-          <w:sz w:val="22"/>
-          <w:szCs w:val="22"/>
-        </w:rPr>
-        <w:t>profoundly</w:t>
-      </w:r>
-      <w:proofErr w:type="spellEnd"/>
-      <w:r>
-        <w:rPr>
-          <w:rFonts w:asciiTheme="minorHAnsi" w:hAnsiTheme="minorHAnsi" w:cstheme="minorHAnsi"/>
-          <w:sz w:val="22"/>
-          <w:szCs w:val="22"/>
-        </w:rPr>
-        <w:t xml:space="preserve"> changes </w:t>
-      </w:r>
-      <w:proofErr w:type="spellStart"/>
-      <w:r>
-        <w:rPr>
-          <w:rFonts w:asciiTheme="minorHAnsi" w:hAnsiTheme="minorHAnsi" w:cstheme="minorHAnsi"/>
-          <w:sz w:val="22"/>
-          <w:szCs w:val="22"/>
-        </w:rPr>
-        <w:t>their</w:t>
-      </w:r>
-      <w:proofErr w:type="spellEnd"/>
-      <w:r>
-        <w:rPr>
-          <w:rFonts w:asciiTheme="minorHAnsi" w:hAnsiTheme="minorHAnsi" w:cstheme="minorHAnsi"/>
-          <w:sz w:val="22"/>
-          <w:szCs w:val="22"/>
-        </w:rPr>
-        <w:t xml:space="preserve"> </w:t>
-      </w:r>
-      <w:proofErr w:type="spellStart"/>
-      <w:r>
-        <w:rPr>
-          <w:rFonts w:asciiTheme="minorHAnsi" w:hAnsiTheme="minorHAnsi" w:cstheme="minorHAnsi"/>
-          <w:sz w:val="22"/>
-          <w:szCs w:val="22"/>
-        </w:rPr>
-        <w:t>roles</w:t>
-      </w:r>
-      <w:proofErr w:type="spellEnd"/>
-      <w:r>
-        <w:rPr>
-          <w:rFonts w:asciiTheme="minorHAnsi" w:hAnsiTheme="minorHAnsi" w:cstheme="minorHAnsi"/>
-          <w:sz w:val="22"/>
-          <w:szCs w:val="22"/>
-        </w:rPr>
-        <w:t xml:space="preserve"> by </w:t>
-      </w:r>
-      <w:proofErr w:type="spellStart"/>
-      <w:r>
-        <w:rPr>
-          <w:rFonts w:asciiTheme="minorHAnsi" w:hAnsiTheme="minorHAnsi" w:cstheme="minorHAnsi"/>
-          <w:sz w:val="22"/>
-          <w:szCs w:val="22"/>
-        </w:rPr>
-        <w:t>automating</w:t>
-      </w:r>
-      <w:proofErr w:type="spellEnd"/>
-      <w:r>
-        <w:rPr>
-          <w:rFonts w:asciiTheme="minorHAnsi" w:hAnsiTheme="minorHAnsi" w:cstheme="minorHAnsi"/>
-          <w:sz w:val="22"/>
-          <w:szCs w:val="22"/>
-        </w:rPr>
-        <w:t xml:space="preserve"> </w:t>
-      </w:r>
-      <w:proofErr w:type="spellStart"/>
-      <w:r>
-        <w:rPr>
-          <w:rFonts w:asciiTheme="minorHAnsi" w:hAnsiTheme="minorHAnsi" w:cstheme="minorHAnsi"/>
-          <w:sz w:val="22"/>
-          <w:szCs w:val="22"/>
-        </w:rPr>
-        <w:t>repetitive</w:t>
-      </w:r>
-      <w:proofErr w:type="spellEnd"/>
-      <w:r>
-        <w:rPr>
-          <w:rFonts w:asciiTheme="minorHAnsi" w:hAnsiTheme="minorHAnsi" w:cstheme="minorHAnsi"/>
-          <w:sz w:val="22"/>
-          <w:szCs w:val="22"/>
-        </w:rPr>
-        <w:t xml:space="preserve"> </w:t>
-      </w:r>
-      <w:proofErr w:type="spellStart"/>
-      <w:r>
-        <w:rPr>
-          <w:rFonts w:asciiTheme="minorHAnsi" w:hAnsiTheme="minorHAnsi" w:cstheme="minorHAnsi"/>
-          <w:sz w:val="22"/>
-          <w:szCs w:val="22"/>
-        </w:rPr>
-        <w:t>tasks</w:t>
-      </w:r>
-      <w:proofErr w:type="spellEnd"/>
-      <w:r>
-        <w:rPr>
-          <w:rFonts w:asciiTheme="minorHAnsi" w:hAnsiTheme="minorHAnsi" w:cstheme="minorHAnsi"/>
-          <w:sz w:val="22"/>
-          <w:szCs w:val="22"/>
-        </w:rPr>
-        <w:t xml:space="preserve"> and </w:t>
-      </w:r>
-      <w:proofErr w:type="spellStart"/>
-      <w:r>
-        <w:rPr>
-          <w:rFonts w:asciiTheme="minorHAnsi" w:hAnsiTheme="minorHAnsi" w:cstheme="minorHAnsi"/>
-          <w:sz w:val="22"/>
-          <w:szCs w:val="22"/>
-        </w:rPr>
-        <w:t>highlighting</w:t>
-      </w:r>
-      <w:proofErr w:type="spellEnd"/>
-      <w:r>
-        <w:rPr>
-          <w:rFonts w:asciiTheme="minorHAnsi" w:hAnsiTheme="minorHAnsi" w:cstheme="minorHAnsi"/>
-          <w:sz w:val="22"/>
-          <w:szCs w:val="22"/>
-        </w:rPr>
-        <w:t xml:space="preserve"> </w:t>
-      </w:r>
-      <w:proofErr w:type="spellStart"/>
-      <w:r>
-        <w:rPr>
-          <w:rFonts w:asciiTheme="minorHAnsi" w:hAnsiTheme="minorHAnsi" w:cstheme="minorHAnsi"/>
-          <w:sz w:val="22"/>
-          <w:szCs w:val="22"/>
-        </w:rPr>
-        <w:t>human</w:t>
-      </w:r>
-      <w:proofErr w:type="spellEnd"/>
-      <w:r>
-        <w:rPr>
-          <w:rFonts w:asciiTheme="minorHAnsi" w:hAnsiTheme="minorHAnsi" w:cstheme="minorHAnsi"/>
-          <w:sz w:val="22"/>
-          <w:szCs w:val="22"/>
-        </w:rPr>
-        <w:t xml:space="preserve"> </w:t>
-      </w:r>
-      <w:proofErr w:type="spellStart"/>
-      <w:r>
-        <w:rPr>
-          <w:rFonts w:asciiTheme="minorHAnsi" w:hAnsiTheme="minorHAnsi" w:cstheme="minorHAnsi"/>
-          <w:sz w:val="22"/>
-          <w:szCs w:val="22"/>
-        </w:rPr>
-        <w:t>skills</w:t>
-      </w:r>
-      <w:proofErr w:type="spellEnd"/>
-      <w:r>
-        <w:rPr>
-          <w:rFonts w:asciiTheme="minorHAnsi" w:hAnsiTheme="minorHAnsi" w:cstheme="minorHAnsi"/>
-          <w:sz w:val="22"/>
-          <w:szCs w:val="22"/>
-        </w:rPr>
-        <w:t xml:space="preserve"> </w:t>
-      </w:r>
-      <w:proofErr w:type="spellStart"/>
-      <w:r>
-        <w:rPr>
-          <w:rFonts w:asciiTheme="minorHAnsi" w:hAnsiTheme="minorHAnsi" w:cstheme="minorHAnsi"/>
-          <w:sz w:val="22"/>
-          <w:szCs w:val="22"/>
-        </w:rPr>
-        <w:t>such</w:t>
-      </w:r>
-      <w:proofErr w:type="spellEnd"/>
-      <w:r>
-        <w:rPr>
-          <w:rFonts w:asciiTheme="minorHAnsi" w:hAnsiTheme="minorHAnsi" w:cstheme="minorHAnsi"/>
-          <w:sz w:val="22"/>
-          <w:szCs w:val="22"/>
-        </w:rPr>
-        <w:t xml:space="preserve"> as </w:t>
-      </w:r>
-      <w:proofErr w:type="spellStart"/>
-      <w:r>
-        <w:rPr>
-          <w:rFonts w:asciiTheme="minorHAnsi" w:hAnsiTheme="minorHAnsi" w:cstheme="minorHAnsi"/>
-          <w:sz w:val="22"/>
-          <w:szCs w:val="22"/>
-        </w:rPr>
-        <w:t>creativity</w:t>
-      </w:r>
-      <w:proofErr w:type="spellEnd"/>
-      <w:r>
-        <w:rPr>
-          <w:rFonts w:asciiTheme="minorHAnsi" w:hAnsiTheme="minorHAnsi" w:cstheme="minorHAnsi"/>
-          <w:sz w:val="22"/>
-          <w:szCs w:val="22"/>
-        </w:rPr>
-        <w:t xml:space="preserve"> and </w:t>
-      </w:r>
-      <w:proofErr w:type="spellStart"/>
-      <w:r>
-        <w:rPr>
-          <w:rFonts w:asciiTheme="minorHAnsi" w:hAnsiTheme="minorHAnsi" w:cstheme="minorHAnsi"/>
-          <w:sz w:val="22"/>
-          <w:szCs w:val="22"/>
-        </w:rPr>
-        <w:t>critical</w:t>
-      </w:r>
-      <w:proofErr w:type="spellEnd"/>
-      <w:r>
-        <w:rPr>
-          <w:rFonts w:asciiTheme="minorHAnsi" w:hAnsiTheme="minorHAnsi" w:cstheme="minorHAnsi"/>
-          <w:sz w:val="22"/>
-          <w:szCs w:val="22"/>
-        </w:rPr>
-        <w:t xml:space="preserve"> </w:t>
-      </w:r>
-      <w:proofErr w:type="spellStart"/>
-      <w:r>
-        <w:rPr>
-          <w:rFonts w:asciiTheme="minorHAnsi" w:hAnsiTheme="minorHAnsi" w:cstheme="minorHAnsi"/>
-          <w:sz w:val="22"/>
-          <w:szCs w:val="22"/>
-        </w:rPr>
-        <w:t>thinking</w:t>
-      </w:r>
-      <w:proofErr w:type="spellEnd"/>
-      <w:r>
-        <w:rPr>
-          <w:rFonts w:asciiTheme="minorHAnsi" w:hAnsiTheme="minorHAnsi" w:cstheme="minorHAnsi"/>
-          <w:sz w:val="22"/>
-          <w:szCs w:val="22"/>
-        </w:rPr>
-        <w:t xml:space="preserve">. This </w:t>
-      </w:r>
-      <w:proofErr w:type="spellStart"/>
-      <w:r>
-        <w:rPr>
-          <w:rFonts w:asciiTheme="minorHAnsi" w:hAnsiTheme="minorHAnsi" w:cstheme="minorHAnsi"/>
-          <w:sz w:val="22"/>
-          <w:szCs w:val="22"/>
-        </w:rPr>
-        <w:t>work</w:t>
-      </w:r>
-      <w:proofErr w:type="spellEnd"/>
-      <w:r>
-        <w:rPr>
-          <w:rFonts w:asciiTheme="minorHAnsi" w:hAnsiTheme="minorHAnsi" w:cstheme="minorHAnsi"/>
-          <w:sz w:val="22"/>
-          <w:szCs w:val="22"/>
-        </w:rPr>
-        <w:t xml:space="preserve"> sheds light on new training challenges for </w:t>
-      </w:r>
-      <w:proofErr w:type="spellStart"/>
-      <w:r>
-        <w:rPr>
-          <w:rFonts w:asciiTheme="minorHAnsi" w:hAnsiTheme="minorHAnsi" w:cstheme="minorHAnsi"/>
-          <w:sz w:val="22"/>
-          <w:szCs w:val="22"/>
-        </w:rPr>
-        <w:t>universities</w:t>
-      </w:r>
-      <w:proofErr w:type="spellEnd"/>
-      <w:r>
-        <w:rPr>
-          <w:rFonts w:asciiTheme="minorHAnsi" w:hAnsiTheme="minorHAnsi" w:cstheme="minorHAnsi"/>
-          <w:sz w:val="22"/>
-          <w:szCs w:val="22"/>
-        </w:rPr>
-        <w:t xml:space="preserve"> and businesses.</w:t>
-      </w:r>
-    </w:p>
-    <w:p>
-      <w:pPr>
-        <w:jc w:val="both"/>
-        <w:rPr>
-          <w:rFonts w:cstheme="minorHAnsi"/>
-        </w:rPr>
-      </w:pPr>
-    </w:p>
-    <w:p>
-      <w:pPr>
-        <w:jc w:val="both"/>
-        <w:rPr>
-          <w:rFonts w:cstheme="minorHAnsi"/>
-          <w:u w:val="single"/>
-        </w:rPr>
-      </w:pPr>
-      <w:r>
-        <w:rPr>
-          <w:rFonts w:cstheme="minorHAnsi"/>
-          <w:u w:val="single"/>
-        </w:rPr>
+        <w:lastRenderedPageBreak/>
         <w:t>MOTS-CLES</w:t>
       </w:r>
     </w:p>
@@ -2087,7 +1967,14 @@
         <w:rPr>
           <w:rFonts w:cstheme="minorHAnsi"/>
         </w:rPr>
-        <w:t xml:space="preserve"> est d’analyser les besoins du MINPROFF en matière de gestion d'infrastructures et proposer une solution numérique adaptée. Par la suite, il sera question d’évaluer l’état actuel de la gestion des infrastructures (inventaire, suivi, etc.), d’identifier les fonctionnalités clés d’une application de gestion des infrastructures pour un ministère public et enfin  de proposer un modèle  d’application qui répond aux besoins spécifiques du MINPROFR.</w:t>
+        <w:t xml:space="preserve"> est d’analyser les besoins du MINPROFF en matière de gestion d'infrastructures et proposer une solution numérique adaptée. Par la suite, il sera question d’évaluer l’état actuel de la gestion des infrastructures (inventaire, suivi, etc.), d’identifier les fonctionnalités clés </w:t>
+      </w:r>
+      <w:r>
+        <w:rPr>
+          <w:rFonts w:cstheme="minorHAnsi"/>
+        </w:rPr>
+        <w:lastRenderedPageBreak/>
+        <w:t>d’une application de gestion des infrastructures pour un ministère public et enfin  de proposer un modèle  d’application qui répond aux besoins spécifiques du MINPROFR.</w:t>
       </w:r>
     </w:p>
     <w:p>
@@ -2103,481 +1990,601 @@
         <w:rPr>
           <w:rFonts w:cstheme="minorHAnsi"/>
         </w:rPr>
+        <w:t>Pour accomplir notre travail, nous avons opté pour une méthodologie incrémentale dans laquelle  des mini fonctionnalités</w:t>
+      </w:r>
+      <w:r>
+        <w:rPr>
+          <w:rFonts w:cstheme="minorHAnsi"/>
+        </w:rPr>
+        <w:t xml:space="preserve"> sont développées et testées puis validées avant de passer à une autre</w:t>
+      </w:r>
+      <w:r>
+        <w:rPr>
+          <w:rFonts w:cstheme="minorHAnsi"/>
+        </w:rPr>
+        <w:t>. Avec à chaque fois, une analyse des besoins, une implémentation en code ainsi que des tests.</w:t>
+      </w:r>
+    </w:p>
+    <w:p>
+      <w:pPr>
+        <w:ind w:firstLine="360"/>
+        <w:jc w:val="both"/>
+        <w:rPr>
+          <w:rFonts w:cstheme="minorHAnsi"/>
+        </w:rPr>
+      </w:pPr>
+      <w:r>
+        <w:rPr>
+          <w:rFonts w:cstheme="minorHAnsi"/>
+        </w:rPr>
+        <w:t>Nous nous attendons à ce que notre travail puisse permettre de déployer une a</w:t>
+      </w:r>
+      <w:r>
+        <w:rPr>
+          <w:rFonts w:cstheme="minorHAnsi"/>
+        </w:rPr>
+        <w:t>pplication qui sera accessible par le personnel du MINPROFF selon le rôle de chacun afin d’accomplir des tâches spécifiques dans le domaine la gestion des infrastructures, plus précisément de la réception des équipements à la distribution, au suivi et à la maintenance ainsi qu’au recyclage.</w:t>
+      </w:r>
+    </w:p>
+    <w:p>
+      <w:pPr>
+        <w:jc w:val="both"/>
+        <w:rPr>
+          <w:rFonts w:cstheme="minorHAnsi"/>
+        </w:rPr>
+      </w:pPr>
+    </w:p>
+    <w:p>
+      <w:pPr>
+        <w:jc w:val="both"/>
+        <w:rPr>
+          <w:rFonts w:cstheme="minorHAnsi"/>
+        </w:rPr>
+      </w:pPr>
+    </w:p>
+    <w:p>
+      <w:pPr>
+        <w:jc w:val="both"/>
+        <w:rPr>
+          <w:rFonts w:cstheme="minorHAnsi"/>
+        </w:rPr>
+      </w:pPr>
+    </w:p>
+    <w:p>
+      <w:pPr>
+        <w:jc w:val="both"/>
+        <w:rPr>
+          <w:rFonts w:cstheme="minorHAnsi"/>
+        </w:rPr>
+      </w:pPr>
+    </w:p>
+    <w:p>
+      <w:pPr>
+        <w:jc w:val="both"/>
+        <w:rPr>
+          <w:rFonts w:cstheme="minorHAnsi"/>
+        </w:rPr>
+      </w:pPr>
+    </w:p>
+    <w:p>
+      <w:pPr>
+        <w:jc w:val="both"/>
+        <w:rPr>
+          <w:rFonts w:cstheme="minorHAnsi"/>
+        </w:rPr>
+      </w:pPr>
+    </w:p>
+    <w:p>
+      <w:pPr>
+        <w:jc w:val="both"/>
+        <w:rPr>
+          <w:rFonts w:cstheme="minorHAnsi"/>
+        </w:rPr>
+      </w:pPr>
+    </w:p>
+    <w:p>
+      <w:pPr>
+        <w:jc w:val="both"/>
+        <w:rPr>
+          <w:rFonts w:cstheme="minorHAnsi"/>
+        </w:rPr>
+      </w:pPr>
+    </w:p>
+    <w:p>
+      <w:pPr>
+        <w:jc w:val="both"/>
+        <w:rPr>
+          <w:rFonts w:cstheme="minorHAnsi"/>
+        </w:rPr>
+      </w:pPr>
+    </w:p>
+    <w:p>
+      <w:pPr>
+        <w:jc w:val="both"/>
+        <w:rPr>
+          <w:rFonts w:cstheme="minorHAnsi"/>
+        </w:rPr>
+      </w:pPr>
+    </w:p>
+    <w:p>
+      <w:pPr>
+        <w:jc w:val="both"/>
+        <w:rPr>
+          <w:rFonts w:cstheme="minorHAnsi"/>
+        </w:rPr>
+      </w:pPr>
+    </w:p>
+    <w:p>
+      <w:pPr>
+        <w:jc w:val="both"/>
+        <w:rPr>
+          <w:rFonts w:cstheme="minorHAnsi"/>
+        </w:rPr>
+      </w:pPr>
+    </w:p>
+    <w:p>
+      <w:pPr>
+        <w:jc w:val="both"/>
+        <w:rPr>
+          <w:rFonts w:cstheme="minorHAnsi"/>
+        </w:rPr>
+      </w:pPr>
+    </w:p>
+    <w:p>
+      <w:pPr>
+        <w:jc w:val="both"/>
+        <w:rPr>
+          <w:rFonts w:cstheme="minorHAnsi"/>
+        </w:rPr>
+      </w:pPr>
+    </w:p>
+    <w:p>
+      <w:pPr>
+        <w:jc w:val="both"/>
+        <w:rPr>
+          <w:rFonts w:cstheme="minorHAnsi"/>
+        </w:rPr>
+      </w:pPr>
+    </w:p>
+    <w:p>
+      <w:pPr>
+        <w:jc w:val="both"/>
+        <w:rPr>
+          <w:rFonts w:cstheme="minorHAnsi"/>
+        </w:rPr>
+      </w:pPr>
+    </w:p>
+    <w:p>
+      <w:pPr>
+        <w:jc w:val="both"/>
+        <w:rPr>
+          <w:rFonts w:cstheme="minorHAnsi"/>
+        </w:rPr>
+      </w:pPr>
+    </w:p>
+    <w:p>
+      <w:pPr>
+        <w:jc w:val="both"/>
+        <w:rPr>
+          <w:rFonts w:cstheme="minorHAnsi"/>
+        </w:rPr>
+      </w:pPr>
+    </w:p>
+    <w:p>
+      <w:pPr>
+        <w:jc w:val="both"/>
+        <w:rPr>
+          <w:rFonts w:cstheme="minorHAnsi"/>
+        </w:rPr>
+      </w:pPr>
+    </w:p>
+    <w:p>
+      <w:pPr>
+        <w:jc w:val="both"/>
+        <w:rPr>
+          <w:rFonts w:cstheme="minorHAnsi"/>
+        </w:rPr>
+      </w:pPr>
+    </w:p>
+    <w:p>
+      <w:pPr>
+        <w:jc w:val="both"/>
+        <w:rPr>
+          <w:rFonts w:cstheme="minorHAnsi"/>
+        </w:rPr>
+      </w:pPr>
+    </w:p>
+    <w:p>
+      <w:pPr>
+        <w:jc w:val="both"/>
+        <w:rPr>
+          <w:rFonts w:cstheme="minorHAnsi"/>
+        </w:rPr>
+      </w:pPr>
+    </w:p>
+    <w:p>
+      <w:pPr>
+        <w:jc w:val="both"/>
+        <w:rPr>
+          <w:rFonts w:cstheme="minorHAnsi"/>
+        </w:rPr>
+      </w:pPr>
+    </w:p>
+    <w:p>
+      <w:pPr>
+        <w:jc w:val="both"/>
+        <w:rPr>
+          <w:rFonts w:cstheme="minorHAnsi"/>
+        </w:rPr>
+      </w:pPr>
+    </w:p>
+    <w:p>
+      <w:pPr>
+        <w:jc w:val="both"/>
+        <w:rPr>
+          <w:rFonts w:cstheme="minorHAnsi"/>
+        </w:rPr>
+      </w:pPr>
+    </w:p>
+    <w:p>
+      <w:pPr>
+        <w:jc w:val="both"/>
+        <w:rPr>
+          <w:rFonts w:cstheme="minorHAnsi"/>
+        </w:rPr>
+      </w:pPr>
+    </w:p>
+    <w:p>
+      <w:pPr>
+        <w:jc w:val="both"/>
+        <w:rPr>
+          <w:rFonts w:cstheme="minorHAnsi"/>
+        </w:rPr>
+      </w:pPr>
+    </w:p>
+    <w:p>
+      <w:pPr>
+        <w:jc w:val="both"/>
+        <w:rPr>
+          <w:rFonts w:cstheme="minorHAnsi"/>
+        </w:rPr>
+      </w:pPr>
+    </w:p>
+    <w:p>
+      <w:pPr>
+        <w:jc w:val="both"/>
+        <w:rPr>
+          <w:rFonts w:cstheme="minorHAnsi"/>
+        </w:rPr>
+      </w:pPr>
+    </w:p>
+    <w:p>
+      <w:pPr>
+        <w:jc w:val="both"/>
+        <w:rPr>
+          <w:rFonts w:cstheme="minorHAnsi"/>
+          <w:b/>
+          <w:u w:val="single"/>
+        </w:rPr>
+      </w:pPr>
+      <w:r>
+        <w:rPr>
+          <w:rFonts w:cstheme="minorHAnsi"/>
+          <w:b/>
+          <w:u w:val="single"/>
+        </w:rPr>
+        <w:t>CHAPITRE 2 : STRUCTURE DE STAGE</w:t>
+      </w:r>
+    </w:p>
+    <w:p>
+      <w:pPr>
+        <w:jc w:val="both"/>
+        <w:rPr>
+          <w:rFonts w:cstheme="minorHAnsi"/>
+        </w:rPr>
+      </w:pPr>
+      <w:r>
+        <w:rPr>
+          <w:rFonts w:cstheme="minorHAnsi"/>
+        </w:rPr>
+        <w:t>1.1. Historique et missions du MINPROFF</w:t>
+      </w:r>
+    </w:p>
+    <w:p>
+      <w:pPr>
+        <w:jc w:val="both"/>
+        <w:rPr>
+          <w:rFonts w:cstheme="minorHAnsi"/>
+        </w:rPr>
+      </w:pPr>
+      <w:r>
+        <w:rPr>
+          <w:rFonts w:cstheme="minorHAnsi"/>
+        </w:rPr>
+        <w:t>Le Ministère de la Promotion de la Femme et de la Famille (MINPROFF) est une institution stratégique de l'administration camerounaise. Sa création et son évolution reflètent la volonté du gouvernement de répondre aux enjeux de l'égalité des genres et du bien-être familial.</w:t>
+      </w:r>
+    </w:p>
+    <w:p>
+      <w:pPr>
+        <w:jc w:val="both"/>
+        <w:rPr>
+          <w:rFonts w:cstheme="minorHAnsi"/>
+        </w:rPr>
+      </w:pPr>
+      <w:r>
+        <w:rPr>
+          <w:rFonts w:cstheme="minorHAnsi"/>
+        </w:rPr>
+        <w:t>1.1.1. Historique</w:t>
+      </w:r>
+    </w:p>
+    <w:p>
+      <w:pPr>
+        <w:jc w:val="both"/>
+        <w:rPr>
+          <w:rFonts w:cstheme="minorHAnsi"/>
+        </w:rPr>
+      </w:pPr>
+      <w:r>
+        <w:rPr>
+          <w:rFonts w:cstheme="minorHAnsi"/>
+        </w:rPr>
+        <w:t>Le ministère a été officiellement créé sous l'appellation de Ministère de la Condition Féminine (MINCOF) en 1984. Cette création a marqué un tournant, consacrant une structure gouvernementale dédiée spécifiquement à la cause de la femme. Au fil des années, le ministère a connu plusieurs réaménagements pour s'adapter à l'évolution des politiques publiques :</w:t>
+      </w:r>
+    </w:p>
+    <w:p>
+      <w:pPr>
+        <w:jc w:val="both"/>
+        <w:rPr>
+          <w:rFonts w:cstheme="minorHAnsi"/>
+        </w:rPr>
+      </w:pPr>
+      <w:r>
+        <w:rPr>
+          <w:rFonts w:cstheme="minorHAnsi"/>
+        </w:rPr>
+        <w:t xml:space="preserve">    En 2004, le décret n° 2004/238 du 29 septembre a transformé le MINCOF en Ministère de la Promotion de la Femme et de la Famille (MINPROFF).</w:t>
+      </w:r>
+    </w:p>
+    <w:p>
+      <w:pPr>
+        <w:jc w:val="both"/>
+        <w:rPr>
+          <w:rFonts w:cstheme="minorHAnsi"/>
+        </w:rPr>
+      </w:pPr>
+      <w:r>
+        <w:rPr>
+          <w:rFonts w:cstheme="minorHAnsi"/>
+        </w:rPr>
+        <w:t xml:space="preserve">    L'ajout de l'aspect "Famille" a élargi son champ de compétence pour inclure la protection, l'encadrement et le renforcement des structures familiales, perçues comme le socle de la société.</w:t>
+      </w:r>
+    </w:p>
+    <w:p>
+      <w:pPr>
+        <w:jc w:val="both"/>
+        <w:rPr>
+          <w:rFonts w:cstheme="minorHAnsi"/>
+        </w:rPr>
+      </w:pPr>
+      <w:r>
+        <w:rPr>
+          <w:rFonts w:cstheme="minorHAnsi"/>
+        </w:rPr>
+        <w:t xml:space="preserve">    Cette évolution a également renforcé sa place au sein de l'administration, le positionnant comme un acteur clé dans la mise en œuvre des engagements nationaux et internationaux du Cameroun en matière de droits de la femme et de la famille.</w:t>
+      </w:r>
+    </w:p>
+    <w:p>
+      <w:pPr>
+        <w:jc w:val="both"/>
+        <w:rPr>
+          <w:rFonts w:cstheme="minorHAnsi"/>
+        </w:rPr>
+      </w:pPr>
+    </w:p>
+    <w:p>
+      <w:pPr>
+        <w:jc w:val="both"/>
+        <w:rPr>
+          <w:rFonts w:cstheme="minorHAnsi"/>
+        </w:rPr>
+      </w:pPr>
+      <w:r>
+        <w:rPr>
+          <w:rFonts w:cstheme="minorHAnsi"/>
+        </w:rPr>
+        <w:t>1.1.2. Missions et attributions</w:t>
+      </w:r>
+    </w:p>
+    <w:p>
+      <w:pPr>
+        <w:jc w:val="both"/>
+        <w:rPr>
+          <w:rFonts w:cstheme="minorHAnsi"/>
+        </w:rPr>
+      </w:pPr>
+      <w:r>
+        <w:rPr>
+          <w:rFonts w:cstheme="minorHAnsi"/>
+        </w:rPr>
+        <w:t>Conformément au décret n° 2012/385 du 12 septembre 2012, le MINPROFF a pour mission principale l'élaboration et la mise en œuvre de la politique du gouvernement dans les domaines de la promotion de la femme et de la famille. Ses missions se déclinent en plusieurs axes majeurs :</w:t>
+      </w:r>
+    </w:p>
+    <w:p>
+      <w:pPr>
+        <w:jc w:val="both"/>
+        <w:rPr>
+          <w:rFonts w:cstheme="minorHAnsi"/>
+        </w:rPr>
+      </w:pPr>
+      <w:r>
+        <w:rPr>
+          <w:rFonts w:cstheme="minorHAnsi"/>
+        </w:rPr>
+        <w:t xml:space="preserve">    Promotion des droits de la femme : Le ministère œuvre pour l'instauration de l'égalité des genres et la lutte contre toutes les formes de discriminations et de violences faites aux femmes. Cela inclut la sensibilisation, l'éducation et l'encadrement des femmes et des jeunes filles.</w:t>
+      </w:r>
+    </w:p>
+    <w:p>
+      <w:pPr>
+        <w:jc w:val="both"/>
+        <w:rPr>
+          <w:rFonts w:cstheme="minorHAnsi"/>
+        </w:rPr>
+      </w:pPr>
+      <w:r>
+        <w:rPr>
+          <w:rFonts w:cstheme="minorHAnsi"/>
+        </w:rPr>
+        <w:t xml:space="preserve">    Intégration de la femme dans le développement : Il s'assure de l'intégration effective de la femme dans les circuits économiques, sociaux, culturels et politiques. Il soutient les initiatives des femmes, favorise leur autonomisation et leur accès aux ressources.</w:t>
+      </w:r>
+    </w:p>
+    <w:p>
+      <w:pPr>
+        <w:jc w:val="both"/>
+        <w:rPr>
+          <w:rFonts w:cstheme="minorHAnsi"/>
+        </w:rPr>
+      </w:pPr>
+      <w:r>
+        <w:rPr>
+          <w:rFonts w:cstheme="minorHAnsi"/>
+        </w:rPr>
+        <w:t xml:space="preserve">    Protection et promotion de la famille : Le MINPROFF veille à la protection des droits de la famille, particulièrement des enfants et des groupes vulnérables. Il met en place des programmes d'encadrement pour renforcer la cohésion familiale et prévenir les dysfonctionnements.</w:t>
+      </w:r>
+    </w:p>
+    <w:p>
+      <w:pPr>
+        <w:jc w:val="both"/>
+        <w:rPr>
+          <w:rFonts w:cstheme="minorHAnsi"/>
+        </w:rPr>
+      </w:pPr>
+      <w:r>
+        <w:rPr>
+          <w:rFonts w:cstheme="minorHAnsi"/>
+        </w:rPr>
         <w:lastRenderedPageBreak/>
-        <w:t>Pour accomplir notre travail, nous avons opté pour une méthodologie incrémentale dans laquelle  des mini fonctionnalités</w:t>
-      </w:r>
-      <w:r>
-        <w:rPr>
-          <w:rFonts w:cstheme="minorHAnsi"/>
-        </w:rPr>
-        <w:t xml:space="preserve"> sont développées et testées puis validées avant de passer à une autre</w:t>
-      </w:r>
-      <w:r>
-        <w:rPr>
-          <w:rFonts w:cstheme="minorHAnsi"/>
-        </w:rPr>
-        <w:t>. Avec à chaque fois, une analyse des besoins, une implémentation en code ainsi que des tests.</w:t>
-      </w:r>
-    </w:p>
-    <w:p>
-      <w:pPr>
-        <w:ind w:firstLine="360"/>
-        <w:jc w:val="both"/>
-        <w:rPr>
-          <w:rFonts w:cstheme="minorHAnsi"/>
-        </w:rPr>
-      </w:pPr>
-      <w:r>
-        <w:rPr>
-          <w:rFonts w:cstheme="minorHAnsi"/>
-        </w:rPr>
-        <w:t>Nous nous attendons à ce que notre travail puisse permettre de déployer une a</w:t>
-      </w:r>
-      <w:r>
-        <w:rPr>
-          <w:rFonts w:cstheme="minorHAnsi"/>
-        </w:rPr>
-        <w:t>pplication qui sera accessible par le personnel du MINPROFF selon le rôle de chacun afin d’accomplir des tâches spécifiques dans le domaine la gestion des infrastructures, plus précisément de la réception des équipements à la distribution, au suivi et à la maintenance ainsi qu’au recyclage.</w:t>
-      </w:r>
-    </w:p>
-    <w:p>
-      <w:pPr>
-        <w:jc w:val="both"/>
-        <w:rPr>
-          <w:rFonts w:cstheme="minorHAnsi"/>
-        </w:rPr>
-      </w:pPr>
-    </w:p>
-    <w:p>
-      <w:pPr>
-        <w:jc w:val="both"/>
-        <w:rPr>
-          <w:rFonts w:cstheme="minorHAnsi"/>
-        </w:rPr>
-      </w:pPr>
-    </w:p>
-    <w:p>
-      <w:pPr>
-        <w:jc w:val="both"/>
-        <w:rPr>
-          <w:rFonts w:cstheme="minorHAnsi"/>
-        </w:rPr>
-      </w:pPr>
-    </w:p>
-    <w:p>
-      <w:pPr>
-        <w:jc w:val="both"/>
-        <w:rPr>
-          <w:rFonts w:cstheme="minorHAnsi"/>
-        </w:rPr>
-      </w:pPr>
-    </w:p>
-    <w:p>
-      <w:pPr>
-        <w:jc w:val="both"/>
-        <w:rPr>
-          <w:rFonts w:cstheme="minorHAnsi"/>
-        </w:rPr>
-      </w:pPr>
-    </w:p>
-    <w:p>
-      <w:pPr>
-        <w:jc w:val="both"/>
-        <w:rPr>
-          <w:rFonts w:cstheme="minorHAnsi"/>
-        </w:rPr>
-      </w:pPr>
-    </w:p>
-    <w:p>
-      <w:pPr>
-        <w:jc w:val="both"/>
-        <w:rPr>
-          <w:rFonts w:cstheme="minorHAnsi"/>
-        </w:rPr>
-      </w:pPr>
-    </w:p>
-    <w:p>
-      <w:pPr>
-        <w:jc w:val="both"/>
-        <w:rPr>
-          <w:rFonts w:cstheme="minorHAnsi"/>
-        </w:rPr>
-      </w:pPr>
-    </w:p>
-    <w:p>
-      <w:pPr>
-        <w:jc w:val="both"/>
-        <w:rPr>
-          <w:rFonts w:cstheme="minorHAnsi"/>
-        </w:rPr>
-      </w:pPr>
-    </w:p>
-    <w:p>
-      <w:pPr>
-        <w:jc w:val="both"/>
-        <w:rPr>
-          <w:rFonts w:cstheme="minorHAnsi"/>
-        </w:rPr>
-      </w:pPr>
-    </w:p>
-    <w:p>
-      <w:pPr>
-        <w:jc w:val="both"/>
-        <w:rPr>
-          <w:rFonts w:cstheme="minorHAnsi"/>
-        </w:rPr>
-      </w:pPr>
-    </w:p>
-    <w:p>
-      <w:pPr>
-        <w:jc w:val="both"/>
-        <w:rPr>
-          <w:rFonts w:cstheme="minorHAnsi"/>
-        </w:rPr>
-      </w:pPr>
-    </w:p>
-    <w:p>
-      <w:pPr>
-        <w:jc w:val="both"/>
-        <w:rPr>
-          <w:rFonts w:cstheme="minorHAnsi"/>
-        </w:rPr>
-      </w:pPr>
-    </w:p>
-    <w:p>
-      <w:pPr>
-        <w:jc w:val="both"/>
-        <w:rPr>
-          <w:rFonts w:cstheme="minorHAnsi"/>
-        </w:rPr>
-      </w:pPr>
-    </w:p>
-    <w:p>
-      <w:pPr>
-        <w:jc w:val="both"/>
-        <w:rPr>
-          <w:rFonts w:cstheme="minorHAnsi"/>
-        </w:rPr>
-      </w:pPr>
-    </w:p>
-    <w:p>
-      <w:pPr>
-        <w:jc w:val="both"/>
-        <w:rPr>
-          <w:rFonts w:cstheme="minorHAnsi"/>
-        </w:rPr>
-      </w:pPr>
-    </w:p>
-    <w:p>
-      <w:pPr>
-        <w:jc w:val="both"/>
-        <w:rPr>
-          <w:rFonts w:cstheme="minorHAnsi"/>
-        </w:rPr>
-      </w:pPr>
-    </w:p>
-    <w:p>
-      <w:pPr>
-        <w:jc w:val="both"/>
-        <w:rPr>
-          <w:rFonts w:cstheme="minorHAnsi"/>
-        </w:rPr>
-      </w:pPr>
-    </w:p>
-    <w:p>
-      <w:pPr>
-        <w:jc w:val="both"/>
-        <w:rPr>
-          <w:rFonts w:cstheme="minorHAnsi"/>
-        </w:rPr>
-      </w:pPr>
-    </w:p>
-    <w:p>
-      <w:pPr>
-        <w:jc w:val="both"/>
-        <w:rPr>
-          <w:rFonts w:cstheme="minorHAnsi"/>
-        </w:rPr>
-      </w:pPr>
-    </w:p>
-    <w:p>
-      <w:pPr>
-        <w:jc w:val="both"/>
-        <w:rPr>
-          <w:rFonts w:cstheme="minorHAnsi"/>
-        </w:rPr>
-      </w:pPr>
-    </w:p>
-    <w:p>
-      <w:pPr>
-        <w:jc w:val="both"/>
-        <w:rPr>
-          <w:rFonts w:cstheme="minorHAnsi"/>
-        </w:rPr>
-      </w:pPr>
-    </w:p>
-    <w:p>
-      <w:pPr>
-        <w:jc w:val="both"/>
-        <w:rPr>
-          <w:rFonts w:cstheme="minorHAnsi"/>
-        </w:rPr>
-      </w:pPr>
-    </w:p>
-    <w:p>
-      <w:pPr>
-        <w:jc w:val="both"/>
-        <w:rPr>
-          <w:rFonts w:cstheme="minorHAnsi"/>
-        </w:rPr>
-      </w:pPr>
-    </w:p>
-    <w:p>
-      <w:pPr>
-        <w:jc w:val="both"/>
-        <w:rPr>
-          <w:rFonts w:cstheme="minorHAnsi"/>
-        </w:rPr>
-      </w:pPr>
-    </w:p>
-    <w:p>
-      <w:pPr>
-        <w:jc w:val="both"/>
-        <w:rPr>
-          <w:rFonts w:cstheme="minorHAnsi"/>
-        </w:rPr>
-      </w:pPr>
-    </w:p>
-    <w:p>
-      <w:pPr>
-        <w:jc w:val="both"/>
-        <w:rPr>
-          <w:rFonts w:cstheme="minorHAnsi"/>
-        </w:rPr>
-      </w:pPr>
-    </w:p>
-    <w:p>
-      <w:pPr>
-        <w:jc w:val="both"/>
-        <w:rPr>
-          <w:rFonts w:cstheme="minorHAnsi"/>
-        </w:rPr>
-      </w:pPr>
-    </w:p>
-    <w:p>
-      <w:pPr>
-        <w:jc w:val="both"/>
-        <w:rPr>
-          <w:rFonts w:cstheme="minorHAnsi"/>
-        </w:rPr>
-      </w:pPr>
-    </w:p>
-    <w:p>
-      <w:pPr>
-        <w:jc w:val="both"/>
-        <w:rPr>
-          <w:rFonts w:cstheme="minorHAnsi"/>
-          <w:b/>
+        <w:t xml:space="preserve">    Développement social : Le ministère est également un acteur de développement social, en s'occupant des questions relatives au bien-être des populations à la base, en collaboration avec d'autres ministères et organisations.</w:t>
+      </w:r>
+    </w:p>
+    <w:p>
+      <w:pPr>
+        <w:ind w:firstLine="708"/>
+        <w:jc w:val="both"/>
+        <w:rPr>
+          <w:rFonts w:cstheme="minorHAnsi"/>
+        </w:rPr>
+      </w:pPr>
+      <w:r>
+        <w:rPr>
+          <w:rFonts w:cstheme="minorHAnsi"/>
+        </w:rPr>
+        <w:t>La gestion efficace de ses infrastructures, qui sont des outils essentiels à l'accomplissement de ces missions, est donc cruciale pour la performance du MINPROFF. Votre projet, en proposant une solution de gestion informatisée, s'inscrit directement dans cette dynamique de modernisation et de renforcement des capacités du ministère.</w:t>
+      </w:r>
+    </w:p>
+    <w:p>
+      <w:pPr>
+        <w:ind w:firstLine="708"/>
+        <w:jc w:val="both"/>
+        <w:rPr>
+          <w:rFonts w:cstheme="minorHAnsi"/>
+        </w:rPr>
+      </w:pPr>
+    </w:p>
+    <w:p>
+      <w:pPr>
+        <w:ind w:firstLine="708"/>
+        <w:jc w:val="both"/>
+        <w:rPr>
+          <w:rFonts w:cstheme="minorHAnsi"/>
+          <w:b/>
+        </w:rPr>
+      </w:pPr>
+      <w:r>
+        <w:rPr>
+          <w:rFonts w:cstheme="minorHAnsi"/>
+          <w:b/>
+        </w:rPr>
+        <w:t>Section 1 : Présentation du Ministère de la Promotion de la Femme et de la Famille (MINPROFF)</w:t>
+      </w:r>
+    </w:p>
+    <w:p>
+      <w:pPr>
+        <w:ind w:firstLine="708"/>
+        <w:jc w:val="both"/>
+        <w:rPr>
+          <w:rFonts w:cstheme="minorHAnsi"/>
+        </w:rPr>
+      </w:pPr>
+      <w:r>
+        <w:rPr>
+          <w:rFonts w:cstheme="minorHAnsi"/>
+        </w:rPr>
+        <w:t>1.2. Organisation et structure du MINPROFF</w:t>
+      </w:r>
+    </w:p>
+    <w:p>
+      <w:pPr>
+        <w:ind w:firstLine="708"/>
+        <w:jc w:val="both"/>
+        <w:rPr>
+          <w:rFonts w:cstheme="minorHAnsi"/>
+        </w:rPr>
+      </w:pPr>
+      <w:r>
+        <w:rPr>
+          <w:rFonts w:cstheme="minorHAnsi"/>
+        </w:rPr>
+        <w:t>Pour comprendre le fonctionnement du Ministère de la Promotion de la Femme et de la Famille (MINPROFF), il est essentiel d'en connaître la structure organisationnelle. Son organigramme reflète une hiérarchie claire et une répartition des responsabilités qui permettent au ministère d'accomplir ses missions de manière efficace.</w:t>
+      </w:r>
+    </w:p>
+    <w:p>
+      <w:pPr>
+        <w:ind w:firstLine="708"/>
+        <w:jc w:val="both"/>
+        <w:rPr>
+          <w:rFonts w:cstheme="minorHAnsi"/>
+          <w:b/>
+        </w:rPr>
+      </w:pPr>
+      <w:r>
+        <w:rPr>
+          <w:rFonts w:cstheme="minorHAnsi"/>
+          <w:b/>
+        </w:rPr>
+        <w:t>Organigramme général</w:t>
+      </w:r>
+    </w:p>
+    <w:p>
+      <w:pPr>
+        <w:ind w:firstLine="708"/>
+        <w:jc w:val="both"/>
+        <w:rPr>
+          <w:rFonts w:cstheme="minorHAnsi"/>
+        </w:rPr>
+      </w:pPr>
+      <w:r>
+        <w:rPr>
+          <w:rFonts w:cstheme="minorHAnsi"/>
+        </w:rPr>
+        <w:t>Au sommet de la hiérarchie se trouve le Ministre, qui est l'autorité suprême du ministère. Il est chargé de concevoir, de mettre en œuvre et d'évaluer la politique gouvernementale en matière de promotion de la femme et de la famille. Le Ministre est assisté dans ses fonctions par un Secrétaire Général, qui assure la coordination des services et le bon fonctionnement de l'ensemble des structures. Le Secrétaire Général est souvent considéré comme le véritable chef de l'administration du ministère.</w:t>
+      </w:r>
+    </w:p>
+    <w:p>
+      <w:pPr>
+        <w:ind w:firstLine="708"/>
+        <w:jc w:val="both"/>
+        <w:rPr>
+          <w:rFonts w:cstheme="minorHAnsi"/>
           <w:u w:val="single"/>
         </w:rPr>
       </w:pPr>
       <w:r>
         <w:rPr>
           <w:rFonts w:cstheme="minorHAnsi"/>
-          <w:b/>
           <w:u w:val="single"/>
         </w:rPr>
-        <w:t>CHAPITRE 2 : STRUCTURE DE STAGE</w:t>
-      </w:r>
-    </w:p>
-    <w:p>
-      <w:pPr>
-        <w:jc w:val="both"/>
-        <w:rPr>
-          <w:rFonts w:cstheme="minorHAnsi"/>
-        </w:rPr>
-      </w:pPr>
-      <w:r>
-        <w:rPr>
-          <w:rFonts w:cstheme="minorHAnsi"/>
-        </w:rPr>
-        <w:t>1.1. Historique et missions du MINPROFF</w:t>
-      </w:r>
-    </w:p>
-    <w:p>
-      <w:pPr>
-        <w:jc w:val="both"/>
-        <w:rPr>
-          <w:rFonts w:cstheme="minorHAnsi"/>
-        </w:rPr>
-      </w:pPr>
-      <w:r>
-        <w:rPr>
-          <w:rFonts w:cstheme="minorHAnsi"/>
-        </w:rPr>
-        <w:t>Le Ministère de la Promotion de la Femme et de la Famille (MINPROFF) est une institution stratégique de l'administration camerounaise. Sa création et son évolution reflètent la volonté du gouvernement de répondre aux enjeux de l'égalité des genres et du bien-être familial.</w:t>
-      </w:r>
-    </w:p>
-    <w:p>
-      <w:pPr>
-        <w:jc w:val="both"/>
-        <w:rPr>
-          <w:rFonts w:cstheme="minorHAnsi"/>
-        </w:rPr>
-      </w:pPr>
-      <w:r>
-        <w:rPr>
-          <w:rFonts w:cstheme="minorHAnsi"/>
-        </w:rPr>
-        <w:t>1.1.1. Historique</w:t>
-      </w:r>
-    </w:p>
-    <w:p>
-      <w:pPr>
-        <w:jc w:val="both"/>
-        <w:rPr>
-          <w:rFonts w:cstheme="minorHAnsi"/>
-        </w:rPr>
-      </w:pPr>
-      <w:r>
-        <w:rPr>
-          <w:rFonts w:cstheme="minorHAnsi"/>
-        </w:rPr>
-        <w:t>Le ministère a été officiellement créé sous l'appellation de Ministère de la Condition Féminine (MINCOF) en 1984. Cette création a marqué un tournant, consacrant une structure gouvernementale dédiée spécifiquement à la cause de la femme. Au fil des années, le ministère a connu plusieurs réaménagements pour s'adapter à l'évolution des politiques publiques :</w:t>
-      </w:r>
-    </w:p>
-    <w:p>
-      <w:pPr>
-        <w:jc w:val="both"/>
-        <w:rPr>
-          <w:rFonts w:cstheme="minorHAnsi"/>
-        </w:rPr>
-      </w:pPr>
-      <w:r>
-        <w:rPr>
-          <w:rFonts w:cstheme="minorHAnsi"/>
-        </w:rPr>
-        <w:t xml:space="preserve">    En 2004, le décret n° 2004/238 du 29 septembre a transformé le MINCOF en Ministère de la Promotion de la Femme et de la Famille (MINPROFF).</w:t>
-      </w:r>
-    </w:p>
-    <w:p>
-      <w:pPr>
-        <w:jc w:val="both"/>
-        <w:rPr>
-          <w:rFonts w:cstheme="minorHAnsi"/>
-        </w:rPr>
-      </w:pPr>
-      <w:r>
-        <w:rPr>
-          <w:rFonts w:cstheme="minorHAnsi"/>
-        </w:rPr>
-        <w:t xml:space="preserve">    L'ajout de l'aspect "Famille" a élargi son champ de compétence pour inclure la protection, l'encadrement et le renforcement des structures familiales, perçues comme le socle de la société.</w:t>
-      </w:r>
-    </w:p>
-    <w:p>
-      <w:pPr>
-        <w:jc w:val="both"/>
-        <w:rPr>
-          <w:rFonts w:cstheme="minorHAnsi"/>
-        </w:rPr>
-      </w:pPr>
-      <w:r>
-        <w:rPr>
-          <w:rFonts w:cstheme="minorHAnsi"/>
-        </w:rPr>
-        <w:t xml:space="preserve">    Cette évolution a également renforcé sa place au sein de l'administration, le positionnant comme un acteur clé dans la mise en œuvre des engagements nationaux et internationaux du Cameroun en matière de droits de la femme et de la famille.</w:t>
-      </w:r>
-    </w:p>
-    <w:p>
-      <w:pPr>
-        <w:jc w:val="both"/>
-        <w:rPr>
-          <w:rFonts w:cstheme="minorHAnsi"/>
-        </w:rPr>
-      </w:pPr>
-    </w:p>
-    <w:p>
-      <w:pPr>
-        <w:jc w:val="both"/>
-        <w:rPr>
-          <w:rFonts w:cstheme="minorHAnsi"/>
-        </w:rPr>
-      </w:pPr>
-      <w:r>
-        <w:rPr>
-          <w:rFonts w:cstheme="minorHAnsi"/>
-        </w:rPr>
-        <w:t>1.1.2. Missions et attributions</w:t>
-      </w:r>
-    </w:p>
-    <w:p>
-      <w:pPr>
-        <w:jc w:val="both"/>
-        <w:rPr>
-          <w:rFonts w:cstheme="minorHAnsi"/>
-        </w:rPr>
-      </w:pPr>
-      <w:r>
-        <w:rPr>
-          <w:rFonts w:cstheme="minorHAnsi"/>
-        </w:rPr>
-        <w:t>Conformément au décret n° 2012/385 du 12 septembre 2012, le MINPROFF a pour mission principale l'élaboration et la mise en œuvre de la politique du gouvernement dans les domaines de la promotion de la femme et de la famille. Ses missions se déclinent en plusieurs axes majeurs :</w:t>
-      </w:r>
-    </w:p>
-    <w:p>
-      <w:pPr>
-        <w:jc w:val="both"/>
-        <w:rPr>
-          <w:rFonts w:cstheme="minorHAnsi"/>
-        </w:rPr>
-      </w:pPr>
-      <w:r>
-        <w:rPr>
-          <w:rFonts w:cstheme="minorHAnsi"/>
-        </w:rPr>
-        <w:t xml:space="preserve">    Promotion des droits de la femme : Le ministère œuvre pour l'instauration de l'égalité des genres et la lutte contre toutes les formes de discriminations et de violences faites aux femmes. Cela inclut la sensibilisation, l'éducation et l'encadrement des femmes et des jeunes filles.</w:t>
-      </w:r>
-    </w:p>
-    <w:p>
-      <w:pPr>
-        <w:jc w:val="both"/>
-        <w:rPr>
-          <w:rFonts w:cstheme="minorHAnsi"/>
-        </w:rPr>
-      </w:pPr>
-      <w:r>
-        <w:rPr>
-          <w:rFonts w:cstheme="minorHAnsi"/>
-        </w:rPr>
-        <w:t xml:space="preserve">    Intégration de la femme dans le développement : Il s'assure de l'intégration effective de la femme dans les circuits économiques, sociaux, culturels et politiques. Il soutient les initiatives des femmes, favorise leur autonomisation et leur accès aux ressources.</w:t>
-      </w:r>
-    </w:p>
-    <w:p>
-      <w:pPr>
-        <w:jc w:val="both"/>
-        <w:rPr>
-          <w:rFonts w:cstheme="minorHAnsi"/>
-        </w:rPr>
-      </w:pPr>
-      <w:r>
-        <w:rPr>
-          <w:rFonts w:cstheme="minorHAnsi"/>
-        </w:rPr>
-        <w:t xml:space="preserve">    Protection et promotion de la famille : Le MINPROFF veille à la protection des droits de la famille, particulièrement des enfants et des groupes vulnérables. Il met en place des programmes d'encadrement pour renforcer la cohésion familiale et prévenir les dysfonctionnements.</w:t>
-      </w:r>
-    </w:p>
-    <w:p>
-      <w:pPr>
-        <w:jc w:val="both"/>
-        <w:rPr>
-          <w:rFonts w:cstheme="minorHAnsi"/>
-        </w:rPr>
-      </w:pPr>
-      <w:r>
-        <w:rPr>
-          <w:rFonts w:cstheme="minorHAnsi"/>
-        </w:rPr>
-        <w:t xml:space="preserve">    Développement social : Le ministère est également un acteur de développement social, en s'occupant des questions relatives au bien-être des populations à la base, en collaboration avec d'autres ministères et organisations.</w:t>
+        <w:t>Directions et services centraux</w:t>
       </w:r>
     </w:p>
     <w:p>
@@ -2592,8 +2599,100 @@
         <w:rPr>
           <w:rFonts w:cstheme="minorHAnsi"/>
         </w:rPr>
+        <w:t>Le MINPROFF s'appuie sur plusieurs directions et services centraux, chacun ayant des attributions spécifiques :</w:t>
+      </w:r>
+    </w:p>
+    <w:p>
+      <w:pPr>
+        <w:ind w:firstLine="708"/>
+        <w:jc w:val="both"/>
+        <w:rPr>
+          <w:rFonts w:cstheme="minorHAnsi"/>
+        </w:rPr>
+      </w:pPr>
+      <w:r>
+        <w:rPr>
+          <w:rFonts w:cstheme="minorHAnsi"/>
+        </w:rPr>
+        <w:t xml:space="preserve">    La Direction des Affaires Générales (DAG) : C'est le cœur administratif du ministère. Elle est responsable de la gestion des ressources humaines, du budget, des finances et du matériel. C'est à la DAG que l'on retrouve la gestion des infrastructures, ce qui justifie l'intérêt de votre projet pour ce service.</w:t>
+      </w:r>
+    </w:p>
+    <w:p>
+      <w:pPr>
+        <w:ind w:firstLine="708"/>
+        <w:jc w:val="both"/>
+        <w:rPr>
+          <w:rFonts w:cstheme="minorHAnsi"/>
+        </w:rPr>
+      </w:pPr>
+      <w:r>
+        <w:rPr>
+          <w:rFonts w:cstheme="minorHAnsi"/>
+        </w:rPr>
+        <w:t xml:space="preserve">    La Direction de la Promotion Economique de la Femme (DPEF) : Cette direction est chargée de l'élaboration et du suivi des programmes d'autonomisation économique des femmes, de leur intégration dans la vie politique et sociale, et de la lutte contre les discriminations.</w:t>
+      </w:r>
+    </w:p>
+    <w:p>
+      <w:pPr>
+        <w:ind w:firstLine="708"/>
+        <w:jc w:val="both"/>
+        <w:rPr>
+          <w:rFonts w:cstheme="minorHAnsi"/>
+        </w:rPr>
+      </w:pPr>
+      <w:r>
+        <w:rPr>
+          <w:rFonts w:cstheme="minorHAnsi"/>
+        </w:rPr>
+        <w:t xml:space="preserve">    La Direction de la Promotion et de la Protection de la Famille et des Droits de l’Enfant(DPPFDE) : Elle se concentre sur les politiques de soutien et de protection des familles. Ses attributions incluent l'encadrement de la petite enfance, la protection des droits de l'enfant et l'assistance aux familles en difficulté.</w:t>
+      </w:r>
+    </w:p>
+    <w:p>
+      <w:pPr>
+        <w:ind w:firstLine="708"/>
+        <w:jc w:val="both"/>
+        <w:rPr>
+          <w:rFonts w:cstheme="minorHAnsi"/>
+        </w:rPr>
+      </w:pPr>
+      <w:r>
+        <w:rPr>
+          <w:rFonts w:cstheme="minorHAnsi"/>
+        </w:rPr>
+        <w:t xml:space="preserve">    La Direction des Études, de la Planification et de la Coopération (DEPC) : Comme son nom l'indique, cette direction est responsable des études stratégiques, de la planification des projets du ministère et de la coordination des partenariats avec les organisations nationales et internationales.</w:t>
+      </w:r>
+    </w:p>
+    <w:p>
+      <w:pPr>
+        <w:ind w:firstLine="708"/>
+        <w:jc w:val="both"/>
+        <w:rPr>
+          <w:rFonts w:cstheme="minorHAnsi"/>
+          <w:u w:val="single"/>
+        </w:rPr>
+      </w:pPr>
+      <w:r>
+        <w:rPr>
+          <w:rFonts w:cstheme="minorHAnsi"/>
+          <w:u w:val="single"/>
+        </w:rPr>
+        <w:t>Services déconcentrés</w:t>
+      </w:r>
+    </w:p>
+    <w:p>
+      <w:pPr>
+        <w:ind w:firstLine="708"/>
+        <w:jc w:val="both"/>
+        <w:rPr>
+          <w:rFonts w:cstheme="minorHAnsi"/>
+        </w:rPr>
+      </w:pPr>
+      <w:r>
+        <w:rPr>
+          <w:rFonts w:cstheme="minorHAnsi"/>
+        </w:rPr>
         <w:lastRenderedPageBreak/>
-        <w:t>La gestion efficace de ses infrastructures, qui sont des outils essentiels à l'accomplissement de ces missions, est donc cruciale pour la performance du MINPROFF. Votre projet, en proposant une solution de gestion informatisée, s'inscrit directement dans cette dynamique de modernisation et de renforcement des capacités du ministère.</w:t>
+        <w:t>En plus des services centraux basés à Yaoundé, le MINPROFF dispose de services déconcentrés pour étendre son action sur l'ensemble du territoire :</w:t>
       </w:r>
     </w:p>
     <w:p>
@@ -2604,223 +2703,10 @@
           <w:rFonts w:cstheme="minorHAnsi"/>
         </w:rPr>
       </w:pPr>
-    </w:p>
-    <w:p>
-      <w:pPr>
-        <w:ind w:firstLine="708"/>
-        <w:jc w:val="both"/>
-        <w:rPr>
-          <w:rFonts w:cstheme="minorHAnsi"/>
-          <w:b/>
-        </w:rPr>
-      </w:pPr>
-      <w:r>
-        <w:rPr>
-          <w:rFonts w:cstheme="minorHAnsi"/>
-          <w:b/>
-        </w:rPr>
-        <w:t>Section 1 : Présentation du Ministère de la Promotion de la Femme et de la Famille (MINPROFF)</w:t>
-      </w:r>
-    </w:p>
-    <w:p>
-      <w:pPr>
-        <w:ind w:firstLine="708"/>
-        <w:jc w:val="both"/>
-        <w:rPr>
-          <w:rFonts w:cstheme="minorHAnsi"/>
-        </w:rPr>
-      </w:pPr>
-      <w:r>
-        <w:rPr>
-          <w:rFonts w:cstheme="minorHAnsi"/>
-        </w:rPr>
-        <w:t>1.2. Organisation et structure du MINPROFF</w:t>
-      </w:r>
-    </w:p>
-    <w:p>
-      <w:pPr>
-        <w:ind w:firstLine="708"/>
-        <w:jc w:val="both"/>
-        <w:rPr>
-          <w:rFonts w:cstheme="minorHAnsi"/>
-        </w:rPr>
-      </w:pPr>
-      <w:r>
-        <w:rPr>
-          <w:rFonts w:cstheme="minorHAnsi"/>
-        </w:rPr>
-        <w:t>Pour comprendre le fonctionnement du Ministère de la Promotion de la Femme et de la Famille (MINPROFF), il est essentiel d'en connaître la structure organisationnelle. Son organigramme reflète une hiérarchie claire et une répartition des responsabilités qui permettent au ministère d'accomplir ses missions de manière efficace.</w:t>
-      </w:r>
-    </w:p>
-    <w:p>
-      <w:pPr>
-        <w:ind w:firstLine="708"/>
-        <w:jc w:val="both"/>
-        <w:rPr>
-          <w:rFonts w:cstheme="minorHAnsi"/>
-          <w:b/>
-        </w:rPr>
-      </w:pPr>
-      <w:r>
-        <w:rPr>
-          <w:rFonts w:cstheme="minorHAnsi"/>
-          <w:b/>
-        </w:rPr>
-        <w:t>Organigramme général</w:t>
-      </w:r>
-    </w:p>
-    <w:p>
-      <w:pPr>
-        <w:ind w:firstLine="708"/>
-        <w:jc w:val="both"/>
-        <w:rPr>
-          <w:rFonts w:cstheme="minorHAnsi"/>
-        </w:rPr>
-      </w:pPr>
-      <w:r>
-        <w:rPr>
-          <w:rFonts w:cstheme="minorHAnsi"/>
-        </w:rPr>
-        <w:t>Au sommet de la hiérarchie se trouve le Ministre, qui est l'autorité suprême du ministère. Il est chargé de concevoir, de mettre en œuvre et d'évaluer la politique gouvernementale en matière de promotion de la femme et de la famille. Le Ministre est assisté dans ses fonctions par un Secrétaire Général, qui assure la coordination des services et le bon fonctionnement de l'ensemble des structures. Le Secrétaire Général est souvent considéré comme le véritable chef de l'administration du ministère.</w:t>
-      </w:r>
-    </w:p>
-    <w:p>
-      <w:pPr>
-        <w:ind w:firstLine="708"/>
-        <w:jc w:val="both"/>
-        <w:rPr>
-          <w:rFonts w:cstheme="minorHAnsi"/>
-          <w:u w:val="single"/>
-        </w:rPr>
-      </w:pPr>
-      <w:r>
-        <w:rPr>
-          <w:rFonts w:cstheme="minorHAnsi"/>
-          <w:u w:val="single"/>
-        </w:rPr>
-        <w:t>Directions et services centraux</w:t>
-      </w:r>
-    </w:p>
-    <w:p>
-      <w:pPr>
-        <w:ind w:firstLine="708"/>
-        <w:jc w:val="both"/>
-        <w:rPr>
-          <w:rFonts w:cstheme="minorHAnsi"/>
-        </w:rPr>
-      </w:pPr>
-      <w:r>
-        <w:rPr>
-          <w:rFonts w:cstheme="minorHAnsi"/>
-        </w:rPr>
-        <w:t>Le MINPROFF s'appuie sur plusieurs directions et services centraux, chacun ayant des attributions spécifiques :</w:t>
-      </w:r>
-    </w:p>
-    <w:p>
-      <w:pPr>
-        <w:ind w:firstLine="708"/>
-        <w:jc w:val="both"/>
-        <w:rPr>
-          <w:rFonts w:cstheme="minorHAnsi"/>
-        </w:rPr>
-      </w:pPr>
-      <w:r>
-        <w:rPr>
-          <w:rFonts w:cstheme="minorHAnsi"/>
-        </w:rPr>
-        <w:t xml:space="preserve">    La Direction des Affaires Générales (DAG) : C'est le cœur administratif du ministère. Elle est responsable de la gestion des ressources humaines, du budget, des finances et du matériel. C'est à la DAG que l'on retrouve la gestion des infrastructures, ce qui justifie l'intérêt de votre projet pour ce service.</w:t>
-      </w:r>
-    </w:p>
-    <w:p>
-      <w:pPr>
-        <w:ind w:firstLine="708"/>
-        <w:jc w:val="both"/>
-        <w:rPr>
-          <w:rFonts w:cstheme="minorHAnsi"/>
-        </w:rPr>
-      </w:pPr>
-      <w:r>
-        <w:rPr>
-          <w:rFonts w:cstheme="minorHAnsi"/>
-        </w:rPr>
-        <w:t xml:space="preserve">    La Direction de la Promotion Economique de la Femme (DPEF) : Cette direction est chargée de l'élaboration et du suivi des programmes d'autonomisation économique des femmes, de leur intégration dans la vie politique et sociale, et de la lutte contre les discriminations.</w:t>
-      </w:r>
-    </w:p>
-    <w:p>
-      <w:pPr>
-        <w:ind w:firstLine="708"/>
-        <w:jc w:val="both"/>
-        <w:rPr>
-          <w:rFonts w:cstheme="minorHAnsi"/>
-        </w:rPr>
-      </w:pPr>
-      <w:r>
-        <w:rPr>
-          <w:rFonts w:cstheme="minorHAnsi"/>
-        </w:rPr>
-        <w:t xml:space="preserve">    La Direction de la Promotion et de la Protection de la Famille et des Droits de l’Enfant(DPPFDE) : Elle se concentre sur les politiques de soutien et de protection des familles. Ses attributions incluent l'encadrement de la petite enfance, la protection des droits de l'enfant et l'assistance aux familles en difficulté.</w:t>
-      </w:r>
-    </w:p>
-    <w:p>
-      <w:pPr>
-        <w:ind w:firstLine="708"/>
-        <w:jc w:val="both"/>
-        <w:rPr>
-          <w:rFonts w:cstheme="minorHAnsi"/>
-        </w:rPr>
-      </w:pPr>
-      <w:r>
-        <w:rPr>
-          <w:rFonts w:cstheme="minorHAnsi"/>
-        </w:rPr>
-        <w:t xml:space="preserve">    La Direction des Études, de la Planification et de la Coopération (DEPC) : Comme son nom l'indique, cette direction est responsable des études stratégiques, de la planification des projets du ministère et de la coordination des partenariats avec les organisations nationales et internationales.</w:t>
-      </w:r>
-    </w:p>
-    <w:p>
-      <w:pPr>
-        <w:ind w:firstLine="708"/>
-        <w:jc w:val="both"/>
-        <w:rPr>
-          <w:rFonts w:cstheme="minorHAnsi"/>
-          <w:u w:val="single"/>
-        </w:rPr>
-      </w:pPr>
-      <w:r>
-        <w:rPr>
-          <w:rFonts w:cstheme="minorHAnsi"/>
-          <w:u w:val="single"/>
-        </w:rPr>
-        <w:t>Services déconcentrés</w:t>
-      </w:r>
-    </w:p>
-    <w:p>
-      <w:pPr>
-        <w:ind w:firstLine="708"/>
-        <w:jc w:val="both"/>
-        <w:rPr>
-          <w:rFonts w:cstheme="minorHAnsi"/>
-        </w:rPr>
-      </w:pPr>
-      <w:r>
-        <w:rPr>
-          <w:rFonts w:cstheme="minorHAnsi"/>
-        </w:rPr>
-        <w:t>En plus des services centraux basés à Yaoundé, le MINPROFF dispose de services déconcentrés pour étendre son action sur l'ensemble du territoire :</w:t>
-      </w:r>
-    </w:p>
-    <w:p>
-      <w:pPr>
-        <w:ind w:firstLine="708"/>
-        <w:jc w:val="both"/>
-        <w:rPr>
-          <w:rFonts w:cstheme="minorHAnsi"/>
-        </w:rPr>
-      </w:pPr>
-      <w:r>
-        <w:rPr>
-          <w:rFonts w:cstheme="minorHAnsi"/>
-        </w:rPr>
-        <w:lastRenderedPageBreak/>
+      <w:r>
+        <w:rPr>
+          <w:rFonts w:cstheme="minorHAnsi"/>
+        </w:rPr>
         <w:t xml:space="preserve">    Les Délégations Régionales et Départementales : Elles représentent le ministère dans les régions et les départements. Elles sont les relais des politiques nationales et assurent la mise en œuvre des projets et programmes du ministère au niveau local.</w:t>
       </w:r>
     </w:p>
@@ -3109,6 +2995,7 @@
           <w:sz w:val="22"/>
           <w:szCs w:val="22"/>
         </w:rPr>
+        <w:lastRenderedPageBreak/>
         <w:t>La gestion des stocks</w:t>
       </w:r>
       <w:r>
@@ -3132,7 +3019,6 @@
         <w:rPr>
           <w:rFonts w:asciiTheme="minorHAnsi" w:hAnsiTheme="minorHAnsi" w:cstheme="minorHAnsi"/>
         </w:rPr>
-        <w:lastRenderedPageBreak/>
         <w:t>3. Maintenance des Équipements et des Infrastructures</w:t>
       </w:r>
     </w:p>
@@ -3501,15 +3387,8 @@
           <w:rFonts w:eastAsia="Times New Roman" w:cstheme="minorHAnsi"/>
           <w:lang w:eastAsia="fr-FR"/>
         </w:rPr>
-        <w:t xml:space="preserve">En conclusion, notre projet de conception et de réalisation d'une application de gestion des infrastructures s'insère parfaitement dans le cadre des missions de cette Cellule. Notre travail ne se limite pas à la Sous-Direction du Budget, du Matériel et de la Maintenance (SDBMM) mais bénéficie de l'expertise et du support de la Cellule Informatique. En effet, elle sera notre interlocuteur privilégié </w:t>
-      </w:r>
-      <w:r>
-        <w:rPr>
-          <w:rFonts w:eastAsia="Times New Roman" w:cstheme="minorHAnsi"/>
-          <w:lang w:eastAsia="fr-FR"/>
-        </w:rPr>
         <w:lastRenderedPageBreak/>
-        <w:t>pour l'intégration technique de l'application, la formation des utilisateurs, et la maintenance future de votre solution. C'est ce rôle de pont entre le besoin métier (SDBMM) et la solution technique (notre application) qui justifie pleinement notre présence et la pertinence de notre projet.</w:t>
+        <w:t>En conclusion, notre projet de conception et de réalisation d'une application de gestion des infrastructures s'insère parfaitement dans le cadre des missions de cette Cellule. Notre travail ne se limite pas à la Sous-Direction du Budget, du Matériel et de la Maintenance (SDBMM) mais bénéficie de l'expertise et du support de la Cellule Informatique. En effet, elle sera notre interlocuteur privilégié pour l'intégration technique de l'application, la formation des utilisateurs, et la maintenance future de votre solution. C'est ce rôle de pont entre le besoin métier (SDBMM) et la solution technique (notre application) qui justifie pleinement notre présence et la pertinence de notre projet.</w:t>
       </w:r>
     </w:p>
     <w:p>
@@ -3870,6 +3749,7 @@
           <w:sz w:val="22"/>
           <w:szCs w:val="22"/>
         </w:rPr>
+        <w:lastRenderedPageBreak/>
         <w:t xml:space="preserve">Au fil de mes missions de terrain au sein de la Cellule Informatique, j'ai rapidement pu observer que les défis ne se situaient pas tant au niveau de la maintenance elle-même, mais dans la manière dont elle était gérée. Les processus étaient essentiellement manuels et non interconnectés. J'ai constaté un </w:t>
       </w:r>
       <w:r>
@@ -3880,7 +3760,6 @@
           <w:sz w:val="22"/>
           <w:szCs w:val="22"/>
         </w:rPr>
-        <w:lastRenderedPageBreak/>
         <w:t>manque criant de centralisation de l'information</w:t>
       </w:r>
       <w:r>
@@ -4199,15 +4078,8 @@
           <w:rFonts w:eastAsia="Times New Roman" w:cstheme="minorHAnsi"/>
           <w:lang w:eastAsia="fr-FR"/>
         </w:rPr>
-        <w:t xml:space="preserve">Le travail d'observation et d'analyse mené durant mon stage a permis de dresser un constat précis des dysfonctionnements liés à la gestion des infrastructures au sein du MINPROFF. Ces observations </w:t>
-      </w:r>
-      <w:r>
-        <w:rPr>
-          <w:rFonts w:eastAsia="Times New Roman" w:cstheme="minorHAnsi"/>
-          <w:lang w:eastAsia="fr-FR"/>
-        </w:rPr>
         <w:lastRenderedPageBreak/>
-        <w:t>constituent les principaux résultats de mon travail de terrain et sont à la source même de ce projet de mémoire.</w:t>
+        <w:t>Le travail d'observation et d'analyse mené durant mon stage a permis de dresser un constat précis des dysfonctionnements liés à la gestion des infrastructures au sein du MINPROFF. Ces observations constituent les principaux résultats de mon travail de terrain et sont à la source même de ce projet de mémoire.</w:t>
       </w:r>
     </w:p>
     <w:p>
@@ -4677,6 +4549,7 @@
           <w:sz w:val="22"/>
           <w:szCs w:val="22"/>
         </w:rPr>
+        <w:lastRenderedPageBreak/>
         <w:t>Amélioration de la prise de décision</w:t>
       </w:r>
       <w:r>
@@ -4685,16 +4558,7 @@
           <w:sz w:val="22"/>
           <w:szCs w:val="22"/>
         </w:rPr>
-        <w:t xml:space="preserve"> : L'accès à des données fiables et centralisées donnera aux responsables une meilleure visibilité sur le patrimoine du ministère. Ils pourront ainsi </w:t>
-      </w:r>
-      <w:r>
-        <w:rPr>
-          <w:rFonts w:asciiTheme="minorHAnsi" w:hAnsiTheme="minorHAnsi" w:cstheme="minorHAnsi"/>
-          <w:sz w:val="22"/>
-          <w:szCs w:val="22"/>
-        </w:rPr>
-        <w:lastRenderedPageBreak/>
-        <w:t>prendre des décisions éclairées, prioriser les interventions les plus urgentes et allouer les ressources de manière plus efficace.</w:t>
+        <w:t xml:space="preserve"> : L'accès à des données fiables et centralisées donnera aux responsables une meilleure visibilité sur le patrimoine du ministère. Ils pourront ainsi prendre des décisions éclairées, prioriser les interventions les plus urgentes et allouer les ressources de manière plus efficace.</w:t>
       </w:r>
     </w:p>
     <w:p>
@@ -5345,14 +5209,8 @@
         <w:rPr>
           <w:rFonts w:cstheme="minorHAnsi"/>
         </w:rPr>
-        <w:t xml:space="preserve">Le cycle de vie d'une infrastructure est un concept central en gestion d'actifs physiques. Il décrit les différentes étapes par lesquelles passe un bien, de sa conception à sa fin de vie. Une bonne gestion </w:t>
-      </w:r>
-      <w:r>
-        <w:rPr>
-          <w:rFonts w:cstheme="minorHAnsi"/>
-        </w:rPr>
         <w:lastRenderedPageBreak/>
-        <w:t>d'actifs consiste à surveiller et optimiser chaque phase pour maximiser la valeur de l'infrastructure tout au long de son existence. Ces phases sont les suivantes :</w:t>
+        <w:t>Le cycle de vie d'une infrastructure est un concept central en gestion d'actifs physiques. Il décrit les différentes étapes par lesquelles passe un bien, de sa conception à sa fin de vie. Une bonne gestion d'actifs consiste à surveiller et optimiser chaque phase pour maximiser la valeur de l'infrastructure tout au long de son existence. Ces phases sont les suivantes :</w:t>
       </w:r>
     </w:p>
     <w:p>
@@ -5722,6 +5580,7 @@
         <w:rPr>
           <w:rFonts w:asciiTheme="minorHAnsi" w:hAnsiTheme="minorHAnsi" w:cstheme="minorHAnsi"/>
         </w:rPr>
+        <w:lastRenderedPageBreak/>
         <w:t>La Maintenance Préventive</w:t>
       </w:r>
     </w:p>
@@ -5777,16 +5636,7 @@
           <w:sz w:val="22"/>
           <w:szCs w:val="22"/>
         </w:rPr>
-        <w:t xml:space="preserve">, dans le but d'anticiper les pannes et les défaillances. Par exemple, cela peut </w:t>
-      </w:r>
-      <w:r>
-        <w:rPr>
-          <w:rFonts w:asciiTheme="minorHAnsi" w:hAnsiTheme="minorHAnsi" w:cstheme="minorHAnsi"/>
-          <w:sz w:val="22"/>
-          <w:szCs w:val="22"/>
-        </w:rPr>
-        <w:lastRenderedPageBreak/>
-        <w:t>être la vérification annuelle des systèmes électriques, le nettoyage régulier des filtres des climatiseurs, ou l'inspection trimestrielle des toitures des bâtiments.</w:t>
+        <w:t>, dans le but d'anticiper les pannes et les défaillances. Par exemple, cela peut être la vérification annuelle des systèmes électriques, le nettoyage régulier des filtres des climatiseurs, ou l'inspection trimestrielle des toitures des bâtiments.</w:t>
       </w:r>
     </w:p>
     <w:p>
@@ -6206,15 +6056,8 @@
           <w:rFonts w:eastAsia="Times New Roman" w:cstheme="minorHAnsi"/>
           <w:lang w:eastAsia="fr-FR"/>
         </w:rPr>
-        <w:t xml:space="preserve">Notre mémoire, en proposant une application de gestion des infrastructures, vise à réduire ce DMA. En automatisant le suivi, en facilitant la planification et en fournissant des données fiables, notre </w:t>
-      </w:r>
-      <w:r>
-        <w:rPr>
-          <w:rFonts w:eastAsia="Times New Roman" w:cstheme="minorHAnsi"/>
-          <w:lang w:eastAsia="fr-FR"/>
-        </w:rPr>
         <w:lastRenderedPageBreak/>
-        <w:t>solution permettra au MINPROFF de mieux justifier ses besoins budgétaires pour la maintenance. Elle contribuera ainsi à une gestion plus saine et durable de son patrimoine.</w:t>
+        <w:t>Notre mémoire, en proposant une application de gestion des infrastructures, vise à réduire ce DMA. En automatisant le suivi, en facilitant la planification et en fournissant des données fiables, notre solution permettra au MINPROFF de mieux justifier ses besoins budgétaires pour la maintenance. Elle contribuera ainsi à une gestion plus saine et durable de son patrimoine.</w:t>
       </w:r>
     </w:p>
     <w:p>
@@ -6648,7 +6491,6 @@
           <w:bCs/>
           <w:lang w:eastAsia="fr-FR"/>
         </w:rPr>
-        <w:lastRenderedPageBreak/>
         <w:t>Section 2 : Techniques existantes et leurs limites</w:t>
       </w:r>
     </w:p>
@@ -7013,7 +6855,16 @@
           <w:sz w:val="22"/>
           <w:szCs w:val="22"/>
         </w:rPr>
-        <w:t>. Ces logiciels représentent une évolution majeure, transformant la gestion des infrastructures d'un processus manuel et réactif en un système automatisé et proactif.</w:t>
+        <w:t xml:space="preserve">. Ces logiciels </w:t>
+      </w:r>
+      <w:r>
+        <w:rPr>
+          <w:rFonts w:asciiTheme="minorHAnsi" w:hAnsiTheme="minorHAnsi" w:cstheme="minorHAnsi"/>
+          <w:sz w:val="22"/>
+          <w:szCs w:val="22"/>
+        </w:rPr>
+        <w:lastRenderedPageBreak/>
+        <w:t>représentent une évolution majeure, transformant la gestion des infrastructures d'un processus manuel et réactif en un système automatisé et proactif.</w:t>
       </w:r>
     </w:p>
     <w:p>
@@ -7032,7 +6883,6 @@
           <w:sz w:val="22"/>
           <w:szCs w:val="22"/>
         </w:rPr>
-        <w:lastRenderedPageBreak/>
         <w:t>Fonctionnement d'un logiciel de GMAO</w:t>
       </w:r>
     </w:p>
@@ -7400,6 +7250,7 @@
           <w:sz w:val="22"/>
           <w:szCs w:val="22"/>
         </w:rPr>
+        <w:lastRenderedPageBreak/>
         <w:t xml:space="preserve">Les logiciels commerciaux ne sont pas toujours conçus pour les </w:t>
       </w:r>
       <w:r>
@@ -7441,7 +7292,6 @@
           <w:sz w:val="22"/>
           <w:szCs w:val="22"/>
         </w:rPr>
-        <w:lastRenderedPageBreak/>
         <w:t xml:space="preserve">Le besoin de </w:t>
       </w:r>
       <w:r>
@@ -7917,6 +7767,7 @@
         <w:rPr>
           <w:rFonts w:cstheme="minorHAnsi"/>
         </w:rPr>
+        <w:lastRenderedPageBreak/>
         <w:t xml:space="preserve">    Au niveau théorique, il existe une lacune dans la littérature sur les solutions de gestion d'actifs numériques spécifiquement adaptées aux contraintes des ministères publics, en dehors des solutions coûteuses et complexes conçues pour le secteur privé.</w:t>
       </w:r>
     </w:p>
@@ -7931,7 +7782,6 @@
         <w:rPr>
           <w:rFonts w:cstheme="minorHAnsi"/>
         </w:rPr>
-        <w:lastRenderedPageBreak/>
         <w:t xml:space="preserve">    Au niveau pratique, le MINPROFF, à l'instar de nombreuses administrations, est confronté à un choix binaire insatisfaisant : soit il continue d'utiliser des méthodes manuelles inefficaces et risquées, soit il se tourne vers des solutions logicielles qui ne correspondent ni à son budget, ni à ses procédures, ni à la réalité du terrain.</w:t>
       </w:r>
     </w:p>
@@ -8649,6 +8499,7 @@
           <w:sz w:val="22"/>
           <w:szCs w:val="22"/>
         </w:rPr>
+        <w:lastRenderedPageBreak/>
         <w:t>Enregistrement des demandes d'intervention</w:t>
       </w:r>
       <w:r>
@@ -8682,7 +8533,6 @@
           <w:sz w:val="22"/>
           <w:szCs w:val="22"/>
         </w:rPr>
-        <w:lastRenderedPageBreak/>
         <w:t>Enregistrement des interventions</w:t>
       </w:r>
       <w:r>
@@ -9127,6 +8977,7 @@
           <w:rFonts w:eastAsia="Times New Roman" w:cstheme="minorHAnsi"/>
           <w:lang w:eastAsia="fr-FR"/>
         </w:rPr>
+        <w:lastRenderedPageBreak/>
         <w:t>Le nombre total d'équipements actifs.</w:t>
       </w:r>
     </w:p>
@@ -9169,7 +9020,6 @@
           <w:rFonts w:eastAsia="Times New Roman" w:cstheme="minorHAnsi"/>
           <w:lang w:eastAsia="fr-FR"/>
         </w:rPr>
-        <w:lastRenderedPageBreak/>
         <w:t>Un graphique montrant la répartition des pannes par type d'équipement (ex. : informatique, bâtiment).</w:t>
       </w:r>
     </w:p>
@@ -9739,6 +9589,7 @@
           <w:sz w:val="22"/>
           <w:szCs w:val="22"/>
         </w:rPr>
+        <w:lastRenderedPageBreak/>
         <w:t>L'architecture physique de votre application décrit les composants matériels et les technologies qui la font fonctionner. Le choix de cette architecture est crucial car il détermine la performance, la sécurité et la facilité de maintenance de la solution.</w:t>
       </w:r>
     </w:p>
@@ -9754,7 +9605,6 @@
         <w:rPr>
           <w:rFonts w:asciiTheme="minorHAnsi" w:hAnsiTheme="minorHAnsi" w:cstheme="minorHAnsi"/>
         </w:rPr>
-        <w:lastRenderedPageBreak/>
         <w:t>1. Le serveur (Hébergement)</w:t>
       </w:r>
     </w:p>
@@ -10241,6 +10091,7 @@
           <w:sz w:val="22"/>
           <w:szCs w:val="22"/>
         </w:rPr>
+        <w:lastRenderedPageBreak/>
         <w:t xml:space="preserve">L'architecture logique décrit la structure logicielle de l'application, c'est-à-dire la manière dont les différents composants logiciels interagissent entre eux. Pour votre application, une </w:t>
       </w:r>
       <w:r>
@@ -10251,18 +10102,7 @@
           <w:sz w:val="22"/>
           <w:szCs w:val="22"/>
         </w:rPr>
-        <w:t xml:space="preserve">architecture à trois </w:t>
-      </w:r>
-      <w:r>
-        <w:rPr>
-          <w:rFonts w:asciiTheme="minorHAnsi" w:hAnsiTheme="minorHAnsi" w:cstheme="minorHAnsi"/>
-          <w:b/>
-          <w:bCs/>
-          <w:sz w:val="22"/>
-          <w:szCs w:val="22"/>
-        </w:rPr>
-        <w:lastRenderedPageBreak/>
-        <w:t>couches</w:t>
+        <w:t>architecture à trois couches</w:t>
       </w:r>
       <w:r>
         <w:rPr>
@@ -10997,6 +10837,7 @@
           <w:sz w:val="22"/>
           <w:szCs w:val="22"/>
         </w:rPr>
+        <w:lastRenderedPageBreak/>
         <w:t>Spring</w:t>
       </w:r>
       <w:proofErr w:type="spellEnd"/>
@@ -11098,7 +10939,6 @@
           <w:sz w:val="22"/>
           <w:szCs w:val="22"/>
         </w:rPr>
-        <w:lastRenderedPageBreak/>
         <w:t>Cette technologie simplifie l'accès à la base de données en permettant de manipuler les données via des objets Java, sans avoir à écrire de requêtes SQL complexes.</w:t>
       </w:r>
     </w:p>
@@ -11785,6 +11625,7 @@
           <w:rFonts w:eastAsia="Times New Roman" w:cstheme="minorHAnsi"/>
           <w:lang w:eastAsia="fr-FR"/>
         </w:rPr>
+        <w:lastRenderedPageBreak/>
         <w:t>Le code front-end (</w:t>
       </w:r>
       <w:proofErr w:type="spellStart"/>
@@ -11852,7 +11693,6 @@
           <w:rFonts w:eastAsia="Times New Roman" w:cstheme="minorHAnsi"/>
           <w:lang w:eastAsia="fr-FR"/>
         </w:rPr>
-        <w:lastRenderedPageBreak/>
         <w:t>La Cellule Informatique créera la base de données et les tables nécessaires sur le serveur.</w:t>
       </w:r>
     </w:p>
@@ -12388,6 +12228,7 @@
           <w:sz w:val="22"/>
           <w:szCs w:val="22"/>
         </w:rPr>
+        <w:lastRenderedPageBreak/>
         <w:t>Mise à jour :</w:t>
       </w:r>
       <w:r>
@@ -12415,7 +12256,6 @@
           <w:sz w:val="22"/>
           <w:szCs w:val="22"/>
         </w:rPr>
-        <w:lastRenderedPageBreak/>
         <w:t xml:space="preserve">Cet algorithme simple mais puissant permet de </w:t>
       </w:r>
       <w:r>
@@ -12893,6 +12733,7 @@
           <w:sz w:val="22"/>
           <w:szCs w:val="22"/>
         </w:rPr>
+        <w:lastRenderedPageBreak/>
         <w:t>Système d'exploitation</w:t>
       </w:r>
     </w:p>
@@ -12912,7 +12753,6 @@
           <w:sz w:val="22"/>
           <w:szCs w:val="22"/>
         </w:rPr>
-        <w:lastRenderedPageBreak/>
         <w:t xml:space="preserve">Le </w:t>
       </w:r>
       <w:r>
@@ -21150,6 +20990,7 @@
     <w:p>
       <w:pPr>
         <w:pStyle w:val="Titre4"/>
+        <w:jc w:val="both"/>
         <w:rPr>
           <w:rFonts w:asciiTheme="minorHAnsi" w:hAnsiTheme="minorHAnsi" w:cstheme="minorHAnsi"/>
           <w:color w:val="C00000"/>
@@ -21166,6 +21007,7 @@
     <w:p>
       <w:pPr>
         <w:pStyle w:val="NormalWeb"/>
+        <w:jc w:val="both"/>
         <w:rPr>
           <w:rFonts w:asciiTheme="minorHAnsi" w:hAnsiTheme="minorHAnsi" w:cstheme="minorHAnsi"/>
           <w:color w:val="C00000"/>
@@ -21230,6 +21072,7 @@
           <w:ilvl w:val="0"/>
           <w:numId w:val="68"/>
         </w:numPr>
+        <w:jc w:val="both"/>
         <w:rPr>
           <w:rFonts w:asciiTheme="minorHAnsi" w:hAnsiTheme="minorHAnsi" w:cstheme="minorHAnsi"/>
           <w:color w:val="C00000"/>
@@ -21265,6 +21108,7 @@
           <w:ilvl w:val="0"/>
           <w:numId w:val="68"/>
         </w:numPr>
+        <w:jc w:val="both"/>
         <w:rPr>
           <w:rFonts w:asciiTheme="minorHAnsi" w:hAnsiTheme="minorHAnsi" w:cstheme="minorHAnsi"/>
           <w:color w:val="C00000"/>
@@ -21295,6 +21139,7 @@
     </w:p>
     <w:p>
       <w:pPr>
+        <w:jc w:val="both"/>
         <w:rPr>
           <w:rFonts w:cstheme="minorHAnsi"/>
           <w:color w:val="C00000"/>
@@ -21313,6 +21158,7 @@
     <w:p>
       <w:pPr>
         <w:pStyle w:val="Titre4"/>
+        <w:jc w:val="both"/>
         <w:rPr>
           <w:rFonts w:asciiTheme="minorHAnsi" w:hAnsiTheme="minorHAnsi" w:cstheme="minorHAnsi"/>
           <w:color w:val="C00000"/>
@@ -21329,6 +21175,7 @@
     <w:p>
       <w:pPr>
         <w:pStyle w:val="NormalWeb"/>
+        <w:jc w:val="both"/>
         <w:rPr>
           <w:rFonts w:asciiTheme="minorHAnsi" w:hAnsiTheme="minorHAnsi" w:cstheme="minorHAnsi"/>
           <w:color w:val="C00000"/>
@@ -21393,6 +21240,7 @@
           <w:ilvl w:val="0"/>
           <w:numId w:val="69"/>
         </w:numPr>
+        <w:jc w:val="both"/>
         <w:rPr>
           <w:rFonts w:asciiTheme="minorHAnsi" w:hAnsiTheme="minorHAnsi" w:cstheme="minorHAnsi"/>
           <w:color w:val="C00000"/>
@@ -21428,6 +21276,7 @@
           <w:ilvl w:val="0"/>
           <w:numId w:val="69"/>
         </w:numPr>
+        <w:jc w:val="both"/>
         <w:rPr>
           <w:rFonts w:asciiTheme="minorHAnsi" w:hAnsiTheme="minorHAnsi" w:cstheme="minorHAnsi"/>
           <w:color w:val="C00000"/>
@@ -21458,6 +21307,7 @@
     </w:p>
     <w:p>
       <w:pPr>
+        <w:jc w:val="both"/>
         <w:rPr>
           <w:rFonts w:cstheme="minorHAnsi"/>
           <w:color w:val="C00000"/>
@@ -21476,6 +21326,7 @@
     <w:p>
       <w:pPr>
         <w:pStyle w:val="Titre4"/>
+        <w:jc w:val="both"/>
         <w:rPr>
           <w:rFonts w:asciiTheme="minorHAnsi" w:hAnsiTheme="minorHAnsi" w:cstheme="minorHAnsi"/>
           <w:color w:val="C00000"/>
@@ -21492,6 +21343,7 @@
     <w:p>
       <w:pPr>
         <w:pStyle w:val="NormalWeb"/>
+        <w:jc w:val="both"/>
         <w:rPr>
           <w:rFonts w:asciiTheme="minorHAnsi" w:hAnsiTheme="minorHAnsi" w:cstheme="minorHAnsi"/>
           <w:color w:val="C00000"/>
@@ -21556,6 +21408,7 @@
           <w:ilvl w:val="0"/>
           <w:numId w:val="70"/>
         </w:numPr>
+        <w:jc w:val="both"/>
         <w:rPr>
           <w:rFonts w:asciiTheme="minorHAnsi" w:hAnsiTheme="minorHAnsi" w:cstheme="minorHAnsi"/>
           <w:color w:val="C00000"/>
@@ -21592,6 +21445,7 @@
           <w:ilvl w:val="0"/>
           <w:numId w:val="70"/>
         </w:numPr>
+        <w:jc w:val="both"/>
         <w:rPr>
           <w:rFonts w:asciiTheme="minorHAnsi" w:hAnsiTheme="minorHAnsi" w:cstheme="minorHAnsi"/>
           <w:color w:val="C00000"/>
@@ -21623,6 +21477,7 @@
     <w:p>
       <w:pPr>
         <w:pStyle w:val="NormalWeb"/>
+        <w:jc w:val="both"/>
         <w:rPr>
           <w:rFonts w:asciiTheme="minorHAnsi" w:hAnsiTheme="minorHAnsi" w:cstheme="minorHAnsi"/>
           <w:color w:val="C00000"/>

--- a/Mon mémoire v3.docx
+++ b/Mon mémoire v3.docx
@@ -965,7 +965,27 @@
           <w:szCs w:val="22"/>
           <w:lang w:val="en-GB"/>
         </w:rPr>
-        <w:t>The management of public infrastructure is a major issue for the efficiency of administrations. This Master's thesis analyzes the problem of physical asset management within the Ministry for the Promotion of Women and the Family (MINPROFF) and proposes the design of a digital application to address it. The work is based on a diagnosis of current practices, revealing manual processes and a lack of reliable data. Consequently, a prototype application was developed, integrating inventory, maintenance tracking, and reporting functionalities. Tests and analysis of the results demonstrate the relevance and feasibility of the tool. This thesis offers a solution model adapted to the context of African public administrations for more efficient and transparent management of material resources.</w:t>
+        <w:t xml:space="preserve">The management of public infrastructure is a major issue for the efficiency of administrations. This Master's thesis </w:t>
+      </w:r>
+      <w:proofErr w:type="spellStart"/>
+      <w:r>
+        <w:rPr>
+          <w:rFonts w:ascii="Calibri" w:hAnsi="Calibri" w:cs="Calibri"/>
+          <w:sz w:val="22"/>
+          <w:szCs w:val="22"/>
+          <w:lang w:val="en-GB"/>
+        </w:rPr>
+        <w:t>analyzes</w:t>
+      </w:r>
+      <w:proofErr w:type="spellEnd"/>
+      <w:r>
+        <w:rPr>
+          <w:rFonts w:ascii="Calibri" w:hAnsi="Calibri" w:cs="Calibri"/>
+          <w:sz w:val="22"/>
+          <w:szCs w:val="22"/>
+          <w:lang w:val="en-GB"/>
+        </w:rPr>
+        <w:t xml:space="preserve"> the problem of physical asset management within the Ministry for the Promotion of Women and the Family (MINPROFF) and proposes the design of a digital application to address it. The work is based on a diagnosis of current practices, revealing manual processes and a lack of reliable data. Consequently, a prototype application was developed, integrating inventory, maintenance tracking, and reporting functionalities. Tests and analysis of the results demonstrate the relevance and feasibility of the tool. This thesis offers a solution model adapted to the context of African public administrations for more efficient and transparent management of material resources.</w:t>
       </w:r>
     </w:p>
     <w:p>
@@ -994,7 +1014,25 @@
           <w:sz w:val="22"/>
           <w:szCs w:val="22"/>
         </w:rPr>
-        <w:t xml:space="preserve"> : Infrastructure management, public administration, digital application, modernization, MINPROFF, maintenance.</w:t>
+        <w:t xml:space="preserve"> : Infrastructure management, public administration, digital application, </w:t>
+      </w:r>
+      <w:proofErr w:type="spellStart"/>
+      <w:r>
+        <w:rPr>
+          <w:rFonts w:ascii="Calibri" w:hAnsi="Calibri" w:cs="Calibri"/>
+          <w:sz w:val="22"/>
+          <w:szCs w:val="22"/>
+        </w:rPr>
+        <w:t>modernization</w:t>
+      </w:r>
+      <w:proofErr w:type="spellEnd"/>
+      <w:r>
+        <w:rPr>
+          <w:rFonts w:ascii="Calibri" w:hAnsi="Calibri" w:cs="Calibri"/>
+          <w:sz w:val="22"/>
+          <w:szCs w:val="22"/>
+        </w:rPr>
+        <w:t>, MINPROFF, maintenance.</w:t>
       </w:r>
     </w:p>
     <w:p>
@@ -1452,6 +1490,8 @@
           <w:rFonts w:ascii="Calibri" w:hAnsi="Calibri" w:cs="Calibri"/>
         </w:rPr>
       </w:pPr>
+      <w:bookmarkStart w:id="0" w:name="_GoBack"/>
+      <w:bookmarkEnd w:id="0"/>
       <w:r>
         <w:rPr>
           <w:rFonts w:ascii="Calibri" w:hAnsi="Calibri" w:cs="Calibri"/>
@@ -1776,7 +1816,61 @@
           <w:sz w:val="22"/>
           <w:szCs w:val="22"/>
         </w:rPr>
-        <w:t>Implémentation de l’application à l’aide de Reactjs pour l’interface utilisateur et de plateforme Spring Boot, pour la logique métier.</w:t>
+        <w:t xml:space="preserve">Implémentation de l’application à l’aide de </w:t>
+      </w:r>
+      <w:proofErr w:type="spellStart"/>
+      <w:r>
+        <w:rPr>
+          <w:rFonts w:ascii="Calibri" w:hAnsi="Calibri" w:cs="Calibri"/>
+          <w:sz w:val="22"/>
+          <w:szCs w:val="22"/>
+        </w:rPr>
+        <w:t>Reactjs</w:t>
+      </w:r>
+      <w:proofErr w:type="spellEnd"/>
+      <w:r>
+        <w:rPr>
+          <w:rFonts w:ascii="Calibri" w:hAnsi="Calibri" w:cs="Calibri"/>
+          <w:sz w:val="22"/>
+          <w:szCs w:val="22"/>
+        </w:rPr>
+        <w:t xml:space="preserve"> pour l’interface utilisateur et de plateforme </w:t>
+      </w:r>
+      <w:proofErr w:type="spellStart"/>
+      <w:r>
+        <w:rPr>
+          <w:rFonts w:ascii="Calibri" w:hAnsi="Calibri" w:cs="Calibri"/>
+          <w:sz w:val="22"/>
+          <w:szCs w:val="22"/>
+        </w:rPr>
+        <w:t>Spring</w:t>
+      </w:r>
+      <w:proofErr w:type="spellEnd"/>
+      <w:r>
+        <w:rPr>
+          <w:rFonts w:ascii="Calibri" w:hAnsi="Calibri" w:cs="Calibri"/>
+          <w:sz w:val="22"/>
+          <w:szCs w:val="22"/>
+        </w:rPr>
+        <w:t xml:space="preserve"> Boot, pour </w:t>
+      </w:r>
+      <w:proofErr w:type="gramStart"/>
+      <w:r>
+        <w:rPr>
+          <w:rFonts w:ascii="Calibri" w:hAnsi="Calibri" w:cs="Calibri"/>
+          <w:sz w:val="22"/>
+          <w:szCs w:val="22"/>
+        </w:rPr>
+        <w:t>la</w:t>
+      </w:r>
+      <w:proofErr w:type="gramEnd"/>
+      <w:r>
+        <w:rPr>
+          <w:rFonts w:ascii="Calibri" w:hAnsi="Calibri" w:cs="Calibri"/>
+          <w:sz w:val="22"/>
+          <w:szCs w:val="22"/>
+        </w:rPr>
+        <w:t xml:space="preserve"> logique métier.</w:t>
       </w:r>
     </w:p>
     <w:p>
@@ -2167,6 +2261,7 @@
         </w:numPr>
         <w:rPr>
           <w:rFonts w:ascii="Calibri" w:hAnsi="Calibri" w:cs="Calibri"/>
+          <w:strike/>
           <w:sz w:val="22"/>
           <w:szCs w:val="22"/>
         </w:rPr>
@@ -2175,6 +2270,7 @@
         <w:rPr>
           <w:rStyle w:val="lev"/>
           <w:rFonts w:ascii="Calibri" w:hAnsi="Calibri" w:cs="Calibri"/>
+          <w:strike/>
           <w:sz w:val="22"/>
           <w:szCs w:val="22"/>
         </w:rPr>
@@ -2183,6 +2279,7 @@
       <w:r>
         <w:rPr>
           <w:rFonts w:ascii="Calibri" w:hAnsi="Calibri" w:cs="Calibri"/>
+          <w:strike/>
           <w:sz w:val="22"/>
           <w:szCs w:val="22"/>
         </w:rPr>
@@ -2198,6 +2295,7 @@
         </w:numPr>
         <w:rPr>
           <w:rFonts w:ascii="Calibri" w:hAnsi="Calibri" w:cs="Calibri"/>
+          <w:strike/>
           <w:sz w:val="22"/>
           <w:szCs w:val="22"/>
         </w:rPr>
@@ -2206,6 +2304,7 @@
         <w:rPr>
           <w:rStyle w:val="lev"/>
           <w:rFonts w:ascii="Calibri" w:hAnsi="Calibri" w:cs="Calibri"/>
+          <w:strike/>
           <w:sz w:val="22"/>
           <w:szCs w:val="22"/>
         </w:rPr>
@@ -2214,6 +2313,7 @@
       <w:r>
         <w:rPr>
           <w:rFonts w:ascii="Calibri" w:hAnsi="Calibri" w:cs="Calibri"/>
+          <w:strike/>
           <w:sz w:val="22"/>
           <w:szCs w:val="22"/>
         </w:rPr>
@@ -2229,6 +2329,7 @@
         </w:numPr>
         <w:rPr>
           <w:rFonts w:ascii="Calibri" w:hAnsi="Calibri" w:cs="Calibri"/>
+          <w:strike/>
           <w:sz w:val="22"/>
           <w:szCs w:val="22"/>
         </w:rPr>
@@ -2237,6 +2338,7 @@
         <w:rPr>
           <w:rStyle w:val="lev"/>
           <w:rFonts w:ascii="Calibri" w:hAnsi="Calibri" w:cs="Calibri"/>
+          <w:strike/>
           <w:sz w:val="22"/>
           <w:szCs w:val="22"/>
         </w:rPr>
@@ -2245,6 +2347,7 @@
       <w:r>
         <w:rPr>
           <w:rFonts w:ascii="Calibri" w:hAnsi="Calibri" w:cs="Calibri"/>
+          <w:strike/>
           <w:sz w:val="22"/>
           <w:szCs w:val="22"/>
         </w:rPr>
@@ -2260,6 +2363,7 @@
         </w:numPr>
         <w:rPr>
           <w:rFonts w:ascii="Calibri" w:hAnsi="Calibri" w:cs="Calibri"/>
+          <w:strike/>
           <w:sz w:val="22"/>
           <w:szCs w:val="22"/>
         </w:rPr>
@@ -2268,6 +2372,7 @@
         <w:rPr>
           <w:rStyle w:val="lev"/>
           <w:rFonts w:ascii="Calibri" w:hAnsi="Calibri" w:cs="Calibri"/>
+          <w:strike/>
           <w:sz w:val="22"/>
           <w:szCs w:val="22"/>
         </w:rPr>
@@ -2276,6 +2381,7 @@
       <w:r>
         <w:rPr>
           <w:rFonts w:ascii="Calibri" w:hAnsi="Calibri" w:cs="Calibri"/>
+          <w:strike/>
           <w:sz w:val="22"/>
           <w:szCs w:val="22"/>
         </w:rPr>
@@ -2291,6 +2397,7 @@
         </w:numPr>
         <w:rPr>
           <w:rFonts w:ascii="Calibri" w:hAnsi="Calibri" w:cs="Calibri"/>
+          <w:strike/>
           <w:sz w:val="22"/>
           <w:szCs w:val="22"/>
         </w:rPr>
@@ -2299,6 +2406,7 @@
         <w:rPr>
           <w:rStyle w:val="lev"/>
           <w:rFonts w:ascii="Calibri" w:hAnsi="Calibri" w:cs="Calibri"/>
+          <w:strike/>
           <w:sz w:val="22"/>
           <w:szCs w:val="22"/>
         </w:rPr>
@@ -2307,6 +2415,7 @@
       <w:r>
         <w:rPr>
           <w:rFonts w:ascii="Calibri" w:hAnsi="Calibri" w:cs="Calibri"/>
+          <w:strike/>
           <w:sz w:val="22"/>
           <w:szCs w:val="22"/>
         </w:rPr>
@@ -2322,6 +2431,7 @@
         </w:numPr>
         <w:rPr>
           <w:rFonts w:ascii="Calibri" w:hAnsi="Calibri" w:cs="Calibri"/>
+          <w:strike/>
           <w:sz w:val="22"/>
           <w:szCs w:val="22"/>
         </w:rPr>
@@ -2330,6 +2440,7 @@
         <w:rPr>
           <w:rStyle w:val="lev"/>
           <w:rFonts w:ascii="Calibri" w:hAnsi="Calibri" w:cs="Calibri"/>
+          <w:strike/>
           <w:sz w:val="22"/>
           <w:szCs w:val="22"/>
         </w:rPr>
@@ -2338,6 +2449,7 @@
       <w:r>
         <w:rPr>
           <w:rFonts w:ascii="Calibri" w:hAnsi="Calibri" w:cs="Calibri"/>
+          <w:strike/>
           <w:sz w:val="22"/>
           <w:szCs w:val="22"/>
         </w:rPr>
@@ -3865,41 +3977,35 @@
         </w:rPr>
         <w:t>.</w:t>
       </w:r>
-      <w:bookmarkStart w:id="0" w:name="_GoBack"/>
-      <w:bookmarkEnd w:id="0"/>
-    </w:p>
-    <w:p>
-      <w:pPr>
-        <w:spacing w:before="100" w:beforeAutospacing="1" w:after="100" w:afterAutospacing="1" w:line="240" w:lineRule="auto"/>
-        <w:ind w:firstLine="360"/>
-        <w:jc w:val="both"/>
-        <w:rPr>
-          <w:rFonts w:ascii="Calibri" w:eastAsia="Times New Roman" w:hAnsi="Calibri" w:cs="Calibri"/>
-          <w:lang w:eastAsia="fr-FR"/>
-        </w:rPr>
-      </w:pPr>
-      <w:r>
-        <w:rPr>
-          <w:rFonts w:ascii="Calibri" w:eastAsia="Times New Roman" w:hAnsi="Calibri" w:cs="Calibri"/>
-          <w:lang w:eastAsia="fr-FR"/>
-        </w:rPr>
-        <w:t>En conclusion, notre projet de conception et de réalisation d'une application de gestion des infrastructures s'insère parfaitement dans le cadre des missions de cette Cellule. Notre travail ne se limite pas à la Sous-Direction du Budget, du Matériel et de la Maintenance (SDBMM) mais bénéficie de l'expertise et du support de la Cellule Informatique. En effet, elle sera notre interlocuteur privilégié pour l'intégration technique de l'application, la formation des utilisateurs, et la maintenance future de votre solution. C'est ce rôle de pont entre le besoin métier (SDBMM) et la solution technique (notre application) qui justifie pleinement notre présence et la pertinence de notre projet.</w:t>
-      </w:r>
-    </w:p>
-    <w:p>
-      <w:pPr>
-        <w:jc w:val="both"/>
-        <w:rPr>
-          <w:rFonts w:ascii="Calibri" w:hAnsi="Calibri" w:cs="Calibri"/>
-          <w:b/>
-        </w:rPr>
-      </w:pPr>
-      <w:r>
-        <w:rPr>
-          <w:rFonts w:ascii="Calibri" w:hAnsi="Calibri" w:cs="Calibri"/>
-          <w:b/>
-        </w:rPr>
-        <w:t>Section 3 : Mon poste et mes missions en tant qu'Informaticien-Stagiaire</w:t>
+    </w:p>
+    <w:p>
+      <w:pPr>
+        <w:jc w:val="both"/>
+        <w:rPr>
+          <w:rFonts w:ascii="Calibri" w:hAnsi="Calibri" w:cs="Calibri"/>
+          <w:b/>
+        </w:rPr>
+      </w:pPr>
+      <w:r>
+        <w:rPr>
+          <w:rFonts w:ascii="Calibri" w:hAnsi="Calibri" w:cs="Calibri"/>
+          <w:b/>
+        </w:rPr>
+        <w:t xml:space="preserve">Section 3 : </w:t>
+      </w:r>
+      <w:r>
+        <w:rPr>
+          <w:rFonts w:ascii="Calibri" w:hAnsi="Calibri" w:cs="Calibri"/>
+          <w:b/>
+        </w:rPr>
+        <w:t xml:space="preserve">Tâches et missions </w:t>
+      </w:r>
+      <w:r>
+        <w:rPr>
+          <w:rFonts w:ascii="Calibri" w:hAnsi="Calibri" w:cs="Calibri"/>
+          <w:b/>
+        </w:rPr>
+        <w:t xml:space="preserve"> en tant qu'Informaticien-Stagiaire</w:t>
       </w:r>
     </w:p>
     <w:p>
@@ -4179,61 +4285,61 @@
           <w:sz w:val="22"/>
           <w:szCs w:val="22"/>
         </w:rPr>
+        <w:t>En somme, mon stage au MINPROFF a été une expérience enrichissante, combinant des missions de support opérationne</w:t>
+      </w:r>
+      <w:r>
+        <w:rPr>
+          <w:rFonts w:ascii="Calibri" w:hAnsi="Calibri" w:cs="Calibri"/>
+          <w:sz w:val="22"/>
+          <w:szCs w:val="22"/>
+        </w:rPr>
+        <w:t>l essentielles au quotidien du M</w:t>
+      </w:r>
+      <w:r>
+        <w:rPr>
+          <w:rFonts w:ascii="Calibri" w:hAnsi="Calibri" w:cs="Calibri"/>
+          <w:sz w:val="22"/>
+          <w:szCs w:val="22"/>
+        </w:rPr>
+        <w:t>inistère et un projet de développement majeur qui a fait l'objet de mon travail de fin d'études. Ce double rôle m'a permis de comprendre les enjeux techniques et organisationnels d'une administration publique et de proposer une solution qui s'inscrit dans la stratégie de modernisation du ministère.</w:t>
+      </w:r>
+    </w:p>
+    <w:p>
+      <w:pPr>
+        <w:pStyle w:val="Titre3"/>
+        <w:jc w:val="both"/>
+        <w:rPr>
+          <w:rFonts w:ascii="Calibri" w:hAnsi="Calibri" w:cs="Calibri"/>
+          <w:sz w:val="22"/>
+          <w:szCs w:val="22"/>
+        </w:rPr>
+      </w:pPr>
+      <w:r>
+        <w:rPr>
+          <w:rFonts w:ascii="Calibri" w:hAnsi="Calibri" w:cs="Calibri"/>
+          <w:sz w:val="22"/>
+          <w:szCs w:val="22"/>
+        </w:rPr>
+        <w:t>3.2. Rappel de l'objectif du stage</w:t>
+      </w:r>
+    </w:p>
+    <w:p>
+      <w:pPr>
+        <w:pStyle w:val="NormalWeb"/>
+        <w:jc w:val="both"/>
+        <w:rPr>
+          <w:rFonts w:ascii="Calibri" w:hAnsi="Calibri" w:cs="Calibri"/>
+          <w:sz w:val="22"/>
+          <w:szCs w:val="22"/>
+        </w:rPr>
+      </w:pPr>
+      <w:r>
+        <w:rPr>
+          <w:rFonts w:ascii="Calibri" w:hAnsi="Calibri" w:cs="Calibri"/>
+          <w:sz w:val="22"/>
+          <w:szCs w:val="22"/>
+        </w:rPr>
         <w:lastRenderedPageBreak/>
-        <w:t>En somme, mon stage au MINPROFF a été une expérience enrichissante, combinant des missions de support opérationne</w:t>
-      </w:r>
-      <w:r>
-        <w:rPr>
-          <w:rFonts w:ascii="Calibri" w:hAnsi="Calibri" w:cs="Calibri"/>
-          <w:sz w:val="22"/>
-          <w:szCs w:val="22"/>
-        </w:rPr>
-        <w:t>l essentielles au quotidien du M</w:t>
-      </w:r>
-      <w:r>
-        <w:rPr>
-          <w:rFonts w:ascii="Calibri" w:hAnsi="Calibri" w:cs="Calibri"/>
-          <w:sz w:val="22"/>
-          <w:szCs w:val="22"/>
-        </w:rPr>
-        <w:t>inistère et un projet de développement majeur qui a fait l'objet de mon travail de fin d'études. Ce double rôle m'a permis de comprendre les enjeux techniques et organisationnels d'une administration publique et de proposer une solution qui s'inscrit dans la stratégie de modernisation du ministère.</w:t>
-      </w:r>
-    </w:p>
-    <w:p>
-      <w:pPr>
-        <w:pStyle w:val="Titre3"/>
-        <w:jc w:val="both"/>
-        <w:rPr>
-          <w:rFonts w:ascii="Calibri" w:hAnsi="Calibri" w:cs="Calibri"/>
-          <w:sz w:val="22"/>
-          <w:szCs w:val="22"/>
-        </w:rPr>
-      </w:pPr>
-      <w:r>
-        <w:rPr>
-          <w:rFonts w:ascii="Calibri" w:hAnsi="Calibri" w:cs="Calibri"/>
-          <w:sz w:val="22"/>
-          <w:szCs w:val="22"/>
-        </w:rPr>
-        <w:t>3.2. Rappel de l'objectif du stage</w:t>
-      </w:r>
-    </w:p>
-    <w:p>
-      <w:pPr>
-        <w:pStyle w:val="NormalWeb"/>
-        <w:jc w:val="both"/>
-        <w:rPr>
-          <w:rFonts w:ascii="Calibri" w:hAnsi="Calibri" w:cs="Calibri"/>
-          <w:sz w:val="22"/>
-          <w:szCs w:val="22"/>
-        </w:rPr>
-      </w:pPr>
-      <w:r>
-        <w:rPr>
-          <w:rFonts w:ascii="Calibri" w:hAnsi="Calibri" w:cs="Calibri"/>
-          <w:sz w:val="22"/>
-          <w:szCs w:val="22"/>
-        </w:rPr>
         <w:t xml:space="preserve">Mon stage au MINPROFF ne se limitait pas à la réalisation de tâches de support, il avait pour objectif initial de m'immerger dans un environnement professionnel pour </w:t>
       </w:r>
       <w:r>
@@ -4581,7 +4687,6 @@
         <w:rPr>
           <w:rFonts w:ascii="Calibri" w:hAnsi="Calibri" w:cs="Calibri"/>
         </w:rPr>
-        <w:lastRenderedPageBreak/>
         <w:t>Mon projet, en tant qu'informaticien-stagiaire, vise donc à apporter une réponse concrète à cette problématique. En développant une application sur mesure, je propose de passer d'un système de gestion réactif, manuel et inefficace à un système proactif, automatisé et performant. Ce mémoire documente chaque étape de cette démarche : de l'analyse des besoins à la conception technique et à la mise en œuvre de la solution, démontrant ainsi la capacité du génie logiciel à résoudre des problèmes concrets d'une administration publique.</w:t>
       </w:r>
     </w:p>
@@ -5000,16 +5105,7 @@
           <w:sz w:val="22"/>
           <w:szCs w:val="22"/>
         </w:rPr>
-        <w:t xml:space="preserve">Les constats tirés de mon stage, notamment la gestion manuelle et fragmentée des infrastructures, ont rendu évidente la nécessité d'une solution numérique. Cette nécessité est devenue le point de </w:t>
-      </w:r>
-      <w:r>
-        <w:rPr>
-          <w:rFonts w:ascii="Calibri" w:hAnsi="Calibri" w:cs="Calibri"/>
-          <w:sz w:val="22"/>
-          <w:szCs w:val="22"/>
-        </w:rPr>
-        <w:lastRenderedPageBreak/>
-        <w:t>départ de mon projet et la raison d'être de ce mémoire. Face aux défis observés, l'objectif n'est plus seulement de comprendre, mais d'agir en proposant une solution concrète et durable.</w:t>
+        <w:t>Les constats tirés de mon stage, notamment la gestion manuelle et fragmentée des infrastructures, ont rendu évidente la nécessité d'une solution numérique. Cette nécessité est devenue le point de départ de mon projet et la raison d'être de ce mémoire. Face aux défis observés, l'objectif n'est plus seulement de comprendre, mais d'agir en proposant une solution concrète et durable.</w:t>
       </w:r>
     </w:p>
     <w:p>
@@ -5090,6 +5186,7 @@
           <w:sz w:val="22"/>
           <w:szCs w:val="22"/>
         </w:rPr>
+        <w:lastRenderedPageBreak/>
         <w:t>Optimisation des coûts et des délais</w:t>
       </w:r>
       <w:r>
@@ -5433,6 +5530,7 @@
           <w:lang w:eastAsia="fr-FR"/>
         </w:rPr>
       </w:pPr>
+      <w:proofErr w:type="gramStart"/>
       <w:r>
         <w:rPr>
           <w:rFonts w:ascii="Calibri" w:eastAsia="Times New Roman" w:hAnsi="Calibri" w:cs="Calibri"/>
@@ -5449,7 +5547,17 @@
           <w:bCs/>
           <w:lang w:eastAsia="fr-FR"/>
         </w:rPr>
-        <w:t>Généralités sur la gestion des infrastructures publique</w:t>
+        <w:t>Généralités</w:t>
+      </w:r>
+      <w:proofErr w:type="gramEnd"/>
+      <w:r>
+        <w:rPr>
+          <w:rFonts w:ascii="Calibri" w:eastAsia="Times New Roman" w:hAnsi="Calibri" w:cs="Calibri"/>
+          <w:b/>
+          <w:bCs/>
+          <w:lang w:eastAsia="fr-FR"/>
+        </w:rPr>
+        <w:t xml:space="preserve"> sur la gestion des infrastructures publique</w:t>
       </w:r>
       <w:r>
         <w:rPr>
@@ -5719,15 +5827,7 @@
           <w:rFonts w:ascii="Calibri" w:eastAsia="Times New Roman" w:hAnsi="Calibri" w:cs="Calibri"/>
           <w:lang w:eastAsia="fr-FR"/>
         </w:rPr>
-        <w:t xml:space="preserve"> : Une gestion rigoureuse aide à contrôler les dépenses. En ayant une vision claire du patrimoine et de son état, il est possible de planifier les interventions de maintenance de manière proactive, de réduire les coûts liés aux pannes imprévues et de </w:t>
-      </w:r>
-      <w:r>
-        <w:rPr>
-          <w:rFonts w:ascii="Calibri" w:eastAsia="Times New Roman" w:hAnsi="Calibri" w:cs="Calibri"/>
-          <w:lang w:eastAsia="fr-FR"/>
-        </w:rPr>
-        <w:lastRenderedPageBreak/>
-        <w:t>mieux allouer les ressources budgétaires. Cela se traduit par une utilisation plus efficiente des fonds publics.</w:t>
+        <w:t xml:space="preserve"> : Une gestion rigoureuse aide à contrôler les dépenses. En ayant une vision claire du patrimoine et de son état, il est possible de planifier les interventions de maintenance de manière proactive, de réduire les coûts liés aux pannes imprévues et de mieux allouer les ressources budgétaires. Cela se traduit par une utilisation plus efficiente des fonds publics.</w:t>
       </w:r>
     </w:p>
     <w:p>
@@ -5787,6 +5887,7 @@
           <w:rFonts w:ascii="Calibri" w:hAnsi="Calibri" w:cs="Calibri"/>
           <w:b/>
         </w:rPr>
+        <w:lastRenderedPageBreak/>
         <w:t>1.2. Concepts clés</w:t>
       </w:r>
     </w:p>
@@ -6023,8 +6124,18 @@
           <w:sz w:val="22"/>
           <w:szCs w:val="22"/>
         </w:rPr>
-        <w:t>Maintenance préventive vs. corrective</w:t>
-      </w:r>
+        <w:t xml:space="preserve">Maintenance préventive vs. </w:t>
+      </w:r>
+      <w:proofErr w:type="gramStart"/>
+      <w:r>
+        <w:rPr>
+          <w:rFonts w:ascii="Calibri" w:hAnsi="Calibri" w:cs="Calibri"/>
+          <w:sz w:val="22"/>
+          <w:szCs w:val="22"/>
+        </w:rPr>
+        <w:t>corrective</w:t>
+      </w:r>
+      <w:proofErr w:type="gramEnd"/>
     </w:p>
     <w:p>
       <w:pPr>
@@ -6057,7 +6168,6 @@
         <w:rPr>
           <w:rFonts w:ascii="Calibri" w:hAnsi="Calibri" w:cs="Calibri"/>
         </w:rPr>
-        <w:lastRenderedPageBreak/>
         <w:t>La Maintenance Corrective</w:t>
       </w:r>
     </w:p>
@@ -6153,6 +6263,7 @@
           <w:sz w:val="22"/>
           <w:szCs w:val="22"/>
         </w:rPr>
+        <w:lastRenderedPageBreak/>
         <w:t>Inconvénients</w:t>
       </w:r>
       <w:r>
@@ -6248,6 +6359,7 @@
           <w:szCs w:val="22"/>
         </w:rPr>
       </w:pPr>
+      <w:proofErr w:type="gramStart"/>
       <w:r>
         <w:rPr>
           <w:rFonts w:ascii="Calibri" w:hAnsi="Calibri" w:cs="Calibri"/>
@@ -6258,6 +6370,7 @@
         </w:rPr>
         <w:t>Avantages</w:t>
       </w:r>
+      <w:proofErr w:type="gramEnd"/>
       <w:r>
         <w:rPr>
           <w:rFonts w:ascii="Calibri" w:hAnsi="Calibri" w:cs="Calibri"/>
@@ -6536,7 +6649,6 @@
           <w:rFonts w:ascii="Calibri" w:eastAsia="Times New Roman" w:hAnsi="Calibri" w:cs="Calibri"/>
           <w:lang w:eastAsia="fr-FR"/>
         </w:rPr>
-        <w:lastRenderedPageBreak/>
         <w:t xml:space="preserve">Un DMA élevé est un signal d'alarme. Il indique un </w:t>
       </w:r>
       <w:r>
@@ -6613,7 +6725,15 @@
           <w:rFonts w:ascii="Calibri" w:eastAsia="Times New Roman" w:hAnsi="Calibri" w:cs="Calibri"/>
           <w:lang w:eastAsia="fr-FR"/>
         </w:rPr>
-        <w:t xml:space="preserve"> : Le sous-investissement d'aujourd'hui se traduit par des coûts beaucoup plus élevés demain. Une réparation d'urgence coûte toujours plus cher qu'une intervention planifiée. À terme, un DMA élevé conduit à des dépenses de rénovation et de remplacement massives et imprévues.</w:t>
+        <w:t xml:space="preserve"> : Le sous-investissement d'aujourd'hui se traduit par des coûts beaucoup plus élevés demain. Une réparation d'urgence coûte toujours plus cher </w:t>
+      </w:r>
+      <w:r>
+        <w:rPr>
+          <w:rFonts w:ascii="Calibri" w:eastAsia="Times New Roman" w:hAnsi="Calibri" w:cs="Calibri"/>
+          <w:lang w:eastAsia="fr-FR"/>
+        </w:rPr>
+        <w:lastRenderedPageBreak/>
+        <w:t>qu'une intervention planifiée. À terme, un DMA élevé conduit à des dépenses de rénovation et de remplacement massives et imprévues.</w:t>
       </w:r>
     </w:p>
     <w:p>
@@ -6986,7 +7106,6 @@
           <w:bCs/>
           <w:lang w:eastAsia="fr-FR"/>
         </w:rPr>
-        <w:lastRenderedPageBreak/>
         <w:t>Centralisation de l'information</w:t>
       </w:r>
       <w:r>
@@ -7071,6 +7190,7 @@
           <w:rFonts w:ascii="Calibri" w:eastAsia="Times New Roman" w:hAnsi="Calibri" w:cs="Calibri"/>
           <w:lang w:eastAsia="fr-FR"/>
         </w:rPr>
+        <w:lastRenderedPageBreak/>
         <w:t>Notre projet de mémoire, en concevant une application de gestion des infrastructures pour le MINPROFF, s'inscrit pleinement dans cette logique de modernisation. Nous ne créons pas seulement un outil de maintenance, nous contribuons à un projet d'e-gouvernance en améliorant la gestion, l'efficacité e</w:t>
       </w:r>
       <w:r>
@@ -7370,15 +7490,7 @@
           <w:rFonts w:ascii="Calibri" w:eastAsia="Times New Roman" w:hAnsi="Calibri" w:cs="Calibri"/>
           <w:lang w:eastAsia="fr-FR"/>
         </w:rPr>
-        <w:t xml:space="preserve"> : L'actualisation des fiches d'inventaire est un processus lent et fastidieux. L'accès à l'information est un défi, car il faut souvent </w:t>
-      </w:r>
-      <w:r>
-        <w:rPr>
-          <w:rFonts w:ascii="Calibri" w:eastAsia="Times New Roman" w:hAnsi="Calibri" w:cs="Calibri"/>
-          <w:lang w:eastAsia="fr-FR"/>
-        </w:rPr>
-        <w:lastRenderedPageBreak/>
-        <w:t>parcourir des archives physiques pour retrouver un document précis. Il est impossible d'obtenir des données en temps réel.</w:t>
+        <w:t xml:space="preserve"> : L'actualisation des fiches d'inventaire est un processus lent et fastidieux. L'accès à l'information est un défi, car il faut souvent parcourir des archives physiques pour retrouver un document précis. Il est impossible d'obtenir des données en temps réel.</w:t>
       </w:r>
     </w:p>
     <w:p>
@@ -7463,6 +7575,7 @@
           <w:sz w:val="22"/>
           <w:szCs w:val="22"/>
         </w:rPr>
+        <w:lastRenderedPageBreak/>
         <w:t xml:space="preserve">Les limites des méthodes de gestion traditionnelles ont donné naissance à des solutions numériques dédiées : les </w:t>
       </w:r>
       <w:r>
@@ -7763,7 +7876,6 @@
           <w:sz w:val="22"/>
           <w:szCs w:val="22"/>
         </w:rPr>
-        <w:lastRenderedPageBreak/>
         <w:t xml:space="preserve">En dehors des solutions citées précédemment, on relève aussi </w:t>
       </w:r>
       <w:r>
@@ -7804,7 +7916,27 @@
           <w:sz w:val="22"/>
           <w:szCs w:val="22"/>
         </w:rPr>
-        <w:t>BIM (Building Information Modeling)</w:t>
+        <w:t xml:space="preserve">BIM (Building Information </w:t>
+      </w:r>
+      <w:proofErr w:type="spellStart"/>
+      <w:r>
+        <w:rPr>
+          <w:rStyle w:val="lev"/>
+          <w:rFonts w:ascii="Calibri" w:hAnsi="Calibri" w:cs="Calibri"/>
+          <w:sz w:val="22"/>
+          <w:szCs w:val="22"/>
+        </w:rPr>
+        <w:t>Modeling</w:t>
+      </w:r>
+      <w:proofErr w:type="spellEnd"/>
+      <w:r>
+        <w:rPr>
+          <w:rStyle w:val="lev"/>
+          <w:rFonts w:ascii="Calibri" w:hAnsi="Calibri" w:cs="Calibri"/>
+          <w:sz w:val="22"/>
+          <w:szCs w:val="22"/>
+        </w:rPr>
+        <w:t>)</w:t>
       </w:r>
       <w:r>
         <w:rPr>
@@ -7829,6 +7961,7 @@
           <w:szCs w:val="22"/>
         </w:rPr>
       </w:pPr>
+      <w:proofErr w:type="spellStart"/>
       <w:r>
         <w:rPr>
           <w:rStyle w:val="lev"/>
@@ -7836,7 +7969,37 @@
           <w:sz w:val="22"/>
           <w:szCs w:val="22"/>
         </w:rPr>
-        <w:t>IoT (Internet of Things)</w:t>
+        <w:t>IoT</w:t>
+      </w:r>
+      <w:proofErr w:type="spellEnd"/>
+      <w:r>
+        <w:rPr>
+          <w:rStyle w:val="lev"/>
+          <w:rFonts w:ascii="Calibri" w:hAnsi="Calibri" w:cs="Calibri"/>
+          <w:sz w:val="22"/>
+          <w:szCs w:val="22"/>
+        </w:rPr>
+        <w:t xml:space="preserve"> (Internet of </w:t>
+      </w:r>
+      <w:proofErr w:type="spellStart"/>
+      <w:r>
+        <w:rPr>
+          <w:rStyle w:val="lev"/>
+          <w:rFonts w:ascii="Calibri" w:hAnsi="Calibri" w:cs="Calibri"/>
+          <w:sz w:val="22"/>
+          <w:szCs w:val="22"/>
+        </w:rPr>
+        <w:t>Things</w:t>
+      </w:r>
+      <w:proofErr w:type="spellEnd"/>
+      <w:r>
+        <w:rPr>
+          <w:rStyle w:val="lev"/>
+          <w:rFonts w:ascii="Calibri" w:hAnsi="Calibri" w:cs="Calibri"/>
+          <w:sz w:val="22"/>
+          <w:szCs w:val="22"/>
+        </w:rPr>
+        <w:t>)</w:t>
       </w:r>
       <w:r>
         <w:rPr>
@@ -7930,6 +8093,7 @@
           <w:sz w:val="22"/>
           <w:szCs w:val="22"/>
         </w:rPr>
+        <w:lastRenderedPageBreak/>
         <w:t>Bien que les logiciels de gestion de maintenance assistée par ordinateur (GMAO) soient puissants et efficaces, ils ne sont pas toujours la solution idéale pour des organisations publiques comme le MINPROFF. Souvent conçus pour l'industrie privée, ils présentent des limites notables qui justifient le développement d'une solution sur mesure.</w:t>
       </w:r>
     </w:p>
@@ -8236,7 +8400,6 @@
           <w:sz w:val="22"/>
           <w:szCs w:val="22"/>
         </w:rPr>
-        <w:lastRenderedPageBreak/>
         <w:t xml:space="preserve">D'une part, les </w:t>
       </w:r>
       <w:r>
@@ -8409,6 +8572,7 @@
           <w:sz w:val="22"/>
           <w:szCs w:val="22"/>
         </w:rPr>
+        <w:lastRenderedPageBreak/>
         <w:t>Numérique</w:t>
       </w:r>
       <w:r>
@@ -8710,7 +8874,6 @@
         <w:rPr>
           <w:rFonts w:ascii="Calibri" w:hAnsi="Calibri" w:cs="Calibri"/>
         </w:rPr>
-        <w:lastRenderedPageBreak/>
         <w:t>Fournir une visibilité claire sur le patrimoine et d'améliorer la prise de décision.</w:t>
       </w:r>
     </w:p>
@@ -8785,7 +8948,23 @@
                 <w:rFonts w:ascii="Calibri" w:hAnsi="Calibri" w:cs="Calibri"/>
                 <w:b/>
               </w:rPr>
-              <w:t>Solutions de GMAO SaaS (Software as a Service)</w:t>
+              <w:t xml:space="preserve">Solutions de GMAO </w:t>
+            </w:r>
+            <w:proofErr w:type="spellStart"/>
+            <w:r>
+              <w:rPr>
+                <w:rFonts w:ascii="Calibri" w:hAnsi="Calibri" w:cs="Calibri"/>
+                <w:b/>
+              </w:rPr>
+              <w:t>SaaS</w:t>
+            </w:r>
+            <w:proofErr w:type="spellEnd"/>
+            <w:r>
+              <w:rPr>
+                <w:rFonts w:ascii="Calibri" w:hAnsi="Calibri" w:cs="Calibri"/>
+                <w:b/>
+              </w:rPr>
+              <w:t xml:space="preserve"> (Software as a Service)</w:t>
             </w:r>
           </w:p>
         </w:tc>
@@ -8815,7 +8994,21 @@
               <w:rPr>
                 <w:rFonts w:ascii="Calibri" w:hAnsi="Calibri" w:cs="Calibri"/>
               </w:rPr>
-              <w:t xml:space="preserve"> (Enterprise Asset Management)</w:t>
+              <w:t xml:space="preserve"> (Enterprise </w:t>
+            </w:r>
+            <w:proofErr w:type="spellStart"/>
+            <w:r>
+              <w:rPr>
+                <w:rFonts w:ascii="Calibri" w:hAnsi="Calibri" w:cs="Calibri"/>
+              </w:rPr>
+              <w:t>Asset</w:t>
+            </w:r>
+            <w:proofErr w:type="spellEnd"/>
+            <w:r>
+              <w:rPr>
+                <w:rFonts w:ascii="Calibri" w:hAnsi="Calibri" w:cs="Calibri"/>
+              </w:rPr>
+              <w:t xml:space="preserve"> Management)</w:t>
             </w:r>
           </w:p>
         </w:tc>
@@ -8834,7 +9027,21 @@
               <w:rPr>
                 <w:rFonts w:ascii="Calibri" w:hAnsi="Calibri" w:cs="Calibri"/>
               </w:rPr>
-              <w:t>Une solution très complète, souvent utilisée par de grandes organisations, qui s'intègre avec d'autres modules de gestion</w:t>
+              <w:t xml:space="preserve">Une solution très complète, souvent utilisée par de grandes organisations, qui </w:t>
+            </w:r>
+            <w:proofErr w:type="gramStart"/>
+            <w:r>
+              <w:rPr>
+                <w:rFonts w:ascii="Calibri" w:hAnsi="Calibri" w:cs="Calibri"/>
+              </w:rPr>
+              <w:t>s'intègre</w:t>
+            </w:r>
+            <w:proofErr w:type="gramEnd"/>
+            <w:r>
+              <w:rPr>
+                <w:rFonts w:ascii="Calibri" w:hAnsi="Calibri" w:cs="Calibri"/>
+              </w:rPr>
+              <w:t xml:space="preserve"> avec d'autres modules de gestion</w:t>
             </w:r>
           </w:p>
         </w:tc>
@@ -8850,6 +9057,7 @@
                 <w:b/>
               </w:rPr>
             </w:pPr>
+            <w:proofErr w:type="spellStart"/>
             <w:r>
               <w:rPr>
                 <w:rFonts w:ascii="Calibri" w:hAnsi="Calibri" w:cs="Calibri"/>
@@ -8857,6 +9065,7 @@
               </w:rPr>
               <w:t>Fiix</w:t>
             </w:r>
+            <w:proofErr w:type="spellEnd"/>
           </w:p>
         </w:tc>
         <w:tc>
@@ -8900,8 +9109,17 @@
                 <w:rFonts w:ascii="Calibri" w:hAnsi="Calibri" w:cs="Calibri"/>
                 <w:b/>
               </w:rPr>
-              <w:t>IBM Maximo</w:t>
+              <w:t xml:space="preserve">IBM </w:t>
             </w:r>
+            <w:proofErr w:type="spellStart"/>
+            <w:r>
+              <w:rPr>
+                <w:rFonts w:ascii="Calibri" w:hAnsi="Calibri" w:cs="Calibri"/>
+                <w:b/>
+              </w:rPr>
+              <w:t>Maximo</w:t>
+            </w:r>
+            <w:proofErr w:type="spellEnd"/>
           </w:p>
         </w:tc>
         <w:tc>
@@ -8935,6 +9153,7 @@
                 <w:b/>
               </w:rPr>
             </w:pPr>
+            <w:proofErr w:type="spellStart"/>
             <w:r>
               <w:rPr>
                 <w:rFonts w:ascii="Calibri" w:hAnsi="Calibri" w:cs="Calibri"/>
@@ -8942,6 +9161,7 @@
               </w:rPr>
               <w:t>MaintainX</w:t>
             </w:r>
+            <w:proofErr w:type="spellEnd"/>
           </w:p>
         </w:tc>
         <w:tc>
@@ -8980,12 +9200,22 @@
                 <w:b/>
               </w:rPr>
             </w:pPr>
+            <w:proofErr w:type="spellStart"/>
             <w:r>
               <w:rPr>
                 <w:rFonts w:ascii="Calibri" w:hAnsi="Calibri" w:cs="Calibri"/>
                 <w:b/>
               </w:rPr>
-              <w:t>Infor EAM</w:t>
+              <w:lastRenderedPageBreak/>
+              <w:t>Infor</w:t>
+            </w:r>
+            <w:proofErr w:type="spellEnd"/>
+            <w:r>
+              <w:rPr>
+                <w:rFonts w:ascii="Calibri" w:hAnsi="Calibri" w:cs="Calibri"/>
+                <w:b/>
+              </w:rPr>
+              <w:t xml:space="preserve"> EAM</w:t>
             </w:r>
           </w:p>
         </w:tc>
@@ -9020,6 +9250,7 @@
                 <w:b/>
               </w:rPr>
             </w:pPr>
+            <w:proofErr w:type="spellStart"/>
             <w:r>
               <w:rPr>
                 <w:rFonts w:ascii="Calibri" w:hAnsi="Calibri" w:cs="Calibri"/>
@@ -9027,6 +9258,7 @@
               </w:rPr>
               <w:t>UpKeep</w:t>
             </w:r>
+            <w:proofErr w:type="spellEnd"/>
           </w:p>
         </w:tc>
         <w:tc>
@@ -9104,8 +9336,26 @@
           <w:rFonts w:ascii="Calibri" w:eastAsia="Times New Roman" w:hAnsi="Calibri" w:cs="Calibri"/>
           <w:lang w:eastAsia="fr-FR"/>
         </w:rPr>
-        <w:t>Les concepts clés tels que la gestion du cycle de vie des actifs, la maintenance préventive, la traçabilité des interventions et l’analyse décisionnelle sont au cœur des systèmes modernes de gestion d’infrastructures. Les solutions existantes (GMAO, EAM, ERP, BIM, IoT )</w:t>
-      </w:r>
+        <w:t xml:space="preserve">Les concepts clés tels que la gestion du cycle de vie des actifs, la maintenance préventive, la traçabilité des interventions et l’analyse décisionnelle sont au cœur des systèmes modernes de gestion d’infrastructures. Les solutions existantes (GMAO, EAM, ERP, BIM, </w:t>
+      </w:r>
+      <w:proofErr w:type="spellStart"/>
+      <w:proofErr w:type="gramStart"/>
+      <w:r>
+        <w:rPr>
+          <w:rFonts w:ascii="Calibri" w:eastAsia="Times New Roman" w:hAnsi="Calibri" w:cs="Calibri"/>
+          <w:lang w:eastAsia="fr-FR"/>
+        </w:rPr>
+        <w:t>IoT</w:t>
+      </w:r>
+      <w:proofErr w:type="spellEnd"/>
+      <w:r>
+        <w:rPr>
+          <w:rFonts w:ascii="Calibri" w:eastAsia="Times New Roman" w:hAnsi="Calibri" w:cs="Calibri"/>
+          <w:lang w:eastAsia="fr-FR"/>
+        </w:rPr>
+        <w:t xml:space="preserve"> )</w:t>
+      </w:r>
+      <w:proofErr w:type="gramEnd"/>
       <w:r>
         <w:rPr>
           <w:rFonts w:ascii="Calibri" w:eastAsia="Times New Roman" w:hAnsi="Calibri" w:cs="Calibri"/>
@@ -9152,7 +9402,39 @@
           <w:rFonts w:ascii="Calibri" w:eastAsia="Times New Roman" w:hAnsi="Calibri" w:cs="Calibri"/>
           <w:lang w:eastAsia="fr-FR"/>
         </w:rPr>
-        <w:t xml:space="preserve"> apparaît comme une alternative pertinente, notamment pour des structures comme le MINPROFF. L’architecture logicielle adoptée, fondée sur une séparation front-end/back-end, des API RESTful, et des outils de documentation comme Swagger, s’inscrit dans les standards actuels du développement logiciel. Elle garantit la modularité, la maintenabilité et l’évolutivité du système.</w:t>
+        <w:t xml:space="preserve"> apparaît comme une alternative pertinente, notamment pour des structures comme le MINPROFF. L’architecture logicielle adoptée, fondée sur une séparation front-end/back-end, des API </w:t>
+      </w:r>
+      <w:proofErr w:type="spellStart"/>
+      <w:r>
+        <w:rPr>
+          <w:rFonts w:ascii="Calibri" w:eastAsia="Times New Roman" w:hAnsi="Calibri" w:cs="Calibri"/>
+          <w:lang w:eastAsia="fr-FR"/>
+        </w:rPr>
+        <w:t>RESTful</w:t>
+      </w:r>
+      <w:proofErr w:type="spellEnd"/>
+      <w:r>
+        <w:rPr>
+          <w:rFonts w:ascii="Calibri" w:eastAsia="Times New Roman" w:hAnsi="Calibri" w:cs="Calibri"/>
+          <w:lang w:eastAsia="fr-FR"/>
+        </w:rPr>
+        <w:t xml:space="preserve">, et des outils de documentation comme </w:t>
+      </w:r>
+      <w:proofErr w:type="spellStart"/>
+      <w:r>
+        <w:rPr>
+          <w:rFonts w:ascii="Calibri" w:eastAsia="Times New Roman" w:hAnsi="Calibri" w:cs="Calibri"/>
+          <w:lang w:eastAsia="fr-FR"/>
+        </w:rPr>
+        <w:t>Swagger</w:t>
+      </w:r>
+      <w:proofErr w:type="spellEnd"/>
+      <w:r>
+        <w:rPr>
+          <w:rFonts w:ascii="Calibri" w:eastAsia="Times New Roman" w:hAnsi="Calibri" w:cs="Calibri"/>
+          <w:lang w:eastAsia="fr-FR"/>
+        </w:rPr>
+        <w:t>, s’inscrit dans les standards actuels du développement logiciel. Elle garantit la modularité, la maintenabilité et l’évolutivité du système.</w:t>
       </w:r>
     </w:p>
     <w:p>
@@ -9170,7 +9452,39 @@
           <w:rFonts w:ascii="Calibri" w:eastAsia="Times New Roman" w:hAnsi="Calibri" w:cs="Calibri"/>
           <w:lang w:eastAsia="fr-FR"/>
         </w:rPr>
-        <w:t>Les technologies choisies (ReactJS, Spring Boot, MySQL) ont été sélectionnées pour leur maturité, leur compatibilité et leur large adoption dans les projets d’ingénierie logicielle. Elles permettent de répondre aux exigences fonctionnelles du projet tout en assurant une expérience utilisateur fluide et sécurisée.</w:t>
+        <w:t>Les technologies choisies (</w:t>
+      </w:r>
+      <w:proofErr w:type="spellStart"/>
+      <w:r>
+        <w:rPr>
+          <w:rFonts w:ascii="Calibri" w:eastAsia="Times New Roman" w:hAnsi="Calibri" w:cs="Calibri"/>
+          <w:lang w:eastAsia="fr-FR"/>
+        </w:rPr>
+        <w:t>ReactJS</w:t>
+      </w:r>
+      <w:proofErr w:type="spellEnd"/>
+      <w:r>
+        <w:rPr>
+          <w:rFonts w:ascii="Calibri" w:eastAsia="Times New Roman" w:hAnsi="Calibri" w:cs="Calibri"/>
+          <w:lang w:eastAsia="fr-FR"/>
+        </w:rPr>
+        <w:t xml:space="preserve">, </w:t>
+      </w:r>
+      <w:proofErr w:type="spellStart"/>
+      <w:r>
+        <w:rPr>
+          <w:rFonts w:ascii="Calibri" w:eastAsia="Times New Roman" w:hAnsi="Calibri" w:cs="Calibri"/>
+          <w:lang w:eastAsia="fr-FR"/>
+        </w:rPr>
+        <w:t>Spring</w:t>
+      </w:r>
+      <w:proofErr w:type="spellEnd"/>
+      <w:r>
+        <w:rPr>
+          <w:rFonts w:ascii="Calibri" w:eastAsia="Times New Roman" w:hAnsi="Calibri" w:cs="Calibri"/>
+          <w:lang w:eastAsia="fr-FR"/>
+        </w:rPr>
+        <w:t xml:space="preserve"> Boot, MySQL) ont été sélectionnées pour leur maturité, leur compatibilité et leur large adoption dans les projets d’ingénierie logicielle. Elles permettent de répondre aux exigences fonctionnelles du projet tout en assurant une expérience utilisateur fluide et sécurisée.</w:t>
       </w:r>
     </w:p>
     <w:p>
@@ -9632,7 +9946,6 @@
           <w:sz w:val="22"/>
           <w:szCs w:val="22"/>
         </w:rPr>
-        <w:lastRenderedPageBreak/>
         <w:t>Type d'équipement (bâtiment, matériel roulant, équipement informatique, etc.)</w:t>
       </w:r>
     </w:p>
@@ -9833,6 +10146,7 @@
           <w:sz w:val="22"/>
           <w:szCs w:val="22"/>
         </w:rPr>
+        <w:lastRenderedPageBreak/>
         <w:t>Enregistrement des interventions</w:t>
       </w:r>
       <w:r>
@@ -10151,7 +10465,6 @@
           <w:rFonts w:ascii="Calibri" w:eastAsia="Times New Roman" w:hAnsi="Calibri" w:cs="Calibri"/>
           <w:lang w:eastAsia="fr-FR"/>
         </w:rPr>
-        <w:lastRenderedPageBreak/>
         <w:t xml:space="preserve">La réussite d'une application ne repose pas uniquement sur ses fonctionnalités techniques, mais aussi sur sa </w:t>
       </w:r>
       <w:r>
@@ -10267,7 +10580,23 @@
           <w:rFonts w:ascii="Calibri" w:eastAsia="Times New Roman" w:hAnsi="Calibri" w:cs="Calibri"/>
           <w:lang w:eastAsia="fr-FR"/>
         </w:rPr>
-        <w:t xml:space="preserve"> : À la connexion, l'utilisateur arrive sur un tableau de bord. C'est le point de départ qui donne une vue d'ensemble rapide. Il affiche des widgets clés, comme :</w:t>
+        <w:t xml:space="preserve"> : À la connexion, l'utilisateur arrive sur un tableau de bord. C'est le point de départ qui donne une vue d'ensemble rapide. Il affiche des </w:t>
+      </w:r>
+      <w:proofErr w:type="spellStart"/>
+      <w:r>
+        <w:rPr>
+          <w:rFonts w:ascii="Calibri" w:eastAsia="Times New Roman" w:hAnsi="Calibri" w:cs="Calibri"/>
+          <w:lang w:eastAsia="fr-FR"/>
+        </w:rPr>
+        <w:t>widgets</w:t>
+      </w:r>
+      <w:proofErr w:type="spellEnd"/>
+      <w:r>
+        <w:rPr>
+          <w:rFonts w:ascii="Calibri" w:eastAsia="Times New Roman" w:hAnsi="Calibri" w:cs="Calibri"/>
+          <w:lang w:eastAsia="fr-FR"/>
+        </w:rPr>
+        <w:t xml:space="preserve"> clés, comme :</w:t>
       </w:r>
     </w:p>
     <w:p>
@@ -10351,6 +10680,7 @@
           <w:rFonts w:ascii="Calibri" w:eastAsia="Times New Roman" w:hAnsi="Calibri" w:cs="Calibri"/>
           <w:lang w:eastAsia="fr-FR"/>
         </w:rPr>
+        <w:lastRenderedPageBreak/>
         <w:t>Le nombre d'interventions en cours ou en attente.</w:t>
       </w:r>
     </w:p>
@@ -10916,113 +11246,113 @@
           <w:rFonts w:ascii="Calibri" w:eastAsia="Times New Roman" w:hAnsi="Calibri" w:cs="Calibri"/>
           <w:lang w:eastAsia="fr-FR"/>
         </w:rPr>
+        <w:t>Ce parcours utilisateur montre comment l'application, grâce à son design simple et logique, permet de passer de la prise d'information générale à l'action concrète en quelques clics. Cette approche centrée sur l'utilisateur est essentielle pour garantir que le projet ne reste pas un simple document, mais devienne un outil de travail quotidien pour le ministère.</w:t>
+      </w:r>
+    </w:p>
+    <w:p>
+      <w:pPr>
+        <w:spacing w:before="100" w:beforeAutospacing="1" w:after="100" w:afterAutospacing="1" w:line="240" w:lineRule="auto"/>
+        <w:jc w:val="both"/>
+        <w:rPr>
+          <w:rFonts w:ascii="Calibri" w:eastAsia="Times New Roman" w:hAnsi="Calibri" w:cs="Calibri"/>
+          <w:lang w:eastAsia="fr-FR"/>
+        </w:rPr>
+      </w:pPr>
+    </w:p>
+    <w:p>
+      <w:pPr>
+        <w:pStyle w:val="Titre3"/>
+        <w:jc w:val="both"/>
+        <w:rPr>
+          <w:rFonts w:ascii="Calibri" w:hAnsi="Calibri" w:cs="Calibri"/>
+          <w:sz w:val="22"/>
+          <w:szCs w:val="22"/>
+        </w:rPr>
+      </w:pPr>
+      <w:r>
+        <w:rPr>
+          <w:rFonts w:ascii="Calibri" w:hAnsi="Calibri" w:cs="Calibri"/>
+          <w:sz w:val="22"/>
+          <w:szCs w:val="22"/>
+        </w:rPr>
+        <w:t xml:space="preserve"> 2.</w:t>
+      </w:r>
+      <w:r>
+        <w:rPr>
+          <w:rFonts w:ascii="Calibri" w:hAnsi="Calibri" w:cs="Calibri"/>
+          <w:sz w:val="22"/>
+          <w:szCs w:val="22"/>
+        </w:rPr>
+        <w:t xml:space="preserve"> Architecture de l'application</w:t>
+      </w:r>
+    </w:p>
+    <w:p>
+      <w:pPr>
+        <w:pStyle w:val="Titre3"/>
+        <w:jc w:val="both"/>
+        <w:rPr>
+          <w:rFonts w:ascii="Calibri" w:hAnsi="Calibri" w:cs="Calibri"/>
+          <w:sz w:val="22"/>
+          <w:szCs w:val="22"/>
+        </w:rPr>
+      </w:pPr>
+      <w:r>
+        <w:rPr>
+          <w:rFonts w:ascii="Calibri" w:hAnsi="Calibri" w:cs="Calibri"/>
+          <w:sz w:val="22"/>
+          <w:szCs w:val="22"/>
+        </w:rPr>
+        <w:t>2.1. Architecture physique</w:t>
+      </w:r>
+    </w:p>
+    <w:p>
+      <w:pPr>
+        <w:pStyle w:val="NormalWeb"/>
+        <w:jc w:val="both"/>
+        <w:rPr>
+          <w:rFonts w:ascii="Calibri" w:hAnsi="Calibri" w:cs="Calibri"/>
+          <w:sz w:val="22"/>
+          <w:szCs w:val="22"/>
+        </w:rPr>
+      </w:pPr>
+      <w:r>
+        <w:rPr>
+          <w:rFonts w:ascii="Calibri" w:hAnsi="Calibri" w:cs="Calibri"/>
+          <w:sz w:val="22"/>
+          <w:szCs w:val="22"/>
+        </w:rPr>
+        <w:t xml:space="preserve">L'architecture physique de </w:t>
+      </w:r>
+      <w:r>
+        <w:rPr>
+          <w:rFonts w:ascii="Calibri" w:hAnsi="Calibri" w:cs="Calibri"/>
+          <w:sz w:val="22"/>
+          <w:szCs w:val="22"/>
+        </w:rPr>
+        <w:t>notre</w:t>
+      </w:r>
+      <w:r>
+        <w:rPr>
+          <w:rFonts w:ascii="Calibri" w:hAnsi="Calibri" w:cs="Calibri"/>
+          <w:sz w:val="22"/>
+          <w:szCs w:val="22"/>
+        </w:rPr>
+        <w:t xml:space="preserve"> application décrit les composants matériels et les technologies qui la font fonctionner. Le choix de cette architecture est crucial car il détermine la performance, la sécurité et la facilité de maintenance de la solution.</w:t>
+      </w:r>
+    </w:p>
+    <w:p>
+      <w:pPr>
+        <w:pStyle w:val="Titre4"/>
+        <w:jc w:val="both"/>
+        <w:rPr>
+          <w:rFonts w:ascii="Calibri" w:hAnsi="Calibri" w:cs="Calibri"/>
+        </w:rPr>
+      </w:pPr>
+      <w:r>
+        <w:rPr>
+          <w:rFonts w:ascii="Calibri" w:hAnsi="Calibri" w:cs="Calibri"/>
+        </w:rPr>
         <w:lastRenderedPageBreak/>
-        <w:t>Ce parcours utilisateur montre comment l'application, grâce à son design simple et logique, permet de passer de la prise d'information générale à l'action concrète en quelques clics. Cette approche centrée sur l'utilisateur est essentielle pour garantir que le projet ne reste pas un simple document, mais devienne un outil de travail quotidien pour le ministère.</w:t>
-      </w:r>
-    </w:p>
-    <w:p>
-      <w:pPr>
-        <w:spacing w:before="100" w:beforeAutospacing="1" w:after="100" w:afterAutospacing="1" w:line="240" w:lineRule="auto"/>
-        <w:jc w:val="both"/>
-        <w:rPr>
-          <w:rFonts w:ascii="Calibri" w:eastAsia="Times New Roman" w:hAnsi="Calibri" w:cs="Calibri"/>
-          <w:lang w:eastAsia="fr-FR"/>
-        </w:rPr>
-      </w:pPr>
-    </w:p>
-    <w:p>
-      <w:pPr>
-        <w:pStyle w:val="Titre3"/>
-        <w:jc w:val="both"/>
-        <w:rPr>
-          <w:rFonts w:ascii="Calibri" w:hAnsi="Calibri" w:cs="Calibri"/>
-          <w:sz w:val="22"/>
-          <w:szCs w:val="22"/>
-        </w:rPr>
-      </w:pPr>
-      <w:r>
-        <w:rPr>
-          <w:rFonts w:ascii="Calibri" w:hAnsi="Calibri" w:cs="Calibri"/>
-          <w:sz w:val="22"/>
-          <w:szCs w:val="22"/>
-        </w:rPr>
-        <w:t xml:space="preserve"> 2.</w:t>
-      </w:r>
-      <w:r>
-        <w:rPr>
-          <w:rFonts w:ascii="Calibri" w:hAnsi="Calibri" w:cs="Calibri"/>
-          <w:sz w:val="22"/>
-          <w:szCs w:val="22"/>
-        </w:rPr>
-        <w:t xml:space="preserve"> Architecture de l'application</w:t>
-      </w:r>
-    </w:p>
-    <w:p>
-      <w:pPr>
-        <w:pStyle w:val="Titre3"/>
-        <w:jc w:val="both"/>
-        <w:rPr>
-          <w:rFonts w:ascii="Calibri" w:hAnsi="Calibri" w:cs="Calibri"/>
-          <w:sz w:val="22"/>
-          <w:szCs w:val="22"/>
-        </w:rPr>
-      </w:pPr>
-      <w:r>
-        <w:rPr>
-          <w:rFonts w:ascii="Calibri" w:hAnsi="Calibri" w:cs="Calibri"/>
-          <w:sz w:val="22"/>
-          <w:szCs w:val="22"/>
-        </w:rPr>
-        <w:t>2.1. Architecture physique</w:t>
-      </w:r>
-    </w:p>
-    <w:p>
-      <w:pPr>
-        <w:pStyle w:val="NormalWeb"/>
-        <w:jc w:val="both"/>
-        <w:rPr>
-          <w:rFonts w:ascii="Calibri" w:hAnsi="Calibri" w:cs="Calibri"/>
-          <w:sz w:val="22"/>
-          <w:szCs w:val="22"/>
-        </w:rPr>
-      </w:pPr>
-      <w:r>
-        <w:rPr>
-          <w:rFonts w:ascii="Calibri" w:hAnsi="Calibri" w:cs="Calibri"/>
-          <w:sz w:val="22"/>
-          <w:szCs w:val="22"/>
-        </w:rPr>
-        <w:t xml:space="preserve">L'architecture physique de </w:t>
-      </w:r>
-      <w:r>
-        <w:rPr>
-          <w:rFonts w:ascii="Calibri" w:hAnsi="Calibri" w:cs="Calibri"/>
-          <w:sz w:val="22"/>
-          <w:szCs w:val="22"/>
-        </w:rPr>
-        <w:t>notre</w:t>
-      </w:r>
-      <w:r>
-        <w:rPr>
-          <w:rFonts w:ascii="Calibri" w:hAnsi="Calibri" w:cs="Calibri"/>
-          <w:sz w:val="22"/>
-          <w:szCs w:val="22"/>
-        </w:rPr>
-        <w:t xml:space="preserve"> application décrit les composants matériels et les technologies qui la font fonctionner. Le choix de cette architecture est crucial car il détermine la performance, la sécurité et la facilité de maintenance de la solution.</w:t>
-      </w:r>
-    </w:p>
-    <w:p>
-      <w:pPr>
-        <w:pStyle w:val="Titre4"/>
-        <w:jc w:val="both"/>
-        <w:rPr>
-          <w:rFonts w:ascii="Calibri" w:hAnsi="Calibri" w:cs="Calibri"/>
-        </w:rPr>
-      </w:pPr>
-      <w:r>
-        <w:rPr>
-          <w:rFonts w:ascii="Calibri" w:hAnsi="Calibri" w:cs="Calibri"/>
-        </w:rPr>
         <w:t>a</w:t>
       </w:r>
       <w:r>
@@ -11066,7 +11396,25 @@
           <w:sz w:val="22"/>
           <w:szCs w:val="22"/>
         </w:rPr>
-        <w:t>, où une partie du système (la base de données et la logique métier) réside sur un serveur, et l'autre partie (l'interface utilisateur) est accessible via un client. Pour le MINPROFF, deux options d'hébergement sont possibles :</w:t>
+        <w:t xml:space="preserve">, où une partie du système (la base de données et </w:t>
+      </w:r>
+      <w:proofErr w:type="gramStart"/>
+      <w:r>
+        <w:rPr>
+          <w:rFonts w:ascii="Calibri" w:hAnsi="Calibri" w:cs="Calibri"/>
+          <w:sz w:val="22"/>
+          <w:szCs w:val="22"/>
+        </w:rPr>
+        <w:t>la</w:t>
+      </w:r>
+      <w:proofErr w:type="gramEnd"/>
+      <w:r>
+        <w:rPr>
+          <w:rFonts w:ascii="Calibri" w:hAnsi="Calibri" w:cs="Calibri"/>
+          <w:sz w:val="22"/>
+          <w:szCs w:val="22"/>
+        </w:rPr>
+        <w:t xml:space="preserve"> logique métier) réside sur un serveur, et l'autre partie (l'interface utilisateur) est accessible via un client. Pour le MINPROFF, deux options d'hébergement sont possibles :</w:t>
       </w:r>
     </w:p>
     <w:p>
@@ -11450,7 +11798,142 @@
           <w:sz w:val="22"/>
           <w:szCs w:val="22"/>
         </w:rPr>
-        <w:t xml:space="preserve">, c'est-à-dire qu'elle s'adaptera automatiquement aux petits écrans. Cela permettra aux techniciens sur le terrain </w:t>
+        <w:t>, c'est-à-dire qu'elle s'adaptera automatiquement aux petits écrans. Cela permettra aux techniciens sur le terrain d'accéder à l'application depuis leurs tablettes ou smartphones pour consulter des fiches d'équipement, renseigner des interventions ou prendre des photos des pannes directement sur place.</w:t>
+      </w:r>
+    </w:p>
+    <w:p>
+      <w:pPr>
+        <w:pStyle w:val="NormalWeb"/>
+        <w:jc w:val="both"/>
+        <w:rPr>
+          <w:rFonts w:ascii="Calibri" w:hAnsi="Calibri" w:cs="Calibri"/>
+          <w:sz w:val="22"/>
+          <w:szCs w:val="22"/>
+        </w:rPr>
+      </w:pPr>
+      <w:r>
+        <w:rPr>
+          <w:rFonts w:ascii="Calibri" w:hAnsi="Calibri" w:cs="Calibri"/>
+          <w:sz w:val="22"/>
+          <w:szCs w:val="22"/>
+        </w:rPr>
+        <w:t xml:space="preserve">En résumé, l'architecture physique de l'application sera une architecture </w:t>
+      </w:r>
+      <w:r>
+        <w:rPr>
+          <w:rFonts w:ascii="Calibri" w:hAnsi="Calibri" w:cs="Calibri"/>
+          <w:b/>
+          <w:bCs/>
+          <w:sz w:val="22"/>
+          <w:szCs w:val="22"/>
+        </w:rPr>
+        <w:t>client-serveur hébergée en local</w:t>
+      </w:r>
+      <w:r>
+        <w:rPr>
+          <w:rFonts w:ascii="Calibri" w:hAnsi="Calibri" w:cs="Calibri"/>
+          <w:sz w:val="22"/>
+          <w:szCs w:val="22"/>
+        </w:rPr>
+        <w:t xml:space="preserve">, accessible via un </w:t>
+      </w:r>
+      <w:r>
+        <w:rPr>
+          <w:rFonts w:ascii="Calibri" w:hAnsi="Calibri" w:cs="Calibri"/>
+          <w:b/>
+          <w:bCs/>
+          <w:sz w:val="22"/>
+          <w:szCs w:val="22"/>
+        </w:rPr>
+        <w:t>navigateur web</w:t>
+      </w:r>
+      <w:r>
+        <w:rPr>
+          <w:rFonts w:ascii="Calibri" w:hAnsi="Calibri" w:cs="Calibri"/>
+          <w:sz w:val="22"/>
+          <w:szCs w:val="22"/>
+        </w:rPr>
+        <w:t>, garantissant ainsi sécurité, facilité de gestion et accessibilité pour tous les utilisateurs, qu'ils soient au bureau ou sur le terrain.</w:t>
+      </w:r>
+    </w:p>
+    <w:p>
+      <w:pPr>
+        <w:jc w:val="both"/>
+        <w:rPr>
+          <w:rFonts w:ascii="Calibri" w:hAnsi="Calibri" w:cs="Calibri"/>
+        </w:rPr>
+      </w:pPr>
+    </w:p>
+    <w:p>
+      <w:pPr>
+        <w:pStyle w:val="Titre3"/>
+        <w:jc w:val="both"/>
+        <w:rPr>
+          <w:rFonts w:ascii="Calibri" w:hAnsi="Calibri" w:cs="Calibri"/>
+          <w:sz w:val="22"/>
+          <w:szCs w:val="22"/>
+        </w:rPr>
+      </w:pPr>
+      <w:r>
+        <w:rPr>
+          <w:rFonts w:ascii="Calibri" w:hAnsi="Calibri" w:cs="Calibri"/>
+          <w:sz w:val="22"/>
+          <w:szCs w:val="22"/>
+        </w:rPr>
+        <w:t>2.2. Architecture logique</w:t>
+      </w:r>
+    </w:p>
+    <w:p>
+      <w:pPr>
+        <w:pStyle w:val="NormalWeb"/>
+        <w:jc w:val="both"/>
+        <w:rPr>
+          <w:rFonts w:ascii="Calibri" w:hAnsi="Calibri" w:cs="Calibri"/>
+          <w:sz w:val="22"/>
+          <w:szCs w:val="22"/>
+        </w:rPr>
+      </w:pPr>
+      <w:r>
+        <w:rPr>
+          <w:rFonts w:ascii="Calibri" w:hAnsi="Calibri" w:cs="Calibri"/>
+          <w:sz w:val="22"/>
+          <w:szCs w:val="22"/>
+        </w:rPr>
+        <w:t xml:space="preserve">L'architecture logique décrit la structure logicielle de l'application, c'est-à-dire la manière dont les différents composants logiciels interagissent entre eux. Pour </w:t>
+      </w:r>
+      <w:r>
+        <w:rPr>
+          <w:rFonts w:ascii="Calibri" w:hAnsi="Calibri" w:cs="Calibri"/>
+          <w:sz w:val="22"/>
+          <w:szCs w:val="22"/>
+        </w:rPr>
+        <w:t>notre</w:t>
+      </w:r>
+      <w:r>
+        <w:rPr>
+          <w:rFonts w:ascii="Calibri" w:hAnsi="Calibri" w:cs="Calibri"/>
+          <w:sz w:val="22"/>
+          <w:szCs w:val="22"/>
+        </w:rPr>
+        <w:t xml:space="preserve"> application, une </w:t>
+      </w:r>
+      <w:r>
+        <w:rPr>
+          <w:rFonts w:ascii="Calibri" w:hAnsi="Calibri" w:cs="Calibri"/>
+          <w:b/>
+          <w:bCs/>
+          <w:sz w:val="22"/>
+          <w:szCs w:val="22"/>
+        </w:rPr>
+        <w:t>architecture à trois couches</w:t>
+      </w:r>
+      <w:r>
+        <w:rPr>
+          <w:rFonts w:ascii="Calibri" w:hAnsi="Calibri" w:cs="Calibri"/>
+          <w:sz w:val="22"/>
+          <w:szCs w:val="22"/>
+        </w:rPr>
+        <w:t xml:space="preserve"> est le choix le plus approprié. Elle est largement utilisée en génie logiciel pour sa </w:t>
       </w:r>
       <w:r>
         <w:rPr>
@@ -11459,71 +11942,8 @@
           <w:szCs w:val="22"/>
         </w:rPr>
         <w:lastRenderedPageBreak/>
-        <w:t>d'accéder à l'application depuis leurs tablettes ou smartphones pour consulter des fiches d'équipement, renseigner des interventions ou prendre des photos des pannes directement sur place.</w:t>
-      </w:r>
-    </w:p>
-    <w:p>
-      <w:pPr>
-        <w:pStyle w:val="NormalWeb"/>
-        <w:jc w:val="both"/>
-        <w:rPr>
-          <w:rFonts w:ascii="Calibri" w:hAnsi="Calibri" w:cs="Calibri"/>
-          <w:sz w:val="22"/>
-          <w:szCs w:val="22"/>
-        </w:rPr>
-      </w:pPr>
-      <w:r>
-        <w:rPr>
-          <w:rFonts w:ascii="Calibri" w:hAnsi="Calibri" w:cs="Calibri"/>
-          <w:sz w:val="22"/>
-          <w:szCs w:val="22"/>
-        </w:rPr>
-        <w:t xml:space="preserve">En résumé, l'architecture physique de l'application sera une architecture </w:t>
-      </w:r>
-      <w:r>
-        <w:rPr>
-          <w:rFonts w:ascii="Calibri" w:hAnsi="Calibri" w:cs="Calibri"/>
-          <w:b/>
-          <w:bCs/>
-          <w:sz w:val="22"/>
-          <w:szCs w:val="22"/>
-        </w:rPr>
-        <w:t>client-serveur hébergée en local</w:t>
-      </w:r>
-      <w:r>
-        <w:rPr>
-          <w:rFonts w:ascii="Calibri" w:hAnsi="Calibri" w:cs="Calibri"/>
-          <w:sz w:val="22"/>
-          <w:szCs w:val="22"/>
-        </w:rPr>
-        <w:t xml:space="preserve">, accessible via un </w:t>
-      </w:r>
-      <w:r>
-        <w:rPr>
-          <w:rFonts w:ascii="Calibri" w:hAnsi="Calibri" w:cs="Calibri"/>
-          <w:b/>
-          <w:bCs/>
-          <w:sz w:val="22"/>
-          <w:szCs w:val="22"/>
-        </w:rPr>
-        <w:t>navigateur web</w:t>
-      </w:r>
-      <w:r>
-        <w:rPr>
-          <w:rFonts w:ascii="Calibri" w:hAnsi="Calibri" w:cs="Calibri"/>
-          <w:sz w:val="22"/>
-          <w:szCs w:val="22"/>
-        </w:rPr>
-        <w:t>, garantissant ainsi sécurité, facilité de gestion et accessibilité pour tous les utilisateurs, qu'ils soient au bureau ou sur le terrain.</w:t>
-      </w:r>
-    </w:p>
-    <w:p>
-      <w:pPr>
-        <w:jc w:val="both"/>
-        <w:rPr>
-          <w:rFonts w:ascii="Calibri" w:hAnsi="Calibri" w:cs="Calibri"/>
-        </w:rPr>
-      </w:pPr>
+        <w:t>robustesse, sa maintenabilité et sa capacité à séparer clairement les responsabilités de chaque composant.</w:t>
+      </w:r>
     </w:p>
     <w:p>
       <w:pPr>
@@ -11541,78 +11961,6 @@
           <w:sz w:val="22"/>
           <w:szCs w:val="22"/>
         </w:rPr>
-        <w:t>2.2. Architecture logique</w:t>
-      </w:r>
-    </w:p>
-    <w:p>
-      <w:pPr>
-        <w:pStyle w:val="NormalWeb"/>
-        <w:jc w:val="both"/>
-        <w:rPr>
-          <w:rFonts w:ascii="Calibri" w:hAnsi="Calibri" w:cs="Calibri"/>
-          <w:sz w:val="22"/>
-          <w:szCs w:val="22"/>
-        </w:rPr>
-      </w:pPr>
-      <w:r>
-        <w:rPr>
-          <w:rFonts w:ascii="Calibri" w:hAnsi="Calibri" w:cs="Calibri"/>
-          <w:sz w:val="22"/>
-          <w:szCs w:val="22"/>
-        </w:rPr>
-        <w:t xml:space="preserve">L'architecture logique décrit la structure logicielle de l'application, c'est-à-dire la manière dont les différents composants logiciels interagissent entre eux. Pour </w:t>
-      </w:r>
-      <w:r>
-        <w:rPr>
-          <w:rFonts w:ascii="Calibri" w:hAnsi="Calibri" w:cs="Calibri"/>
-          <w:sz w:val="22"/>
-          <w:szCs w:val="22"/>
-        </w:rPr>
-        <w:t>notre</w:t>
-      </w:r>
-      <w:r>
-        <w:rPr>
-          <w:rFonts w:ascii="Calibri" w:hAnsi="Calibri" w:cs="Calibri"/>
-          <w:sz w:val="22"/>
-          <w:szCs w:val="22"/>
-        </w:rPr>
-        <w:t xml:space="preserve"> application, une </w:t>
-      </w:r>
-      <w:r>
-        <w:rPr>
-          <w:rFonts w:ascii="Calibri" w:hAnsi="Calibri" w:cs="Calibri"/>
-          <w:b/>
-          <w:bCs/>
-          <w:sz w:val="22"/>
-          <w:szCs w:val="22"/>
-        </w:rPr>
-        <w:t>architecture à trois couches</w:t>
-      </w:r>
-      <w:r>
-        <w:rPr>
-          <w:rFonts w:ascii="Calibri" w:hAnsi="Calibri" w:cs="Calibri"/>
-          <w:sz w:val="22"/>
-          <w:szCs w:val="22"/>
-        </w:rPr>
-        <w:t xml:space="preserve"> est le choix le plus approprié. Elle est largement utilisée en génie logiciel pour sa robustesse, sa maintenabilité et sa capacité à séparer clairement les responsabilités de chaque composant.</w:t>
-      </w:r>
-    </w:p>
-    <w:p>
-      <w:pPr>
-        <w:pStyle w:val="Titre3"/>
-        <w:jc w:val="both"/>
-        <w:rPr>
-          <w:rFonts w:ascii="Calibri" w:hAnsi="Calibri" w:cs="Calibri"/>
-          <w:sz w:val="22"/>
-          <w:szCs w:val="22"/>
-        </w:rPr>
-      </w:pPr>
-      <w:r>
-        <w:rPr>
-          <w:rFonts w:ascii="Calibri" w:hAnsi="Calibri" w:cs="Calibri"/>
-          <w:sz w:val="22"/>
-          <w:szCs w:val="22"/>
-        </w:rPr>
         <w:t>Détail des couches</w:t>
       </w:r>
     </w:p>
@@ -11674,6 +12022,7 @@
         </w:rPr>
         <w:t xml:space="preserve">La couche de présentation est responsable de l'interface utilisateur. C'est la partie de l'application avec laquelle l'utilisateur interagit directement. Pour cette couche, j'ai choisi de m'appuyer sur la bibliothèque JavaScript </w:t>
       </w:r>
+      <w:proofErr w:type="spellStart"/>
       <w:r>
         <w:rPr>
           <w:rFonts w:ascii="Calibri" w:hAnsi="Calibri" w:cs="Calibri"/>
@@ -11684,6 +12033,7 @@
         </w:rPr>
         <w:t>ReactJS</w:t>
       </w:r>
+      <w:proofErr w:type="spellEnd"/>
       <w:r>
         <w:rPr>
           <w:rFonts w:ascii="Calibri" w:hAnsi="Calibri" w:cs="Calibri"/>
@@ -11723,7 +12073,25 @@
           <w:sz w:val="22"/>
           <w:szCs w:val="22"/>
         </w:rPr>
-        <w:t xml:space="preserve"> : ReactJs repose sur le concept de composants. Cela signifie que l'interface est construite à partir de blocs de code réutilisables et indépendants (par exemple, un composant pour le tableau de bord, un pour la fiche d'équipement, un autre pour le bouton de signalement de panne). Cette approche modulaire facilite la maintenance, la collaboration et l'évolution de l'application.</w:t>
+        <w:t xml:space="preserve"> : </w:t>
+      </w:r>
+      <w:proofErr w:type="spellStart"/>
+      <w:r>
+        <w:rPr>
+          <w:rFonts w:ascii="Calibri" w:hAnsi="Calibri" w:cs="Calibri"/>
+          <w:sz w:val="22"/>
+          <w:szCs w:val="22"/>
+        </w:rPr>
+        <w:t>ReactJs</w:t>
+      </w:r>
+      <w:proofErr w:type="spellEnd"/>
+      <w:r>
+        <w:rPr>
+          <w:rFonts w:ascii="Calibri" w:hAnsi="Calibri" w:cs="Calibri"/>
+          <w:sz w:val="22"/>
+          <w:szCs w:val="22"/>
+        </w:rPr>
+        <w:t xml:space="preserve"> repose sur le concept de composants. Cela signifie que l'interface est construite à partir de blocs de code réutilisables et indépendants (par exemple, un composant pour le tableau de bord, un pour la fiche d'équipement, un autre pour le bouton de signalement de panne). Cette approche modulaire facilite la maintenance, la collaboration et l'évolution de l'application.</w:t>
       </w:r>
     </w:p>
     <w:p>
@@ -11774,7 +12142,25 @@
           <w:sz w:val="22"/>
           <w:szCs w:val="22"/>
         </w:rPr>
-        <w:t>, ReactJs met à jour l'interface de manière très efficace et rapide. L'utilisateur bénéficie d'une navigation fluide, sans rechargement de page complet, ce qui est essentiel pour une application de gestion où l'on consulte et modifie des données fréquemment.</w:t>
+        <w:t xml:space="preserve">, </w:t>
+      </w:r>
+      <w:proofErr w:type="spellStart"/>
+      <w:r>
+        <w:rPr>
+          <w:rFonts w:ascii="Calibri" w:hAnsi="Calibri" w:cs="Calibri"/>
+          <w:sz w:val="22"/>
+          <w:szCs w:val="22"/>
+        </w:rPr>
+        <w:t>ReactJs</w:t>
+      </w:r>
+      <w:proofErr w:type="spellEnd"/>
+      <w:r>
+        <w:rPr>
+          <w:rFonts w:ascii="Calibri" w:hAnsi="Calibri" w:cs="Calibri"/>
+          <w:sz w:val="22"/>
+          <w:szCs w:val="22"/>
+        </w:rPr>
+        <w:t xml:space="preserve"> met à jour l'interface de manière très efficace et rapide. L'utilisateur bénéficie d'une navigation fluide, sans rechargement de page complet, ce qui est essentiel pour une application de gestion où l'on consulte et modifie des données fréquemment.</w:t>
       </w:r>
     </w:p>
     <w:p>
@@ -11807,7 +12193,25 @@
           <w:sz w:val="22"/>
           <w:szCs w:val="22"/>
         </w:rPr>
-        <w:t xml:space="preserve"> : ReactJs est optimisé pour les applications dynamiques. Les données affichées à l'écran se mettent à jour instantanément lorsque l'état de l'application change, offrant une meilleure réactivité.</w:t>
+        <w:t xml:space="preserve"> : </w:t>
+      </w:r>
+      <w:proofErr w:type="spellStart"/>
+      <w:r>
+        <w:rPr>
+          <w:rFonts w:ascii="Calibri" w:hAnsi="Calibri" w:cs="Calibri"/>
+          <w:sz w:val="22"/>
+          <w:szCs w:val="22"/>
+        </w:rPr>
+        <w:t>ReactJs</w:t>
+      </w:r>
+      <w:proofErr w:type="spellEnd"/>
+      <w:r>
+        <w:rPr>
+          <w:rFonts w:ascii="Calibri" w:hAnsi="Calibri" w:cs="Calibri"/>
+          <w:sz w:val="22"/>
+          <w:szCs w:val="22"/>
+        </w:rPr>
+        <w:t xml:space="preserve"> est optimisé pour les applications dynamiques. Les données affichées à l'écran se mettent à jour instantanément lorsque l'état de l'application change, offrant une meilleure réactivité.</w:t>
       </w:r>
     </w:p>
     <w:p>
@@ -11840,26 +12244,62 @@
           <w:sz w:val="22"/>
           <w:szCs w:val="22"/>
         </w:rPr>
-        <w:t xml:space="preserve"> : L'utilisation de ReactJS, combinée à des outils modernes, permet de construire des interfaces utilisateur complexes plus rapidement et avec moins d'erreurs.</w:t>
-      </w:r>
-    </w:p>
-    <w:p>
-      <w:pPr>
-        <w:pStyle w:val="NormalWeb"/>
-        <w:jc w:val="both"/>
-        <w:rPr>
-          <w:rFonts w:ascii="Calibri" w:hAnsi="Calibri" w:cs="Calibri"/>
-          <w:sz w:val="22"/>
-          <w:szCs w:val="22"/>
-        </w:rPr>
-      </w:pPr>
-      <w:r>
-        <w:rPr>
-          <w:rFonts w:ascii="Calibri" w:hAnsi="Calibri" w:cs="Calibri"/>
-          <w:sz w:val="22"/>
-          <w:szCs w:val="22"/>
-        </w:rPr>
-        <w:t>En plus de ReactJS, d'autres technologies seront utilisées pour compléter le front-end :</w:t>
+        <w:t xml:space="preserve"> : L'utilisation de </w:t>
+      </w:r>
+      <w:proofErr w:type="spellStart"/>
+      <w:r>
+        <w:rPr>
+          <w:rFonts w:ascii="Calibri" w:hAnsi="Calibri" w:cs="Calibri"/>
+          <w:sz w:val="22"/>
+          <w:szCs w:val="22"/>
+        </w:rPr>
+        <w:t>ReactJS</w:t>
+      </w:r>
+      <w:proofErr w:type="spellEnd"/>
+      <w:r>
+        <w:rPr>
+          <w:rFonts w:ascii="Calibri" w:hAnsi="Calibri" w:cs="Calibri"/>
+          <w:sz w:val="22"/>
+          <w:szCs w:val="22"/>
+        </w:rPr>
+        <w:t>, combinée à des outils modernes, permet de construire des interfaces utilisateur complexes plus rapidement et avec moins d'erreurs.</w:t>
+      </w:r>
+    </w:p>
+    <w:p>
+      <w:pPr>
+        <w:pStyle w:val="NormalWeb"/>
+        <w:jc w:val="both"/>
+        <w:rPr>
+          <w:rFonts w:ascii="Calibri" w:hAnsi="Calibri" w:cs="Calibri"/>
+          <w:sz w:val="22"/>
+          <w:szCs w:val="22"/>
+        </w:rPr>
+      </w:pPr>
+      <w:r>
+        <w:rPr>
+          <w:rFonts w:ascii="Calibri" w:hAnsi="Calibri" w:cs="Calibri"/>
+          <w:sz w:val="22"/>
+          <w:szCs w:val="22"/>
+        </w:rPr>
+        <w:t xml:space="preserve">En plus de </w:t>
+      </w:r>
+      <w:proofErr w:type="spellStart"/>
+      <w:r>
+        <w:rPr>
+          <w:rFonts w:ascii="Calibri" w:hAnsi="Calibri" w:cs="Calibri"/>
+          <w:sz w:val="22"/>
+          <w:szCs w:val="22"/>
+        </w:rPr>
+        <w:t>ReactJS</w:t>
+      </w:r>
+      <w:proofErr w:type="spellEnd"/>
+      <w:r>
+        <w:rPr>
+          <w:rFonts w:ascii="Calibri" w:hAnsi="Calibri" w:cs="Calibri"/>
+          <w:sz w:val="22"/>
+          <w:szCs w:val="22"/>
+        </w:rPr>
+        <w:t>, d'autres technologies seront utilisées pour compléter le front-end :</w:t>
       </w:r>
     </w:p>
     <w:p>
@@ -11884,7 +12324,51 @@
           <w:sz w:val="22"/>
           <w:szCs w:val="22"/>
         </w:rPr>
-        <w:t>HTML (HyperText Markup Language)</w:t>
+        <w:t xml:space="preserve">HTML (HyperText </w:t>
+      </w:r>
+      <w:proofErr w:type="spellStart"/>
+      <w:r>
+        <w:rPr>
+          <w:rFonts w:ascii="Calibri" w:hAnsi="Calibri" w:cs="Calibri"/>
+          <w:b/>
+          <w:bCs/>
+          <w:sz w:val="22"/>
+          <w:szCs w:val="22"/>
+        </w:rPr>
+        <w:t>Markup</w:t>
+      </w:r>
+      <w:proofErr w:type="spellEnd"/>
+      <w:r>
+        <w:rPr>
+          <w:rFonts w:ascii="Calibri" w:hAnsi="Calibri" w:cs="Calibri"/>
+          <w:b/>
+          <w:bCs/>
+          <w:sz w:val="22"/>
+          <w:szCs w:val="22"/>
+        </w:rPr>
+        <w:t xml:space="preserve"> </w:t>
+      </w:r>
+      <w:proofErr w:type="spellStart"/>
+      <w:r>
+        <w:rPr>
+          <w:rFonts w:ascii="Calibri" w:hAnsi="Calibri" w:cs="Calibri"/>
+          <w:b/>
+          <w:bCs/>
+          <w:sz w:val="22"/>
+          <w:szCs w:val="22"/>
+        </w:rPr>
+        <w:t>Language</w:t>
+      </w:r>
+      <w:proofErr w:type="spellEnd"/>
+      <w:r>
+        <w:rPr>
+          <w:rFonts w:ascii="Calibri" w:hAnsi="Calibri" w:cs="Calibri"/>
+          <w:b/>
+          <w:bCs/>
+          <w:sz w:val="22"/>
+          <w:szCs w:val="22"/>
+        </w:rPr>
+        <w:t>)</w:t>
       </w:r>
       <w:r>
         <w:rPr>
@@ -11917,7 +12401,51 @@
           <w:sz w:val="22"/>
           <w:szCs w:val="22"/>
         </w:rPr>
-        <w:t>CSS (Cascading Style Sheets)</w:t>
+        <w:t>CSS (</w:t>
+      </w:r>
+      <w:proofErr w:type="spellStart"/>
+      <w:r>
+        <w:rPr>
+          <w:rFonts w:ascii="Calibri" w:hAnsi="Calibri" w:cs="Calibri"/>
+          <w:b/>
+          <w:bCs/>
+          <w:sz w:val="22"/>
+          <w:szCs w:val="22"/>
+        </w:rPr>
+        <w:t>Cascading</w:t>
+      </w:r>
+      <w:proofErr w:type="spellEnd"/>
+      <w:r>
+        <w:rPr>
+          <w:rFonts w:ascii="Calibri" w:hAnsi="Calibri" w:cs="Calibri"/>
+          <w:b/>
+          <w:bCs/>
+          <w:sz w:val="22"/>
+          <w:szCs w:val="22"/>
+        </w:rPr>
+        <w:t xml:space="preserve"> Style </w:t>
+      </w:r>
+      <w:proofErr w:type="spellStart"/>
+      <w:r>
+        <w:rPr>
+          <w:rFonts w:ascii="Calibri" w:hAnsi="Calibri" w:cs="Calibri"/>
+          <w:b/>
+          <w:bCs/>
+          <w:sz w:val="22"/>
+          <w:szCs w:val="22"/>
+        </w:rPr>
+        <w:t>Sheets</w:t>
+      </w:r>
+      <w:proofErr w:type="spellEnd"/>
+      <w:r>
+        <w:rPr>
+          <w:rFonts w:ascii="Calibri" w:hAnsi="Calibri" w:cs="Calibri"/>
+          <w:b/>
+          <w:bCs/>
+          <w:sz w:val="22"/>
+          <w:szCs w:val="22"/>
+        </w:rPr>
+        <w:t>)</w:t>
       </w:r>
       <w:r>
         <w:rPr>
@@ -11975,7 +12503,6 @@
           <w:rFonts w:ascii="Calibri" w:hAnsi="Calibri" w:cs="Calibri"/>
           <w:lang w:val="en-GB"/>
         </w:rPr>
-        <w:lastRenderedPageBreak/>
         <w:t>b</w:t>
       </w:r>
       <w:r>
@@ -11983,26 +12510,76 @@
           <w:rFonts w:ascii="Calibri" w:hAnsi="Calibri" w:cs="Calibri"/>
           <w:lang w:val="en-GB"/>
         </w:rPr>
-        <w:t>. Couche métier (Back-end)</w:t>
-      </w:r>
-    </w:p>
-    <w:p>
-      <w:pPr>
-        <w:pStyle w:val="NormalWeb"/>
-        <w:jc w:val="both"/>
-        <w:rPr>
-          <w:rFonts w:ascii="Calibri" w:hAnsi="Calibri" w:cs="Calibri"/>
-          <w:sz w:val="22"/>
-          <w:szCs w:val="22"/>
-        </w:rPr>
-      </w:pPr>
-      <w:r>
-        <w:rPr>
-          <w:rFonts w:ascii="Calibri" w:hAnsi="Calibri" w:cs="Calibri"/>
-          <w:sz w:val="22"/>
-          <w:szCs w:val="22"/>
-        </w:rPr>
-        <w:t>Cette couche est le cerveau de l'application. Elle contient la logique métier et gère le traitement des données. Elle assure la communication entre la couche de présentation et la couche de données. Pour cette couche, les technologies suivantes seront utilisées :</w:t>
+        <w:t xml:space="preserve">. </w:t>
+      </w:r>
+      <w:proofErr w:type="spellStart"/>
+      <w:r>
+        <w:rPr>
+          <w:rFonts w:ascii="Calibri" w:hAnsi="Calibri" w:cs="Calibri"/>
+          <w:lang w:val="en-GB"/>
+        </w:rPr>
+        <w:t>Couche</w:t>
+      </w:r>
+      <w:proofErr w:type="spellEnd"/>
+      <w:r>
+        <w:rPr>
+          <w:rFonts w:ascii="Calibri" w:hAnsi="Calibri" w:cs="Calibri"/>
+          <w:lang w:val="en-GB"/>
+        </w:rPr>
+        <w:t xml:space="preserve"> </w:t>
+      </w:r>
+      <w:proofErr w:type="spellStart"/>
+      <w:r>
+        <w:rPr>
+          <w:rFonts w:ascii="Calibri" w:hAnsi="Calibri" w:cs="Calibri"/>
+          <w:lang w:val="en-GB"/>
+        </w:rPr>
+        <w:t>métier</w:t>
+      </w:r>
+      <w:proofErr w:type="spellEnd"/>
+      <w:r>
+        <w:rPr>
+          <w:rFonts w:ascii="Calibri" w:hAnsi="Calibri" w:cs="Calibri"/>
+          <w:lang w:val="en-GB"/>
+        </w:rPr>
+        <w:t xml:space="preserve"> (Back-end)</w:t>
+      </w:r>
+    </w:p>
+    <w:p>
+      <w:pPr>
+        <w:pStyle w:val="NormalWeb"/>
+        <w:jc w:val="both"/>
+        <w:rPr>
+          <w:rFonts w:ascii="Calibri" w:hAnsi="Calibri" w:cs="Calibri"/>
+          <w:sz w:val="22"/>
+          <w:szCs w:val="22"/>
+        </w:rPr>
+      </w:pPr>
+      <w:r>
+        <w:rPr>
+          <w:rFonts w:ascii="Calibri" w:hAnsi="Calibri" w:cs="Calibri"/>
+          <w:sz w:val="22"/>
+          <w:szCs w:val="22"/>
+        </w:rPr>
+        <w:t xml:space="preserve">Cette couche est le cerveau de l'application. Elle contient </w:t>
+      </w:r>
+      <w:proofErr w:type="gramStart"/>
+      <w:r>
+        <w:rPr>
+          <w:rFonts w:ascii="Calibri" w:hAnsi="Calibri" w:cs="Calibri"/>
+          <w:sz w:val="22"/>
+          <w:szCs w:val="22"/>
+        </w:rPr>
+        <w:t>la</w:t>
+      </w:r>
+      <w:proofErr w:type="gramEnd"/>
+      <w:r>
+        <w:rPr>
+          <w:rFonts w:ascii="Calibri" w:hAnsi="Calibri" w:cs="Calibri"/>
+          <w:sz w:val="22"/>
+          <w:szCs w:val="22"/>
+        </w:rPr>
+        <w:t xml:space="preserve"> logique métier et gère le traitement des données. Elle assure la communication entre la couche de présentation et la couche de données. Pour cette couche, les technologies suivantes seront utilisées :</w:t>
       </w:r>
     </w:p>
     <w:p>
@@ -12050,7 +12627,25 @@
           <w:sz w:val="22"/>
           <w:szCs w:val="22"/>
         </w:rPr>
-        <w:t>Java est un langage robuste, sécurisé et performant, idéal pour les applications d'entreprise. Son écosystème mature et sa portabilité ("écrire une fois, exécuter partout") en font un choix sûr.</w:t>
+        <w:t xml:space="preserve">Java est un langage robuste, sécurisé et performant, idéal pour les applications d'entreprise. Son écosystème mature et sa portabilité ("écrire une fois, </w:t>
+      </w:r>
+      <w:proofErr w:type="gramStart"/>
+      <w:r>
+        <w:rPr>
+          <w:rFonts w:ascii="Calibri" w:hAnsi="Calibri" w:cs="Calibri"/>
+          <w:sz w:val="22"/>
+          <w:szCs w:val="22"/>
+        </w:rPr>
+        <w:t>exécuter</w:t>
+      </w:r>
+      <w:proofErr w:type="gramEnd"/>
+      <w:r>
+        <w:rPr>
+          <w:rFonts w:ascii="Calibri" w:hAnsi="Calibri" w:cs="Calibri"/>
+          <w:sz w:val="22"/>
+          <w:szCs w:val="22"/>
+        </w:rPr>
+        <w:t xml:space="preserve"> partout") en font un choix sûr.</w:t>
       </w:r>
     </w:p>
     <w:p>
@@ -12075,7 +12670,29 @@
           <w:sz w:val="22"/>
           <w:szCs w:val="22"/>
         </w:rPr>
-        <w:t>Framework : Spring Boot</w:t>
+        <w:t xml:space="preserve">Framework : </w:t>
+      </w:r>
+      <w:proofErr w:type="spellStart"/>
+      <w:r>
+        <w:rPr>
+          <w:rFonts w:ascii="Calibri" w:hAnsi="Calibri" w:cs="Calibri"/>
+          <w:b/>
+          <w:bCs/>
+          <w:sz w:val="22"/>
+          <w:szCs w:val="22"/>
+        </w:rPr>
+        <w:t>Spring</w:t>
+      </w:r>
+      <w:proofErr w:type="spellEnd"/>
+      <w:r>
+        <w:rPr>
+          <w:rFonts w:ascii="Calibri" w:hAnsi="Calibri" w:cs="Calibri"/>
+          <w:b/>
+          <w:bCs/>
+          <w:sz w:val="22"/>
+          <w:szCs w:val="22"/>
+        </w:rPr>
+        <w:t xml:space="preserve"> Boot</w:t>
       </w:r>
     </w:p>
     <w:p>
@@ -12092,13 +12709,23 @@
           <w:szCs w:val="22"/>
         </w:rPr>
       </w:pPr>
-      <w:r>
-        <w:rPr>
-          <w:rFonts w:ascii="Calibri" w:hAnsi="Calibri" w:cs="Calibri"/>
-          <w:sz w:val="22"/>
-          <w:szCs w:val="22"/>
-        </w:rPr>
-        <w:t>Spring Boot facilite le développement d'applications Java de qualité en fournissant une structure prête à l'emploi et en éliminant les configurations complexes.</w:t>
+      <w:proofErr w:type="spellStart"/>
+      <w:r>
+        <w:rPr>
+          <w:rFonts w:ascii="Calibri" w:hAnsi="Calibri" w:cs="Calibri"/>
+          <w:sz w:val="22"/>
+          <w:szCs w:val="22"/>
+        </w:rPr>
+        <w:t>Spring</w:t>
+      </w:r>
+      <w:proofErr w:type="spellEnd"/>
+      <w:r>
+        <w:rPr>
+          <w:rFonts w:ascii="Calibri" w:hAnsi="Calibri" w:cs="Calibri"/>
+          <w:sz w:val="22"/>
+          <w:szCs w:val="22"/>
+        </w:rPr>
+        <w:t xml:space="preserve"> Boot facilite le développement d'applications Java de qualité en fournissant une structure prête à l'emploi et en éliminant les configurations complexes.</w:t>
       </w:r>
     </w:p>
     <w:p>
@@ -12123,7 +12750,51 @@
           <w:sz w:val="22"/>
           <w:szCs w:val="22"/>
         </w:rPr>
-        <w:t>Technologies ORM : Spring Data JPA (Java Persistence API)</w:t>
+        <w:t xml:space="preserve">Technologies ORM : </w:t>
+      </w:r>
+      <w:proofErr w:type="spellStart"/>
+      <w:r>
+        <w:rPr>
+          <w:rFonts w:ascii="Calibri" w:hAnsi="Calibri" w:cs="Calibri"/>
+          <w:b/>
+          <w:bCs/>
+          <w:sz w:val="22"/>
+          <w:szCs w:val="22"/>
+        </w:rPr>
+        <w:t>Spring</w:t>
+      </w:r>
+      <w:proofErr w:type="spellEnd"/>
+      <w:r>
+        <w:rPr>
+          <w:rFonts w:ascii="Calibri" w:hAnsi="Calibri" w:cs="Calibri"/>
+          <w:b/>
+          <w:bCs/>
+          <w:sz w:val="22"/>
+          <w:szCs w:val="22"/>
+        </w:rPr>
+        <w:t xml:space="preserve"> Data JPA (Java </w:t>
+      </w:r>
+      <w:proofErr w:type="spellStart"/>
+      <w:r>
+        <w:rPr>
+          <w:rFonts w:ascii="Calibri" w:hAnsi="Calibri" w:cs="Calibri"/>
+          <w:b/>
+          <w:bCs/>
+          <w:sz w:val="22"/>
+          <w:szCs w:val="22"/>
+        </w:rPr>
+        <w:t>Persistence</w:t>
+      </w:r>
+      <w:proofErr w:type="spellEnd"/>
+      <w:r>
+        <w:rPr>
+          <w:rFonts w:ascii="Calibri" w:hAnsi="Calibri" w:cs="Calibri"/>
+          <w:b/>
+          <w:bCs/>
+          <w:sz w:val="22"/>
+          <w:szCs w:val="22"/>
+        </w:rPr>
+        <w:t xml:space="preserve"> API)</w:t>
       </w:r>
     </w:p>
     <w:p>
@@ -12146,6 +12817,7 @@
           <w:sz w:val="22"/>
           <w:szCs w:val="22"/>
         </w:rPr>
+        <w:lastRenderedPageBreak/>
         <w:t>Cette technologie simplifie l'accès à la base de données en permettant de manipuler les données via des objets Java, sans avoir à écrire de requêtes SQL complexes.</w:t>
       </w:r>
     </w:p>
@@ -12211,8 +12883,20 @@
           <w:sz w:val="22"/>
           <w:szCs w:val="22"/>
         </w:rPr>
-        <w:t>Système de Gestion de Base de Données (SGBD) : MySQL ou PostgreSQL</w:t>
-      </w:r>
+        <w:t xml:space="preserve">Système de Gestion de Base de Données (SGBD) : MySQL ou </w:t>
+      </w:r>
+      <w:proofErr w:type="spellStart"/>
+      <w:r>
+        <w:rPr>
+          <w:rFonts w:ascii="Calibri" w:hAnsi="Calibri" w:cs="Calibri"/>
+          <w:b/>
+          <w:bCs/>
+          <w:sz w:val="22"/>
+          <w:szCs w:val="22"/>
+        </w:rPr>
+        <w:t>PostgreSQL</w:t>
+      </w:r>
+      <w:proofErr w:type="spellEnd"/>
     </w:p>
     <w:p>
       <w:pPr>
@@ -12261,6 +12945,7 @@
           <w:szCs w:val="22"/>
         </w:rPr>
       </w:pPr>
+      <w:proofErr w:type="spellStart"/>
       <w:r>
         <w:rPr>
           <w:rFonts w:ascii="Calibri" w:hAnsi="Calibri" w:cs="Calibri"/>
@@ -12271,6 +12956,7 @@
         </w:rPr>
         <w:t>PostgreSQL</w:t>
       </w:r>
+      <w:proofErr w:type="spellEnd"/>
       <w:r>
         <w:rPr>
           <w:rFonts w:ascii="Calibri" w:hAnsi="Calibri" w:cs="Calibri"/>
@@ -12355,7 +13041,43 @@
           <w:sz w:val="22"/>
           <w:szCs w:val="22"/>
         </w:rPr>
-        <w:t xml:space="preserve"> (Java/Spring Boot) qui traite la logique métier et communique avec la </w:t>
+        <w:t xml:space="preserve"> (Java/</w:t>
+      </w:r>
+      <w:proofErr w:type="spellStart"/>
+      <w:r>
+        <w:rPr>
+          <w:rFonts w:ascii="Calibri" w:hAnsi="Calibri" w:cs="Calibri"/>
+          <w:sz w:val="22"/>
+          <w:szCs w:val="22"/>
+        </w:rPr>
+        <w:t>Spring</w:t>
+      </w:r>
+      <w:proofErr w:type="spellEnd"/>
+      <w:r>
+        <w:rPr>
+          <w:rFonts w:ascii="Calibri" w:hAnsi="Calibri" w:cs="Calibri"/>
+          <w:sz w:val="22"/>
+          <w:szCs w:val="22"/>
+        </w:rPr>
+        <w:t xml:space="preserve"> Boot) qui traite </w:t>
+      </w:r>
+      <w:proofErr w:type="gramStart"/>
+      <w:r>
+        <w:rPr>
+          <w:rFonts w:ascii="Calibri" w:hAnsi="Calibri" w:cs="Calibri"/>
+          <w:sz w:val="22"/>
+          <w:szCs w:val="22"/>
+        </w:rPr>
+        <w:t>la</w:t>
+      </w:r>
+      <w:proofErr w:type="gramEnd"/>
+      <w:r>
+        <w:rPr>
+          <w:rFonts w:ascii="Calibri" w:hAnsi="Calibri" w:cs="Calibri"/>
+          <w:sz w:val="22"/>
+          <w:szCs w:val="22"/>
+        </w:rPr>
+        <w:t xml:space="preserve"> logique métier et communique avec la </w:t>
       </w:r>
       <w:r>
         <w:rPr>
@@ -12373,7 +13095,25 @@
           <w:sz w:val="22"/>
           <w:szCs w:val="22"/>
         </w:rPr>
-        <w:t xml:space="preserve"> (MySQL ou PostgreSQL) pour récupérer ou enregistrer les informations nécessaires. Cette architecture garantit une application bien structurée, facile à maintenir et à faire évoluer.</w:t>
+        <w:t xml:space="preserve"> (MySQL ou </w:t>
+      </w:r>
+      <w:proofErr w:type="spellStart"/>
+      <w:r>
+        <w:rPr>
+          <w:rFonts w:ascii="Calibri" w:hAnsi="Calibri" w:cs="Calibri"/>
+          <w:sz w:val="22"/>
+          <w:szCs w:val="22"/>
+        </w:rPr>
+        <w:t>PostgreSQL</w:t>
+      </w:r>
+      <w:proofErr w:type="spellEnd"/>
+      <w:r>
+        <w:rPr>
+          <w:rFonts w:ascii="Calibri" w:hAnsi="Calibri" w:cs="Calibri"/>
+          <w:sz w:val="22"/>
+          <w:szCs w:val="22"/>
+        </w:rPr>
+        <w:t>) pour récupérer ou enregistrer les informations nécessaires. Cette architecture garantit une application bien structurée, facile à maintenir et à faire évoluer.</w:t>
       </w:r>
     </w:p>
     <w:p>
@@ -12502,7 +13242,6 @@
           <w:rFonts w:ascii="Calibri" w:eastAsia="Times New Roman" w:hAnsi="Calibri" w:cs="Calibri"/>
           <w:lang w:eastAsia="fr-FR"/>
         </w:rPr>
-        <w:lastRenderedPageBreak/>
         <w:t>La Cellule Informatique configure un serveur local dédié, conformément à l'architecture physique choisie.</w:t>
       </w:r>
     </w:p>
@@ -12561,7 +13300,23 @@
           <w:rFonts w:ascii="Calibri" w:eastAsia="Times New Roman" w:hAnsi="Calibri" w:cs="Calibri"/>
           <w:lang w:eastAsia="fr-FR"/>
         </w:rPr>
-        <w:t>, MySQL ou PostgreSQL, y sera installé et configuré.</w:t>
+        <w:t xml:space="preserve">, MySQL ou </w:t>
+      </w:r>
+      <w:proofErr w:type="spellStart"/>
+      <w:r>
+        <w:rPr>
+          <w:rFonts w:ascii="Calibri" w:eastAsia="Times New Roman" w:hAnsi="Calibri" w:cs="Calibri"/>
+          <w:lang w:eastAsia="fr-FR"/>
+        </w:rPr>
+        <w:t>PostgreSQL</w:t>
+      </w:r>
+      <w:proofErr w:type="spellEnd"/>
+      <w:r>
+        <w:rPr>
+          <w:rFonts w:ascii="Calibri" w:eastAsia="Times New Roman" w:hAnsi="Calibri" w:cs="Calibri"/>
+          <w:lang w:eastAsia="fr-FR"/>
+        </w:rPr>
+        <w:t>, y sera installé et configuré.</w:t>
       </w:r>
     </w:p>
     <w:p>
@@ -12598,7 +13353,55 @@
           <w:rFonts w:ascii="Calibri" w:eastAsia="Times New Roman" w:hAnsi="Calibri" w:cs="Calibri"/>
           <w:lang w:eastAsia="fr-FR"/>
         </w:rPr>
-        <w:t xml:space="preserve"> (comme Apache Tomcat ou Nginx) sera mis en place pour héberger l'application Java/Spring Boot.</w:t>
+        <w:t xml:space="preserve"> (comme Apache </w:t>
+      </w:r>
+      <w:proofErr w:type="spellStart"/>
+      <w:r>
+        <w:rPr>
+          <w:rFonts w:ascii="Calibri" w:eastAsia="Times New Roman" w:hAnsi="Calibri" w:cs="Calibri"/>
+          <w:lang w:eastAsia="fr-FR"/>
+        </w:rPr>
+        <w:t>Tomcat</w:t>
+      </w:r>
+      <w:proofErr w:type="spellEnd"/>
+      <w:r>
+        <w:rPr>
+          <w:rFonts w:ascii="Calibri" w:eastAsia="Times New Roman" w:hAnsi="Calibri" w:cs="Calibri"/>
+          <w:lang w:eastAsia="fr-FR"/>
+        </w:rPr>
+        <w:t xml:space="preserve"> ou </w:t>
+      </w:r>
+      <w:proofErr w:type="spellStart"/>
+      <w:r>
+        <w:rPr>
+          <w:rFonts w:ascii="Calibri" w:eastAsia="Times New Roman" w:hAnsi="Calibri" w:cs="Calibri"/>
+          <w:lang w:eastAsia="fr-FR"/>
+        </w:rPr>
+        <w:t>Nginx</w:t>
+      </w:r>
+      <w:proofErr w:type="spellEnd"/>
+      <w:r>
+        <w:rPr>
+          <w:rFonts w:ascii="Calibri" w:eastAsia="Times New Roman" w:hAnsi="Calibri" w:cs="Calibri"/>
+          <w:lang w:eastAsia="fr-FR"/>
+        </w:rPr>
+        <w:t>) sera mis en place pour héberger l'application Java/</w:t>
+      </w:r>
+      <w:proofErr w:type="spellStart"/>
+      <w:r>
+        <w:rPr>
+          <w:rFonts w:ascii="Calibri" w:eastAsia="Times New Roman" w:hAnsi="Calibri" w:cs="Calibri"/>
+          <w:lang w:eastAsia="fr-FR"/>
+        </w:rPr>
+        <w:t>Spring</w:t>
+      </w:r>
+      <w:proofErr w:type="spellEnd"/>
+      <w:r>
+        <w:rPr>
+          <w:rFonts w:ascii="Calibri" w:eastAsia="Times New Roman" w:hAnsi="Calibri" w:cs="Calibri"/>
+          <w:lang w:eastAsia="fr-FR"/>
+        </w:rPr>
+        <w:t xml:space="preserve"> Boot.</w:t>
       </w:r>
     </w:p>
     <w:p>
@@ -12649,7 +13452,23 @@
           <w:rFonts w:ascii="Calibri" w:eastAsia="Times New Roman" w:hAnsi="Calibri" w:cs="Calibri"/>
           <w:lang w:eastAsia="fr-FR"/>
         </w:rPr>
-        <w:t>Le code source de l'application back-end (Java) sera compilé en un fichier exécutable (.jar ou .war).</w:t>
+        <w:t>Le code source de l'application back-end (Java) sera compilé en un fichier exécutable (.jar ou .</w:t>
+      </w:r>
+      <w:proofErr w:type="spellStart"/>
+      <w:r>
+        <w:rPr>
+          <w:rFonts w:ascii="Calibri" w:eastAsia="Times New Roman" w:hAnsi="Calibri" w:cs="Calibri"/>
+          <w:lang w:eastAsia="fr-FR"/>
+        </w:rPr>
+        <w:t>war</w:t>
+      </w:r>
+      <w:proofErr w:type="spellEnd"/>
+      <w:r>
+        <w:rPr>
+          <w:rFonts w:ascii="Calibri" w:eastAsia="Times New Roman" w:hAnsi="Calibri" w:cs="Calibri"/>
+          <w:lang w:eastAsia="fr-FR"/>
+        </w:rPr>
+        <w:t>).</w:t>
       </w:r>
     </w:p>
     <w:p>
@@ -12691,7 +13510,23 @@
           <w:rFonts w:ascii="Calibri" w:eastAsia="Times New Roman" w:hAnsi="Calibri" w:cs="Calibri"/>
           <w:lang w:eastAsia="fr-FR"/>
         </w:rPr>
-        <w:t>Le code front-end (ReactJS) sera compilé et mis en place sur le serveur web.</w:t>
+        <w:t>Le code front-end (</w:t>
+      </w:r>
+      <w:proofErr w:type="spellStart"/>
+      <w:r>
+        <w:rPr>
+          <w:rFonts w:ascii="Calibri" w:eastAsia="Times New Roman" w:hAnsi="Calibri" w:cs="Calibri"/>
+          <w:lang w:eastAsia="fr-FR"/>
+        </w:rPr>
+        <w:t>ReactJS</w:t>
+      </w:r>
+      <w:proofErr w:type="spellEnd"/>
+      <w:r>
+        <w:rPr>
+          <w:rFonts w:ascii="Calibri" w:eastAsia="Times New Roman" w:hAnsi="Calibri" w:cs="Calibri"/>
+          <w:lang w:eastAsia="fr-FR"/>
+        </w:rPr>
+        <w:t>) sera compilé et mis en place sur le serveur web.</w:t>
       </w:r>
     </w:p>
     <w:p>
@@ -12742,6 +13577,7 @@
           <w:rFonts w:ascii="Calibri" w:eastAsia="Times New Roman" w:hAnsi="Calibri" w:cs="Calibri"/>
           <w:lang w:eastAsia="fr-FR"/>
         </w:rPr>
+        <w:lastRenderedPageBreak/>
         <w:t>La Cellule Informatique créera la base de données et les tables nécessaires sur le serveur.</w:t>
       </w:r>
     </w:p>
@@ -13181,7 +14017,6 @@
           <w:sz w:val="22"/>
           <w:szCs w:val="22"/>
         </w:rPr>
-        <w:lastRenderedPageBreak/>
         <w:t>Fonctionnement de l'algorithme :</w:t>
       </w:r>
     </w:p>
@@ -13351,6 +14186,7 @@
           <w:sz w:val="22"/>
           <w:szCs w:val="22"/>
         </w:rPr>
+        <w:lastRenderedPageBreak/>
         <w:t xml:space="preserve">Cet algorithme simple mais puissant permet de </w:t>
       </w:r>
       <w:r>
@@ -13642,7 +14478,25 @@
           <w:sz w:val="22"/>
           <w:szCs w:val="22"/>
         </w:rPr>
-        <w:t xml:space="preserve"> : Un processeur quad-core cadencé à 2.4 GHz ou plus. Ce processeur est nécessaire pour gérer les requêtes simultanées de plusieurs utilisateurs sans ralentissement.</w:t>
+        <w:t xml:space="preserve"> : Un processeur quad-</w:t>
+      </w:r>
+      <w:proofErr w:type="spellStart"/>
+      <w:r>
+        <w:rPr>
+          <w:rFonts w:ascii="Calibri" w:hAnsi="Calibri" w:cs="Calibri"/>
+          <w:sz w:val="22"/>
+          <w:szCs w:val="22"/>
+        </w:rPr>
+        <w:t>core</w:t>
+      </w:r>
+      <w:proofErr w:type="spellEnd"/>
+      <w:r>
+        <w:rPr>
+          <w:rFonts w:ascii="Calibri" w:hAnsi="Calibri" w:cs="Calibri"/>
+          <w:sz w:val="22"/>
+          <w:szCs w:val="22"/>
+        </w:rPr>
+        <w:t xml:space="preserve"> cadencé à 2.4 GHz ou plus. Ce processeur est nécessaire pour gérer les requêtes simultanées de plusieurs utilisateurs sans ralentissement.</w:t>
       </w:r>
     </w:p>
     <w:p>
@@ -13745,135 +14599,135 @@
           <w:sz w:val="22"/>
           <w:szCs w:val="22"/>
         </w:rPr>
+        <w:t>Justification</w:t>
+      </w:r>
+      <w:r>
+        <w:rPr>
+          <w:rFonts w:ascii="Calibri" w:hAnsi="Calibri" w:cs="Calibri"/>
+          <w:sz w:val="22"/>
+          <w:szCs w:val="22"/>
+        </w:rPr>
+        <w:t xml:space="preserve"> : Ces spécifications sont choisies en fonction de deux critères principaux. Premièrement, le </w:t>
+      </w:r>
+      <w:r>
+        <w:rPr>
+          <w:rFonts w:ascii="Calibri" w:hAnsi="Calibri" w:cs="Calibri"/>
+          <w:b/>
+          <w:bCs/>
+          <w:sz w:val="22"/>
+          <w:szCs w:val="22"/>
+        </w:rPr>
+        <w:t>nombre d'utilisateurs potentiels</w:t>
+      </w:r>
+      <w:r>
+        <w:rPr>
+          <w:rFonts w:ascii="Calibri" w:hAnsi="Calibri" w:cs="Calibri"/>
+          <w:sz w:val="22"/>
+          <w:szCs w:val="22"/>
+        </w:rPr>
+        <w:t xml:space="preserve">, qui est relativement limité (les agents de la SDBMM, la Cellule Informatique, et quelques agents des services déconcentrés). Deuxièmement, le </w:t>
+      </w:r>
+      <w:r>
+        <w:rPr>
+          <w:rFonts w:ascii="Calibri" w:hAnsi="Calibri" w:cs="Calibri"/>
+          <w:b/>
+          <w:bCs/>
+          <w:sz w:val="22"/>
+          <w:szCs w:val="22"/>
+        </w:rPr>
+        <w:t>volume de données</w:t>
+      </w:r>
+      <w:r>
+        <w:rPr>
+          <w:rFonts w:ascii="Calibri" w:hAnsi="Calibri" w:cs="Calibri"/>
+          <w:sz w:val="22"/>
+          <w:szCs w:val="22"/>
+        </w:rPr>
+        <w:t xml:space="preserve"> qui, bien qu'en croissance, n'atteindra pas un niveau nécessitant des infrastructures lourdes dès le départ. Ces choix permettent de maintenir un bon équilibre entre performance et coût.</w:t>
+      </w:r>
+    </w:p>
+    <w:p>
+      <w:pPr>
+        <w:jc w:val="both"/>
+        <w:rPr>
+          <w:rFonts w:ascii="Calibri" w:hAnsi="Calibri" w:cs="Calibri"/>
+        </w:rPr>
+      </w:pPr>
+    </w:p>
+    <w:p>
+      <w:pPr>
+        <w:pStyle w:val="Titre3"/>
+        <w:jc w:val="both"/>
+        <w:rPr>
+          <w:rFonts w:ascii="Calibri" w:hAnsi="Calibri" w:cs="Calibri"/>
+          <w:sz w:val="22"/>
+          <w:szCs w:val="22"/>
+        </w:rPr>
+      </w:pPr>
+      <w:r>
+        <w:rPr>
+          <w:rFonts w:ascii="Calibri" w:hAnsi="Calibri" w:cs="Calibri"/>
+          <w:sz w:val="22"/>
+          <w:szCs w:val="22"/>
+        </w:rPr>
+        <w:t xml:space="preserve">Logiciels </w:t>
+      </w:r>
+    </w:p>
+    <w:p>
+      <w:pPr>
+        <w:pStyle w:val="NormalWeb"/>
+        <w:jc w:val="both"/>
+        <w:rPr>
+          <w:rFonts w:ascii="Calibri" w:hAnsi="Calibri" w:cs="Calibri"/>
+          <w:sz w:val="22"/>
+          <w:szCs w:val="22"/>
+        </w:rPr>
+      </w:pPr>
+      <w:r>
+        <w:rPr>
+          <w:rFonts w:ascii="Calibri" w:hAnsi="Calibri" w:cs="Calibri"/>
+          <w:sz w:val="22"/>
+          <w:szCs w:val="22"/>
+        </w:rPr>
+        <w:t>Le choix des logiciels est crucial pour garantir la robustesse, la flexibilité et la sécurité de l'application. Le but est d'utiliser des technologies fiables et économiquement viables pour une administration publique.</w:t>
+      </w:r>
+    </w:p>
+    <w:p>
+      <w:pPr>
+        <w:pStyle w:val="Titre3"/>
+        <w:jc w:val="both"/>
+        <w:rPr>
+          <w:rFonts w:ascii="Calibri" w:hAnsi="Calibri" w:cs="Calibri"/>
+          <w:sz w:val="22"/>
+          <w:szCs w:val="22"/>
+        </w:rPr>
+      </w:pPr>
+      <w:r>
+        <w:rPr>
+          <w:rFonts w:ascii="Calibri" w:hAnsi="Calibri" w:cs="Calibri"/>
+          <w:sz w:val="22"/>
+          <w:szCs w:val="22"/>
+        </w:rPr>
+        <w:t>Système d'exploitation</w:t>
+      </w:r>
+    </w:p>
+    <w:p>
+      <w:pPr>
+        <w:pStyle w:val="NormalWeb"/>
+        <w:jc w:val="both"/>
+        <w:rPr>
+          <w:rFonts w:ascii="Calibri" w:hAnsi="Calibri" w:cs="Calibri"/>
+          <w:sz w:val="22"/>
+          <w:szCs w:val="22"/>
+        </w:rPr>
+      </w:pPr>
+      <w:r>
+        <w:rPr>
+          <w:rFonts w:ascii="Calibri" w:hAnsi="Calibri" w:cs="Calibri"/>
+          <w:sz w:val="22"/>
+          <w:szCs w:val="22"/>
+        </w:rPr>
         <w:lastRenderedPageBreak/>
-        <w:t>Justification</w:t>
-      </w:r>
-      <w:r>
-        <w:rPr>
-          <w:rFonts w:ascii="Calibri" w:hAnsi="Calibri" w:cs="Calibri"/>
-          <w:sz w:val="22"/>
-          <w:szCs w:val="22"/>
-        </w:rPr>
-        <w:t xml:space="preserve"> : Ces spécifications sont choisies en fonction de deux critères principaux. Premièrement, le </w:t>
-      </w:r>
-      <w:r>
-        <w:rPr>
-          <w:rFonts w:ascii="Calibri" w:hAnsi="Calibri" w:cs="Calibri"/>
-          <w:b/>
-          <w:bCs/>
-          <w:sz w:val="22"/>
-          <w:szCs w:val="22"/>
-        </w:rPr>
-        <w:t>nombre d'utilisateurs potentiels</w:t>
-      </w:r>
-      <w:r>
-        <w:rPr>
-          <w:rFonts w:ascii="Calibri" w:hAnsi="Calibri" w:cs="Calibri"/>
-          <w:sz w:val="22"/>
-          <w:szCs w:val="22"/>
-        </w:rPr>
-        <w:t xml:space="preserve">, qui est relativement limité (les agents de la SDBMM, la Cellule Informatique, et quelques agents des services déconcentrés). Deuxièmement, le </w:t>
-      </w:r>
-      <w:r>
-        <w:rPr>
-          <w:rFonts w:ascii="Calibri" w:hAnsi="Calibri" w:cs="Calibri"/>
-          <w:b/>
-          <w:bCs/>
-          <w:sz w:val="22"/>
-          <w:szCs w:val="22"/>
-        </w:rPr>
-        <w:t>volume de données</w:t>
-      </w:r>
-      <w:r>
-        <w:rPr>
-          <w:rFonts w:ascii="Calibri" w:hAnsi="Calibri" w:cs="Calibri"/>
-          <w:sz w:val="22"/>
-          <w:szCs w:val="22"/>
-        </w:rPr>
-        <w:t xml:space="preserve"> qui, bien qu'en croissance, n'atteindra pas un niveau nécessitant des infrastructures lourdes dès le départ. Ces choix permettent de maintenir un bon équilibre entre performance et coût.</w:t>
-      </w:r>
-    </w:p>
-    <w:p>
-      <w:pPr>
-        <w:jc w:val="both"/>
-        <w:rPr>
-          <w:rFonts w:ascii="Calibri" w:hAnsi="Calibri" w:cs="Calibri"/>
-        </w:rPr>
-      </w:pPr>
-    </w:p>
-    <w:p>
-      <w:pPr>
-        <w:pStyle w:val="Titre3"/>
-        <w:jc w:val="both"/>
-        <w:rPr>
-          <w:rFonts w:ascii="Calibri" w:hAnsi="Calibri" w:cs="Calibri"/>
-          <w:sz w:val="22"/>
-          <w:szCs w:val="22"/>
-        </w:rPr>
-      </w:pPr>
-      <w:r>
-        <w:rPr>
-          <w:rFonts w:ascii="Calibri" w:hAnsi="Calibri" w:cs="Calibri"/>
-          <w:sz w:val="22"/>
-          <w:szCs w:val="22"/>
-        </w:rPr>
-        <w:t xml:space="preserve">Logiciels </w:t>
-      </w:r>
-    </w:p>
-    <w:p>
-      <w:pPr>
-        <w:pStyle w:val="NormalWeb"/>
-        <w:jc w:val="both"/>
-        <w:rPr>
-          <w:rFonts w:ascii="Calibri" w:hAnsi="Calibri" w:cs="Calibri"/>
-          <w:sz w:val="22"/>
-          <w:szCs w:val="22"/>
-        </w:rPr>
-      </w:pPr>
-      <w:r>
-        <w:rPr>
-          <w:rFonts w:ascii="Calibri" w:hAnsi="Calibri" w:cs="Calibri"/>
-          <w:sz w:val="22"/>
-          <w:szCs w:val="22"/>
-        </w:rPr>
-        <w:t>Le choix des logiciels est crucial pour garantir la robustesse, la flexibilité et la sécurité de l'application. Le but est d'utiliser des technologies fiables et économiquement viables pour une administration publique.</w:t>
-      </w:r>
-    </w:p>
-    <w:p>
-      <w:pPr>
-        <w:pStyle w:val="Titre3"/>
-        <w:jc w:val="both"/>
-        <w:rPr>
-          <w:rFonts w:ascii="Calibri" w:hAnsi="Calibri" w:cs="Calibri"/>
-          <w:sz w:val="22"/>
-          <w:szCs w:val="22"/>
-        </w:rPr>
-      </w:pPr>
-      <w:r>
-        <w:rPr>
-          <w:rFonts w:ascii="Calibri" w:hAnsi="Calibri" w:cs="Calibri"/>
-          <w:sz w:val="22"/>
-          <w:szCs w:val="22"/>
-        </w:rPr>
-        <w:t>Système d'exploitation</w:t>
-      </w:r>
-    </w:p>
-    <w:p>
-      <w:pPr>
-        <w:pStyle w:val="NormalWeb"/>
-        <w:jc w:val="both"/>
-        <w:rPr>
-          <w:rFonts w:ascii="Calibri" w:hAnsi="Calibri" w:cs="Calibri"/>
-          <w:sz w:val="22"/>
-          <w:szCs w:val="22"/>
-        </w:rPr>
-      </w:pPr>
-      <w:r>
-        <w:rPr>
-          <w:rFonts w:ascii="Calibri" w:hAnsi="Calibri" w:cs="Calibri"/>
-          <w:sz w:val="22"/>
-          <w:szCs w:val="22"/>
-        </w:rPr>
         <w:t xml:space="preserve">Le </w:t>
       </w:r>
       <w:r>
@@ -13912,15 +14766,27 @@
         </w:rPr>
         <w:t xml:space="preserve">, plus spécifiquement </w:t>
       </w:r>
-      <w:r>
-        <w:rPr>
-          <w:rFonts w:ascii="Calibri" w:hAnsi="Calibri" w:cs="Calibri"/>
-          <w:b/>
-          <w:bCs/>
-          <w:sz w:val="22"/>
-          <w:szCs w:val="22"/>
-        </w:rPr>
-        <w:t>Ubuntu Server</w:t>
+      <w:proofErr w:type="spellStart"/>
+      <w:r>
+        <w:rPr>
+          <w:rFonts w:ascii="Calibri" w:hAnsi="Calibri" w:cs="Calibri"/>
+          <w:b/>
+          <w:bCs/>
+          <w:sz w:val="22"/>
+          <w:szCs w:val="22"/>
+        </w:rPr>
+        <w:t>Ubuntu</w:t>
+      </w:r>
+      <w:proofErr w:type="spellEnd"/>
+      <w:r>
+        <w:rPr>
+          <w:rFonts w:ascii="Calibri" w:hAnsi="Calibri" w:cs="Calibri"/>
+          <w:b/>
+          <w:bCs/>
+          <w:sz w:val="22"/>
+          <w:szCs w:val="22"/>
+        </w:rPr>
+        <w:t xml:space="preserve"> Server</w:t>
       </w:r>
       <w:r>
         <w:rPr>
@@ -13930,6 +14796,7 @@
         </w:rPr>
         <w:t xml:space="preserve"> ou </w:t>
       </w:r>
+      <w:proofErr w:type="spellStart"/>
       <w:r>
         <w:rPr>
           <w:rFonts w:ascii="Calibri" w:hAnsi="Calibri" w:cs="Calibri"/>
@@ -13940,6 +14807,7 @@
         </w:rPr>
         <w:t>CentOS</w:t>
       </w:r>
+      <w:proofErr w:type="spellEnd"/>
       <w:r>
         <w:rPr>
           <w:rFonts w:ascii="Calibri" w:hAnsi="Calibri" w:cs="Calibri"/>
@@ -14137,6 +15005,7 @@
         </w:rPr>
         <w:t xml:space="preserve"> Le développement a été réalisé avec </w:t>
       </w:r>
+      <w:proofErr w:type="spellStart"/>
       <w:r>
         <w:rPr>
           <w:rFonts w:ascii="Calibri" w:hAnsi="Calibri" w:cs="Calibri"/>
@@ -14147,6 +15016,7 @@
         </w:rPr>
         <w:t>ReactJS</w:t>
       </w:r>
+      <w:proofErr w:type="spellEnd"/>
       <w:r>
         <w:rPr>
           <w:rFonts w:ascii="Calibri" w:hAnsi="Calibri" w:cs="Calibri"/>
@@ -14204,25 +15074,91 @@
           <w:sz w:val="22"/>
           <w:szCs w:val="22"/>
         </w:rPr>
-        <w:t xml:space="preserve"> avec le framework </w:t>
-      </w:r>
-      <w:r>
-        <w:rPr>
-          <w:rFonts w:ascii="Calibri" w:hAnsi="Calibri" w:cs="Calibri"/>
-          <w:b/>
-          <w:bCs/>
-          <w:sz w:val="22"/>
-          <w:szCs w:val="22"/>
-        </w:rPr>
-        <w:t>Spring Boot</w:t>
-      </w:r>
-      <w:r>
-        <w:rPr>
-          <w:rFonts w:ascii="Calibri" w:hAnsi="Calibri" w:cs="Calibri"/>
-          <w:sz w:val="22"/>
-          <w:szCs w:val="22"/>
-        </w:rPr>
-        <w:t>. Java est un langage robuste et sécurisé, tandis que Spring Boot facilite la création d'applications d'entreprise performantes, gérant la logique métier et la communication avec la base de données.</w:t>
+        <w:t xml:space="preserve"> avec le </w:t>
+      </w:r>
+      <w:proofErr w:type="spellStart"/>
+      <w:r>
+        <w:rPr>
+          <w:rFonts w:ascii="Calibri" w:hAnsi="Calibri" w:cs="Calibri"/>
+          <w:sz w:val="22"/>
+          <w:szCs w:val="22"/>
+        </w:rPr>
+        <w:t>framework</w:t>
+      </w:r>
+      <w:proofErr w:type="spellEnd"/>
+      <w:r>
+        <w:rPr>
+          <w:rFonts w:ascii="Calibri" w:hAnsi="Calibri" w:cs="Calibri"/>
+          <w:sz w:val="22"/>
+          <w:szCs w:val="22"/>
+        </w:rPr>
+        <w:t xml:space="preserve"> </w:t>
+      </w:r>
+      <w:proofErr w:type="spellStart"/>
+      <w:r>
+        <w:rPr>
+          <w:rFonts w:ascii="Calibri" w:hAnsi="Calibri" w:cs="Calibri"/>
+          <w:b/>
+          <w:bCs/>
+          <w:sz w:val="22"/>
+          <w:szCs w:val="22"/>
+        </w:rPr>
+        <w:t>Spring</w:t>
+      </w:r>
+      <w:proofErr w:type="spellEnd"/>
+      <w:r>
+        <w:rPr>
+          <w:rFonts w:ascii="Calibri" w:hAnsi="Calibri" w:cs="Calibri"/>
+          <w:b/>
+          <w:bCs/>
+          <w:sz w:val="22"/>
+          <w:szCs w:val="22"/>
+        </w:rPr>
+        <w:t xml:space="preserve"> Boot</w:t>
+      </w:r>
+      <w:r>
+        <w:rPr>
+          <w:rFonts w:ascii="Calibri" w:hAnsi="Calibri" w:cs="Calibri"/>
+          <w:sz w:val="22"/>
+          <w:szCs w:val="22"/>
+        </w:rPr>
+        <w:t xml:space="preserve">. Java est un langage robuste et sécurisé, tandis que </w:t>
+      </w:r>
+      <w:proofErr w:type="spellStart"/>
+      <w:r>
+        <w:rPr>
+          <w:rFonts w:ascii="Calibri" w:hAnsi="Calibri" w:cs="Calibri"/>
+          <w:sz w:val="22"/>
+          <w:szCs w:val="22"/>
+        </w:rPr>
+        <w:t>Spring</w:t>
+      </w:r>
+      <w:proofErr w:type="spellEnd"/>
+      <w:r>
+        <w:rPr>
+          <w:rFonts w:ascii="Calibri" w:hAnsi="Calibri" w:cs="Calibri"/>
+          <w:sz w:val="22"/>
+          <w:szCs w:val="22"/>
+        </w:rPr>
+        <w:t xml:space="preserve"> Boot facilite la création d'applications d'entreprise performantes, gérant </w:t>
+      </w:r>
+      <w:proofErr w:type="gramStart"/>
+      <w:r>
+        <w:rPr>
+          <w:rFonts w:ascii="Calibri" w:hAnsi="Calibri" w:cs="Calibri"/>
+          <w:sz w:val="22"/>
+          <w:szCs w:val="22"/>
+        </w:rPr>
+        <w:t>la</w:t>
+      </w:r>
+      <w:proofErr w:type="gramEnd"/>
+      <w:r>
+        <w:rPr>
+          <w:rFonts w:ascii="Calibri" w:hAnsi="Calibri" w:cs="Calibri"/>
+          <w:sz w:val="22"/>
+          <w:szCs w:val="22"/>
+        </w:rPr>
+        <w:t xml:space="preserve"> logique métier et la communication avec la base de données.</w:t>
       </w:r>
     </w:p>
     <w:p>
@@ -14397,7 +15333,6 @@
           <w:sz w:val="22"/>
           <w:szCs w:val="22"/>
         </w:rPr>
-        <w:lastRenderedPageBreak/>
         <w:t>Caractère open-source :</w:t>
       </w:r>
       <w:r>
@@ -14503,7 +15438,73 @@
           <w:sz w:val="22"/>
           <w:szCs w:val="22"/>
         </w:rPr>
-        <w:t>UML (Unified Modeling Language)</w:t>
+        <w:t>UML (</w:t>
+      </w:r>
+      <w:proofErr w:type="spellStart"/>
+      <w:r>
+        <w:rPr>
+          <w:rFonts w:ascii="Calibri" w:hAnsi="Calibri" w:cs="Calibri"/>
+          <w:b/>
+          <w:bCs/>
+          <w:sz w:val="22"/>
+          <w:szCs w:val="22"/>
+        </w:rPr>
+        <w:t>Unified</w:t>
+      </w:r>
+      <w:proofErr w:type="spellEnd"/>
+      <w:r>
+        <w:rPr>
+          <w:rFonts w:ascii="Calibri" w:hAnsi="Calibri" w:cs="Calibri"/>
+          <w:b/>
+          <w:bCs/>
+          <w:sz w:val="22"/>
+          <w:szCs w:val="22"/>
+        </w:rPr>
+        <w:t xml:space="preserve"> </w:t>
+      </w:r>
+      <w:proofErr w:type="spellStart"/>
+      <w:r>
+        <w:rPr>
+          <w:rFonts w:ascii="Calibri" w:hAnsi="Calibri" w:cs="Calibri"/>
+          <w:b/>
+          <w:bCs/>
+          <w:sz w:val="22"/>
+          <w:szCs w:val="22"/>
+        </w:rPr>
+        <w:t>Modeling</w:t>
+      </w:r>
+      <w:proofErr w:type="spellEnd"/>
+      <w:r>
+        <w:rPr>
+          <w:rFonts w:ascii="Calibri" w:hAnsi="Calibri" w:cs="Calibri"/>
+          <w:b/>
+          <w:bCs/>
+          <w:sz w:val="22"/>
+          <w:szCs w:val="22"/>
+        </w:rPr>
+        <w:t xml:space="preserve"> </w:t>
+      </w:r>
+      <w:proofErr w:type="spellStart"/>
+      <w:r>
+        <w:rPr>
+          <w:rFonts w:ascii="Calibri" w:hAnsi="Calibri" w:cs="Calibri"/>
+          <w:b/>
+          <w:bCs/>
+          <w:sz w:val="22"/>
+          <w:szCs w:val="22"/>
+        </w:rPr>
+        <w:t>Language</w:t>
+      </w:r>
+      <w:proofErr w:type="spellEnd"/>
+      <w:r>
+        <w:rPr>
+          <w:rFonts w:ascii="Calibri" w:hAnsi="Calibri" w:cs="Calibri"/>
+          <w:b/>
+          <w:bCs/>
+          <w:sz w:val="22"/>
+          <w:szCs w:val="22"/>
+        </w:rPr>
+        <w:t>)</w:t>
       </w:r>
       <w:r>
         <w:rPr>
@@ -14544,17 +15545,75 @@
           <w:sz w:val="22"/>
           <w:szCs w:val="22"/>
         </w:rPr>
-        <w:t xml:space="preserve"> Des outils de conception d'interfaces graphiques (comme Figma ou Balsamiq) ont été utilisés pour créer les </w:t>
-      </w:r>
-      <w:r>
-        <w:rPr>
-          <w:rFonts w:ascii="Calibri" w:hAnsi="Calibri" w:cs="Calibri"/>
-          <w:b/>
-          <w:bCs/>
-          <w:sz w:val="22"/>
-          <w:szCs w:val="22"/>
-        </w:rPr>
-        <w:t>maquettes (wireframes)</w:t>
+        <w:t xml:space="preserve"> Des outils de conception d'interfaces graphiques (comme </w:t>
+      </w:r>
+      <w:proofErr w:type="spellStart"/>
+      <w:r>
+        <w:rPr>
+          <w:rFonts w:ascii="Calibri" w:hAnsi="Calibri" w:cs="Calibri"/>
+          <w:sz w:val="22"/>
+          <w:szCs w:val="22"/>
+        </w:rPr>
+        <w:t>Figma</w:t>
+      </w:r>
+      <w:proofErr w:type="spellEnd"/>
+      <w:r>
+        <w:rPr>
+          <w:rFonts w:ascii="Calibri" w:hAnsi="Calibri" w:cs="Calibri"/>
+          <w:sz w:val="22"/>
+          <w:szCs w:val="22"/>
+        </w:rPr>
+        <w:t xml:space="preserve"> ou </w:t>
+      </w:r>
+      <w:proofErr w:type="spellStart"/>
+      <w:r>
+        <w:rPr>
+          <w:rFonts w:ascii="Calibri" w:hAnsi="Calibri" w:cs="Calibri"/>
+          <w:sz w:val="22"/>
+          <w:szCs w:val="22"/>
+        </w:rPr>
+        <w:t>Balsamiq</w:t>
+      </w:r>
+      <w:proofErr w:type="spellEnd"/>
+      <w:r>
+        <w:rPr>
+          <w:rFonts w:ascii="Calibri" w:hAnsi="Calibri" w:cs="Calibri"/>
+          <w:sz w:val="22"/>
+          <w:szCs w:val="22"/>
+        </w:rPr>
+        <w:t xml:space="preserve">) ont été utilisés pour créer les </w:t>
+      </w:r>
+      <w:r>
+        <w:rPr>
+          <w:rFonts w:ascii="Calibri" w:hAnsi="Calibri" w:cs="Calibri"/>
+          <w:b/>
+          <w:bCs/>
+          <w:sz w:val="22"/>
+          <w:szCs w:val="22"/>
+        </w:rPr>
+        <w:t>maquettes (</w:t>
+      </w:r>
+      <w:proofErr w:type="spellStart"/>
+      <w:r>
+        <w:rPr>
+          <w:rFonts w:ascii="Calibri" w:hAnsi="Calibri" w:cs="Calibri"/>
+          <w:b/>
+          <w:bCs/>
+          <w:sz w:val="22"/>
+          <w:szCs w:val="22"/>
+        </w:rPr>
+        <w:t>wireframes</w:t>
+      </w:r>
+      <w:proofErr w:type="spellEnd"/>
+      <w:r>
+        <w:rPr>
+          <w:rFonts w:ascii="Calibri" w:hAnsi="Calibri" w:cs="Calibri"/>
+          <w:b/>
+          <w:bCs/>
+          <w:sz w:val="22"/>
+          <w:szCs w:val="22"/>
+        </w:rPr>
+        <w:t>)</w:t>
       </w:r>
       <w:r>
         <w:rPr>
@@ -14783,7 +15842,43 @@
           <w:sz w:val="22"/>
           <w:szCs w:val="22"/>
         </w:rPr>
-        <w:t xml:space="preserve"> est installé. Ubuntu Server ou CentOS sont des choix judicieux en raison de leur stabilité, leur sécurité, et leur nature </w:t>
+        <w:t xml:space="preserve"> est installé. </w:t>
+      </w:r>
+      <w:proofErr w:type="spellStart"/>
+      <w:r>
+        <w:rPr>
+          <w:rFonts w:ascii="Calibri" w:hAnsi="Calibri" w:cs="Calibri"/>
+          <w:sz w:val="22"/>
+          <w:szCs w:val="22"/>
+        </w:rPr>
+        <w:t>Ubuntu</w:t>
+      </w:r>
+      <w:proofErr w:type="spellEnd"/>
+      <w:r>
+        <w:rPr>
+          <w:rFonts w:ascii="Calibri" w:hAnsi="Calibri" w:cs="Calibri"/>
+          <w:sz w:val="22"/>
+          <w:szCs w:val="22"/>
+        </w:rPr>
+        <w:t xml:space="preserve"> Server ou </w:t>
+      </w:r>
+      <w:proofErr w:type="spellStart"/>
+      <w:r>
+        <w:rPr>
+          <w:rFonts w:ascii="Calibri" w:hAnsi="Calibri" w:cs="Calibri"/>
+          <w:sz w:val="22"/>
+          <w:szCs w:val="22"/>
+        </w:rPr>
+        <w:t>CentOS</w:t>
+      </w:r>
+      <w:proofErr w:type="spellEnd"/>
+      <w:r>
+        <w:rPr>
+          <w:rFonts w:ascii="Calibri" w:hAnsi="Calibri" w:cs="Calibri"/>
+          <w:sz w:val="22"/>
+          <w:szCs w:val="22"/>
+        </w:rPr>
+        <w:t xml:space="preserve"> sont des choix judicieux en raison de leur stabilité, leur sécurité, et leur nature </w:t>
       </w:r>
       <w:r>
         <w:rPr>
@@ -14872,15 +15967,27 @@
         </w:rPr>
         <w:t xml:space="preserve"> est installé sur le serveur pour faire fonctionner l'application </w:t>
       </w:r>
-      <w:r>
-        <w:rPr>
-          <w:rFonts w:ascii="Calibri" w:hAnsi="Calibri" w:cs="Calibri"/>
-          <w:b/>
-          <w:bCs/>
-          <w:sz w:val="22"/>
-          <w:szCs w:val="22"/>
-        </w:rPr>
-        <w:t>Spring Boot</w:t>
+      <w:proofErr w:type="spellStart"/>
+      <w:r>
+        <w:rPr>
+          <w:rFonts w:ascii="Calibri" w:hAnsi="Calibri" w:cs="Calibri"/>
+          <w:b/>
+          <w:bCs/>
+          <w:sz w:val="22"/>
+          <w:szCs w:val="22"/>
+        </w:rPr>
+        <w:t>Spring</w:t>
+      </w:r>
+      <w:proofErr w:type="spellEnd"/>
+      <w:r>
+        <w:rPr>
+          <w:rFonts w:ascii="Calibri" w:hAnsi="Calibri" w:cs="Calibri"/>
+          <w:b/>
+          <w:bCs/>
+          <w:sz w:val="22"/>
+          <w:szCs w:val="22"/>
+        </w:rPr>
+        <w:t xml:space="preserve"> Boot</w:t>
       </w:r>
       <w:r>
         <w:rPr>
@@ -14926,6 +16033,7 @@
         </w:rPr>
         <w:t xml:space="preserve"> est mis en place pour compiler le code </w:t>
       </w:r>
+      <w:proofErr w:type="spellStart"/>
       <w:r>
         <w:rPr>
           <w:rFonts w:ascii="Calibri" w:hAnsi="Calibri" w:cs="Calibri"/>
@@ -14936,6 +16044,7 @@
         </w:rPr>
         <w:t>ReactJS</w:t>
       </w:r>
+      <w:proofErr w:type="spellEnd"/>
       <w:r>
         <w:rPr>
           <w:rFonts w:ascii="Calibri" w:hAnsi="Calibri" w:cs="Calibri"/>
@@ -14995,6 +16104,7 @@
         </w:rPr>
         <w:t xml:space="preserve">, comme </w:t>
       </w:r>
+      <w:proofErr w:type="spellStart"/>
       <w:r>
         <w:rPr>
           <w:rFonts w:ascii="Calibri" w:hAnsi="Calibri" w:cs="Calibri"/>
@@ -15005,6 +16115,7 @@
         </w:rPr>
         <w:t>PostgreSQL</w:t>
       </w:r>
+      <w:proofErr w:type="spellEnd"/>
       <w:r>
         <w:rPr>
           <w:rFonts w:ascii="Calibri" w:hAnsi="Calibri" w:cs="Calibri"/>
@@ -15092,7 +16203,6 @@
           <w:sz w:val="22"/>
           <w:szCs w:val="22"/>
         </w:rPr>
-        <w:lastRenderedPageBreak/>
         <w:t>Déploiement du back-end</w:t>
       </w:r>
       <w:r>
@@ -15126,15 +16236,27 @@
         </w:rPr>
         <w:t xml:space="preserve">Le code source de l'application </w:t>
       </w:r>
-      <w:r>
-        <w:rPr>
-          <w:rFonts w:ascii="Calibri" w:hAnsi="Calibri" w:cs="Calibri"/>
-          <w:b/>
-          <w:bCs/>
-          <w:sz w:val="22"/>
-          <w:szCs w:val="22"/>
-        </w:rPr>
-        <w:t>Spring Boot</w:t>
+      <w:proofErr w:type="spellStart"/>
+      <w:r>
+        <w:rPr>
+          <w:rFonts w:ascii="Calibri" w:hAnsi="Calibri" w:cs="Calibri"/>
+          <w:b/>
+          <w:bCs/>
+          <w:sz w:val="22"/>
+          <w:szCs w:val="22"/>
+        </w:rPr>
+        <w:t>Spring</w:t>
+      </w:r>
+      <w:proofErr w:type="spellEnd"/>
+      <w:r>
+        <w:rPr>
+          <w:rFonts w:ascii="Calibri" w:hAnsi="Calibri" w:cs="Calibri"/>
+          <w:b/>
+          <w:bCs/>
+          <w:sz w:val="22"/>
+          <w:szCs w:val="22"/>
+        </w:rPr>
+        <w:t xml:space="preserve"> Boot</w:t>
       </w:r>
       <w:r>
         <w:rPr>
@@ -15280,6 +16402,7 @@
         </w:rPr>
         <w:t xml:space="preserve">Le code source </w:t>
       </w:r>
+      <w:proofErr w:type="spellStart"/>
       <w:r>
         <w:rPr>
           <w:rFonts w:ascii="Calibri" w:hAnsi="Calibri" w:cs="Calibri"/>
@@ -15290,6 +16413,7 @@
         </w:rPr>
         <w:t>ReactJS</w:t>
       </w:r>
+      <w:proofErr w:type="spellEnd"/>
       <w:r>
         <w:rPr>
           <w:rFonts w:ascii="Calibri" w:hAnsi="Calibri" w:cs="Calibri"/>
@@ -15319,7 +16443,25 @@
           <w:sz w:val="22"/>
           <w:szCs w:val="22"/>
         </w:rPr>
-        <w:t>Ces fichiers sont ensuite placés sur le serveur web (par exemple, un serveur Apache ou Nginx) qui les rendra accessibles aux navigateurs des utilisateurs.</w:t>
+        <w:t xml:space="preserve">Ces fichiers sont ensuite placés sur le serveur web (par exemple, un serveur Apache ou </w:t>
+      </w:r>
+      <w:proofErr w:type="spellStart"/>
+      <w:r>
+        <w:rPr>
+          <w:rFonts w:ascii="Calibri" w:hAnsi="Calibri" w:cs="Calibri"/>
+          <w:sz w:val="22"/>
+          <w:szCs w:val="22"/>
+        </w:rPr>
+        <w:t>Nginx</w:t>
+      </w:r>
+      <w:proofErr w:type="spellEnd"/>
+      <w:r>
+        <w:rPr>
+          <w:rFonts w:ascii="Calibri" w:hAnsi="Calibri" w:cs="Calibri"/>
+          <w:sz w:val="22"/>
+          <w:szCs w:val="22"/>
+        </w:rPr>
+        <w:t>) qui les rendra accessibles aux navigateurs des utilisateurs.</w:t>
       </w:r>
     </w:p>
     <w:p>
@@ -15421,6 +16563,7 @@
           <w:sz w:val="22"/>
           <w:szCs w:val="22"/>
         </w:rPr>
+        <w:lastRenderedPageBreak/>
         <w:t>Enfin, l'application est lancée. Elle est maintenant accessible via une adresse IP ou un nom de domaine configuré.</w:t>
       </w:r>
     </w:p>
@@ -15714,7 +16857,6 @@
           <w:sz w:val="22"/>
           <w:szCs w:val="22"/>
         </w:rPr>
-        <w:lastRenderedPageBreak/>
         <w:t>Sauvegarde et restauration des données : procédure à suivre pour la sauvegarde régulière de la base de données.</w:t>
       </w:r>
     </w:p>
@@ -15979,6 +17121,7 @@
           <w:sz w:val="22"/>
           <w:szCs w:val="22"/>
         </w:rPr>
+        <w:lastRenderedPageBreak/>
         <w:t>Format</w:t>
       </w:r>
       <w:r>
@@ -16230,7 +17373,6 @@
         <w:rPr>
           <w:rFonts w:ascii="Calibri" w:hAnsi="Calibri" w:cs="Calibri"/>
         </w:rPr>
-        <w:lastRenderedPageBreak/>
         <w:t>Matériel</w:t>
       </w:r>
     </w:p>
@@ -16291,7 +17433,25 @@
           <w:sz w:val="22"/>
           <w:szCs w:val="22"/>
         </w:rPr>
-        <w:t>ionnées (processeur quad-core, 16</w:t>
+        <w:t>ionnées (processeur quad-</w:t>
+      </w:r>
+      <w:proofErr w:type="spellStart"/>
+      <w:r>
+        <w:rPr>
+          <w:rFonts w:ascii="Calibri" w:hAnsi="Calibri" w:cs="Calibri"/>
+          <w:sz w:val="22"/>
+          <w:szCs w:val="22"/>
+        </w:rPr>
+        <w:t>core</w:t>
+      </w:r>
+      <w:proofErr w:type="spellEnd"/>
+      <w:r>
+        <w:rPr>
+          <w:rFonts w:ascii="Calibri" w:hAnsi="Calibri" w:cs="Calibri"/>
+          <w:sz w:val="22"/>
+          <w:szCs w:val="22"/>
+        </w:rPr>
+        <w:t>, 16</w:t>
       </w:r>
       <w:r>
         <w:rPr>
@@ -16409,6 +17569,7 @@
           <w:sz w:val="22"/>
           <w:szCs w:val="22"/>
         </w:rPr>
+        <w:lastRenderedPageBreak/>
         <w:t>Coût de développement</w:t>
       </w:r>
       <w:r>
@@ -16449,7 +17610,25 @@
           <w:sz w:val="22"/>
           <w:szCs w:val="22"/>
         </w:rPr>
-        <w:t xml:space="preserve"> pour un projet de type "full-stack" (impliquant le front-end et le back-end), le coût de la réalisation complète de l'application est estimé entre </w:t>
+        <w:t xml:space="preserve"> pour un projet de type "full-</w:t>
+      </w:r>
+      <w:proofErr w:type="spellStart"/>
+      <w:r>
+        <w:rPr>
+          <w:rFonts w:ascii="Calibri" w:hAnsi="Calibri" w:cs="Calibri"/>
+          <w:sz w:val="22"/>
+          <w:szCs w:val="22"/>
+        </w:rPr>
+        <w:t>stack</w:t>
+      </w:r>
+      <w:proofErr w:type="spellEnd"/>
+      <w:r>
+        <w:rPr>
+          <w:rFonts w:ascii="Calibri" w:hAnsi="Calibri" w:cs="Calibri"/>
+          <w:sz w:val="22"/>
+          <w:szCs w:val="22"/>
+        </w:rPr>
+        <w:t xml:space="preserve">" (impliquant le front-end et le back-end), le coût de la réalisation complète de l'application est estimé entre </w:t>
       </w:r>
       <w:r>
         <w:rPr>
@@ -16552,7 +17731,25 @@
           <w:sz w:val="22"/>
           <w:szCs w:val="22"/>
         </w:rPr>
-        <w:t xml:space="preserve"> : Gratuit (ex. : Ubuntu Server).</w:t>
+        <w:t xml:space="preserve"> : Gratuit (ex. : </w:t>
+      </w:r>
+      <w:proofErr w:type="spellStart"/>
+      <w:r>
+        <w:rPr>
+          <w:rFonts w:ascii="Calibri" w:hAnsi="Calibri" w:cs="Calibri"/>
+          <w:sz w:val="22"/>
+          <w:szCs w:val="22"/>
+        </w:rPr>
+        <w:t>Ubuntu</w:t>
+      </w:r>
+      <w:proofErr w:type="spellEnd"/>
+      <w:r>
+        <w:rPr>
+          <w:rFonts w:ascii="Calibri" w:hAnsi="Calibri" w:cs="Calibri"/>
+          <w:sz w:val="22"/>
+          <w:szCs w:val="22"/>
+        </w:rPr>
+        <w:t xml:space="preserve"> Server).</w:t>
       </w:r>
     </w:p>
     <w:p>
@@ -16585,7 +17782,43 @@
           <w:sz w:val="22"/>
           <w:szCs w:val="22"/>
         </w:rPr>
-        <w:t xml:space="preserve"> : Gratuit (ex. : Java, Spring Boot, ReactJS, Node.js).</w:t>
+        <w:t xml:space="preserve"> : Gratuit (ex. : Java, </w:t>
+      </w:r>
+      <w:proofErr w:type="spellStart"/>
+      <w:r>
+        <w:rPr>
+          <w:rFonts w:ascii="Calibri" w:hAnsi="Calibri" w:cs="Calibri"/>
+          <w:sz w:val="22"/>
+          <w:szCs w:val="22"/>
+        </w:rPr>
+        <w:t>Spring</w:t>
+      </w:r>
+      <w:proofErr w:type="spellEnd"/>
+      <w:r>
+        <w:rPr>
+          <w:rFonts w:ascii="Calibri" w:hAnsi="Calibri" w:cs="Calibri"/>
+          <w:sz w:val="22"/>
+          <w:szCs w:val="22"/>
+        </w:rPr>
+        <w:t xml:space="preserve"> Boot, </w:t>
+      </w:r>
+      <w:proofErr w:type="spellStart"/>
+      <w:r>
+        <w:rPr>
+          <w:rFonts w:ascii="Calibri" w:hAnsi="Calibri" w:cs="Calibri"/>
+          <w:sz w:val="22"/>
+          <w:szCs w:val="22"/>
+        </w:rPr>
+        <w:t>ReactJS</w:t>
+      </w:r>
+      <w:proofErr w:type="spellEnd"/>
+      <w:r>
+        <w:rPr>
+          <w:rFonts w:ascii="Calibri" w:hAnsi="Calibri" w:cs="Calibri"/>
+          <w:sz w:val="22"/>
+          <w:szCs w:val="22"/>
+        </w:rPr>
+        <w:t>, Node.js).</w:t>
       </w:r>
     </w:p>
     <w:p>
@@ -16618,7 +17851,25 @@
           <w:sz w:val="22"/>
           <w:szCs w:val="22"/>
         </w:rPr>
-        <w:t xml:space="preserve"> : Gratuite (ex. : PostgreSQL ou MySQL).</w:t>
+        <w:t xml:space="preserve"> : Gratuite (ex. : </w:t>
+      </w:r>
+      <w:proofErr w:type="spellStart"/>
+      <w:r>
+        <w:rPr>
+          <w:rFonts w:ascii="Calibri" w:hAnsi="Calibri" w:cs="Calibri"/>
+          <w:sz w:val="22"/>
+          <w:szCs w:val="22"/>
+        </w:rPr>
+        <w:t>PostgreSQL</w:t>
+      </w:r>
+      <w:proofErr w:type="spellEnd"/>
+      <w:r>
+        <w:rPr>
+          <w:rFonts w:ascii="Calibri" w:hAnsi="Calibri" w:cs="Calibri"/>
+          <w:sz w:val="22"/>
+          <w:szCs w:val="22"/>
+        </w:rPr>
+        <w:t xml:space="preserve"> ou MySQL).</w:t>
       </w:r>
     </w:p>
     <w:p>
@@ -16774,7 +18025,6 @@
           <w:sz w:val="22"/>
           <w:szCs w:val="22"/>
         </w:rPr>
-        <w:lastRenderedPageBreak/>
         <w:t>Estimation du coût :</w:t>
       </w:r>
       <w:r>
@@ -17022,6 +18272,7 @@
           <w:sz w:val="22"/>
           <w:szCs w:val="22"/>
         </w:rPr>
+        <w:lastRenderedPageBreak/>
         <w:t>Stratégie de réduction :</w:t>
       </w:r>
       <w:r>
@@ -17400,7 +18651,6 @@
           <w:sz w:val="22"/>
           <w:szCs w:val="22"/>
         </w:rPr>
-        <w:lastRenderedPageBreak/>
         <w:t>Optimisation de l'inventaire et des achats :</w:t>
       </w:r>
       <w:r>
@@ -17879,16 +19129,7 @@
           <w:sz w:val="22"/>
           <w:szCs w:val="22"/>
         </w:rPr>
-        <w:t xml:space="preserve"> : Une fois les composants unitaires validés, les tests d'intégration ont été réalisés. Ils visent à vérifier que les différents modules de l'application communiquent correctement entre eux. Par exemple, ces tests ont permis de s'assurer que le formulaire de </w:t>
-      </w:r>
-      <w:r>
-        <w:rPr>
-          <w:rFonts w:ascii="Calibri" w:hAnsi="Calibri" w:cs="Calibri"/>
-          <w:sz w:val="22"/>
-          <w:szCs w:val="22"/>
-        </w:rPr>
-        <w:lastRenderedPageBreak/>
-        <w:t>création d'une fiche d'équipement envoie correctement les données au back-end et que celles-ci sont bien stockées dans la base de données.</w:t>
+        <w:t xml:space="preserve"> : Une fois les composants unitaires validés, les tests d'intégration ont été réalisés. Ils visent à vérifier que les différents modules de l'application communiquent correctement entre eux. Par exemple, ces tests ont permis de s'assurer que le formulaire de création d'une fiche d'équipement envoie correctement les données au back-end et que celles-ci sont bien stockées dans la base de données.</w:t>
       </w:r>
     </w:p>
     <w:p>
@@ -18164,6 +19405,7 @@
         <w:rPr>
           <w:rFonts w:ascii="Calibri" w:hAnsi="Calibri" w:cs="Calibri"/>
         </w:rPr>
+        <w:lastRenderedPageBreak/>
         <w:t>Pour démontrer la robustesse et la fiabilité de l'application, plusieurs scénarios d'utilisation ont été testés en profondeur. Ces tests ont permis de valider non seulement le bon fonctionnement des fonctionnalités, mais aussi de s'assurer que l'application est conforme aux besoins opérationnels du ministère.</w:t>
       </w:r>
     </w:p>
@@ -18306,7 +19548,21 @@
         <w:rPr>
           <w:rFonts w:ascii="Calibri" w:hAnsi="Calibri" w:cs="Calibri"/>
         </w:rPr>
-        <w:t xml:space="preserve">        Nom : "Ordinateur de bureau HP Pavilion"</w:t>
+        <w:t xml:space="preserve">        Nom : "Ordinateur de bureau HP </w:t>
+      </w:r>
+      <w:proofErr w:type="spellStart"/>
+      <w:r>
+        <w:rPr>
+          <w:rFonts w:ascii="Calibri" w:hAnsi="Calibri" w:cs="Calibri"/>
+        </w:rPr>
+        <w:t>Pavilion</w:t>
+      </w:r>
+      <w:proofErr w:type="spellEnd"/>
+      <w:r>
+        <w:rPr>
+          <w:rFonts w:ascii="Calibri" w:hAnsi="Calibri" w:cs="Calibri"/>
+        </w:rPr>
+        <w:t>"</w:t>
       </w:r>
     </w:p>
     <w:p>
@@ -18390,172 +19646,172 @@
         <w:rPr>
           <w:rFonts w:ascii="Calibri" w:hAnsi="Calibri" w:cs="Calibri"/>
         </w:rPr>
+        <w:t xml:space="preserve">    Validation : L'utilisateur clique sur "Enregistrer".</w:t>
+      </w:r>
+    </w:p>
+    <w:p>
+      <w:pPr>
+        <w:jc w:val="both"/>
+        <w:rPr>
+          <w:rFonts w:ascii="Calibri" w:hAnsi="Calibri" w:cs="Calibri"/>
+        </w:rPr>
+      </w:pPr>
+    </w:p>
+    <w:p>
+      <w:pPr>
+        <w:jc w:val="both"/>
+        <w:rPr>
+          <w:rFonts w:ascii="Calibri" w:hAnsi="Calibri" w:cs="Calibri"/>
+        </w:rPr>
+      </w:pPr>
+      <w:r>
+        <w:rPr>
+          <w:rFonts w:ascii="Calibri" w:hAnsi="Calibri" w:cs="Calibri"/>
+        </w:rPr>
+        <w:t>Résultats attendus</w:t>
+      </w:r>
+    </w:p>
+    <w:p>
+      <w:pPr>
+        <w:jc w:val="both"/>
+        <w:rPr>
+          <w:rFonts w:ascii="Calibri" w:hAnsi="Calibri" w:cs="Calibri"/>
+        </w:rPr>
+      </w:pPr>
+      <w:r>
+        <w:rPr>
+          <w:rFonts w:ascii="Calibri" w:hAnsi="Calibri" w:cs="Calibri"/>
+        </w:rPr>
+        <w:t xml:space="preserve">    Un message de succès s'affiche, confirmant que l'équip</w:t>
+      </w:r>
+      <w:r>
+        <w:rPr>
+          <w:rFonts w:ascii="Calibri" w:hAnsi="Calibri" w:cs="Calibri"/>
+        </w:rPr>
+        <w:t>ement a été ajouté avec succès.</w:t>
+      </w:r>
+    </w:p>
+    <w:p>
+      <w:pPr>
+        <w:jc w:val="both"/>
+        <w:rPr>
+          <w:rFonts w:ascii="Calibri" w:hAnsi="Calibri" w:cs="Calibri"/>
+        </w:rPr>
+      </w:pPr>
+      <w:r>
+        <w:rPr>
+          <w:rFonts w:ascii="Calibri" w:hAnsi="Calibri" w:cs="Calibri"/>
+        </w:rPr>
+        <w:t xml:space="preserve">    La nouvelle fiche de l'ordinateur est mainte</w:t>
+      </w:r>
+      <w:r>
+        <w:rPr>
+          <w:rFonts w:ascii="Calibri" w:hAnsi="Calibri" w:cs="Calibri"/>
+        </w:rPr>
+        <w:t>nant visible dans l'inventaire.</w:t>
+      </w:r>
+    </w:p>
+    <w:p>
+      <w:pPr>
+        <w:jc w:val="both"/>
+        <w:rPr>
+          <w:rFonts w:ascii="Calibri" w:hAnsi="Calibri" w:cs="Calibri"/>
+        </w:rPr>
+      </w:pPr>
+      <w:r>
+        <w:rPr>
+          <w:rFonts w:ascii="Calibri" w:hAnsi="Calibri" w:cs="Calibri"/>
+        </w:rPr>
+        <w:t xml:space="preserve">    En consultant la base de données, on confirme que toutes les informations saisies ont été correctement enregistrées, y compris la</w:t>
+      </w:r>
+      <w:r>
+        <w:rPr>
+          <w:rFonts w:ascii="Calibri" w:hAnsi="Calibri" w:cs="Calibri"/>
+        </w:rPr>
+        <w:t xml:space="preserve"> date de création de la fiche.</w:t>
+      </w:r>
+    </w:p>
+    <w:p>
+      <w:pPr>
+        <w:jc w:val="both"/>
+        <w:rPr>
+          <w:rFonts w:ascii="Calibri" w:hAnsi="Calibri" w:cs="Calibri"/>
+        </w:rPr>
+      </w:pPr>
+      <w:r>
+        <w:rPr>
+          <w:rFonts w:ascii="Calibri" w:hAnsi="Calibri" w:cs="Calibri"/>
+        </w:rPr>
+        <w:t>Ce scénario valide la fonctionnalité de base du module d'inventaire et assure que les données sont stockées de manière fiable pour une utilisation future.</w:t>
+      </w:r>
+    </w:p>
+    <w:p>
+      <w:pPr>
+        <w:jc w:val="both"/>
+        <w:rPr>
+          <w:rFonts w:ascii="Calibri" w:hAnsi="Calibri" w:cs="Calibri"/>
+        </w:rPr>
+      </w:pPr>
+    </w:p>
+    <w:p>
+      <w:pPr>
+        <w:pStyle w:val="Titre3"/>
+        <w:jc w:val="both"/>
+        <w:rPr>
+          <w:rFonts w:ascii="Calibri" w:hAnsi="Calibri" w:cs="Calibri"/>
+          <w:sz w:val="22"/>
+          <w:szCs w:val="22"/>
+        </w:rPr>
+      </w:pPr>
+      <w:r>
+        <w:rPr>
+          <w:rFonts w:ascii="Calibri" w:hAnsi="Calibri" w:cs="Calibri"/>
+          <w:sz w:val="22"/>
+          <w:szCs w:val="22"/>
+        </w:rPr>
+        <w:t>1</w:t>
+      </w:r>
+      <w:r>
+        <w:rPr>
+          <w:rFonts w:ascii="Calibri" w:hAnsi="Calibri" w:cs="Calibri"/>
+          <w:sz w:val="22"/>
+          <w:szCs w:val="22"/>
+        </w:rPr>
+        <w:t xml:space="preserve"> : Enregistrement d'une intervention de maintenance</w:t>
+      </w:r>
+    </w:p>
+    <w:p>
+      <w:pPr>
+        <w:pStyle w:val="NormalWeb"/>
+        <w:jc w:val="both"/>
+        <w:rPr>
+          <w:rFonts w:ascii="Calibri" w:hAnsi="Calibri" w:cs="Calibri"/>
+          <w:sz w:val="22"/>
+          <w:szCs w:val="22"/>
+        </w:rPr>
+      </w:pPr>
+      <w:r>
+        <w:rPr>
+          <w:rFonts w:ascii="Calibri" w:hAnsi="Calibri" w:cs="Calibri"/>
+          <w:sz w:val="22"/>
+          <w:szCs w:val="22"/>
+        </w:rPr>
+        <w:t>Ce scénario est crucial pour valider le cœur de l'application : le suivi des opérations. L'objectif est de s'assurer qu'une intervention est correctement enregistrée et que l'historique de l'équipement est mis à jour de manière fiable.</w:t>
+      </w:r>
+    </w:p>
+    <w:p>
+      <w:pPr>
+        <w:pStyle w:val="Titre4"/>
+        <w:jc w:val="both"/>
+        <w:rPr>
+          <w:rFonts w:ascii="Calibri" w:hAnsi="Calibri" w:cs="Calibri"/>
+        </w:rPr>
+      </w:pPr>
+      <w:r>
+        <w:rPr>
+          <w:rFonts w:ascii="Calibri" w:hAnsi="Calibri" w:cs="Calibri"/>
+        </w:rPr>
         <w:lastRenderedPageBreak/>
-        <w:t xml:space="preserve">    Validation : L'utilisateur clique sur "Enregistrer".</w:t>
-      </w:r>
-    </w:p>
-    <w:p>
-      <w:pPr>
-        <w:jc w:val="both"/>
-        <w:rPr>
-          <w:rFonts w:ascii="Calibri" w:hAnsi="Calibri" w:cs="Calibri"/>
-        </w:rPr>
-      </w:pPr>
-    </w:p>
-    <w:p>
-      <w:pPr>
-        <w:jc w:val="both"/>
-        <w:rPr>
-          <w:rFonts w:ascii="Calibri" w:hAnsi="Calibri" w:cs="Calibri"/>
-        </w:rPr>
-      </w:pPr>
-      <w:r>
-        <w:rPr>
-          <w:rFonts w:ascii="Calibri" w:hAnsi="Calibri" w:cs="Calibri"/>
-        </w:rPr>
-        <w:t>Résultats attendus</w:t>
-      </w:r>
-    </w:p>
-    <w:p>
-      <w:pPr>
-        <w:jc w:val="both"/>
-        <w:rPr>
-          <w:rFonts w:ascii="Calibri" w:hAnsi="Calibri" w:cs="Calibri"/>
-        </w:rPr>
-      </w:pPr>
-      <w:r>
-        <w:rPr>
-          <w:rFonts w:ascii="Calibri" w:hAnsi="Calibri" w:cs="Calibri"/>
-        </w:rPr>
-        <w:t xml:space="preserve">    Un message de succès s'affiche, confirmant que l'équip</w:t>
-      </w:r>
-      <w:r>
-        <w:rPr>
-          <w:rFonts w:ascii="Calibri" w:hAnsi="Calibri" w:cs="Calibri"/>
-        </w:rPr>
-        <w:t>ement a été ajouté avec succès.</w:t>
-      </w:r>
-    </w:p>
-    <w:p>
-      <w:pPr>
-        <w:jc w:val="both"/>
-        <w:rPr>
-          <w:rFonts w:ascii="Calibri" w:hAnsi="Calibri" w:cs="Calibri"/>
-        </w:rPr>
-      </w:pPr>
-      <w:r>
-        <w:rPr>
-          <w:rFonts w:ascii="Calibri" w:hAnsi="Calibri" w:cs="Calibri"/>
-        </w:rPr>
-        <w:t xml:space="preserve">    La nouvelle fiche de l'ordinateur est mainte</w:t>
-      </w:r>
-      <w:r>
-        <w:rPr>
-          <w:rFonts w:ascii="Calibri" w:hAnsi="Calibri" w:cs="Calibri"/>
-        </w:rPr>
-        <w:t>nant visible dans l'inventaire.</w:t>
-      </w:r>
-    </w:p>
-    <w:p>
-      <w:pPr>
-        <w:jc w:val="both"/>
-        <w:rPr>
-          <w:rFonts w:ascii="Calibri" w:hAnsi="Calibri" w:cs="Calibri"/>
-        </w:rPr>
-      </w:pPr>
-      <w:r>
-        <w:rPr>
-          <w:rFonts w:ascii="Calibri" w:hAnsi="Calibri" w:cs="Calibri"/>
-        </w:rPr>
-        <w:t xml:space="preserve">    En consultant la base de données, on confirme que toutes les informations saisies ont été correctement enregistrées, y compris la</w:t>
-      </w:r>
-      <w:r>
-        <w:rPr>
-          <w:rFonts w:ascii="Calibri" w:hAnsi="Calibri" w:cs="Calibri"/>
-        </w:rPr>
-        <w:t xml:space="preserve"> date de création de la fiche.</w:t>
-      </w:r>
-    </w:p>
-    <w:p>
-      <w:pPr>
-        <w:jc w:val="both"/>
-        <w:rPr>
-          <w:rFonts w:ascii="Calibri" w:hAnsi="Calibri" w:cs="Calibri"/>
-        </w:rPr>
-      </w:pPr>
-      <w:r>
-        <w:rPr>
-          <w:rFonts w:ascii="Calibri" w:hAnsi="Calibri" w:cs="Calibri"/>
-        </w:rPr>
-        <w:t>Ce scénario valide la fonctionnalité de base du module d'inventaire et assure que les données sont stockées de manière fiable pour une utilisation future.</w:t>
-      </w:r>
-    </w:p>
-    <w:p>
-      <w:pPr>
-        <w:jc w:val="both"/>
-        <w:rPr>
-          <w:rFonts w:ascii="Calibri" w:hAnsi="Calibri" w:cs="Calibri"/>
-        </w:rPr>
-      </w:pPr>
-    </w:p>
-    <w:p>
-      <w:pPr>
-        <w:pStyle w:val="Titre3"/>
-        <w:jc w:val="both"/>
-        <w:rPr>
-          <w:rFonts w:ascii="Calibri" w:hAnsi="Calibri" w:cs="Calibri"/>
-          <w:sz w:val="22"/>
-          <w:szCs w:val="22"/>
-        </w:rPr>
-      </w:pPr>
-      <w:r>
-        <w:rPr>
-          <w:rFonts w:ascii="Calibri" w:hAnsi="Calibri" w:cs="Calibri"/>
-          <w:sz w:val="22"/>
-          <w:szCs w:val="22"/>
-        </w:rPr>
-        <w:t>1</w:t>
-      </w:r>
-      <w:r>
-        <w:rPr>
-          <w:rFonts w:ascii="Calibri" w:hAnsi="Calibri" w:cs="Calibri"/>
-          <w:sz w:val="22"/>
-          <w:szCs w:val="22"/>
-        </w:rPr>
-        <w:t xml:space="preserve"> : Enregistrement d'une intervention de maintenance</w:t>
-      </w:r>
-    </w:p>
-    <w:p>
-      <w:pPr>
-        <w:pStyle w:val="NormalWeb"/>
-        <w:jc w:val="both"/>
-        <w:rPr>
-          <w:rFonts w:ascii="Calibri" w:hAnsi="Calibri" w:cs="Calibri"/>
-          <w:sz w:val="22"/>
-          <w:szCs w:val="22"/>
-        </w:rPr>
-      </w:pPr>
-      <w:r>
-        <w:rPr>
-          <w:rFonts w:ascii="Calibri" w:hAnsi="Calibri" w:cs="Calibri"/>
-          <w:sz w:val="22"/>
-          <w:szCs w:val="22"/>
-        </w:rPr>
-        <w:t>Ce scénario est crucial pour valider le cœur de l'application : le suivi des opérations. L'objectif est de s'assurer qu'une intervention est correctement enregistrée et que l'historique de l'équipement est mis à jour de manière fiable.</w:t>
-      </w:r>
-    </w:p>
-    <w:p>
-      <w:pPr>
-        <w:pStyle w:val="Titre4"/>
-        <w:jc w:val="both"/>
-        <w:rPr>
-          <w:rFonts w:ascii="Calibri" w:hAnsi="Calibri" w:cs="Calibri"/>
-        </w:rPr>
-      </w:pPr>
-      <w:r>
-        <w:rPr>
-          <w:rFonts w:ascii="Calibri" w:hAnsi="Calibri" w:cs="Calibri"/>
-        </w:rPr>
         <w:t>Étapes de la simulation</w:t>
       </w:r>
     </w:p>
@@ -19124,7 +20380,6 @@
           <w:sz w:val="22"/>
           <w:szCs w:val="22"/>
         </w:rPr>
-        <w:lastRenderedPageBreak/>
         <w:t>Scénario 3 : Génération d'un rapport</w:t>
       </w:r>
     </w:p>
@@ -19144,7 +20399,25 @@
           <w:sz w:val="22"/>
           <w:szCs w:val="22"/>
         </w:rPr>
-        <w:t xml:space="preserve">Ce scénario a pour but de valider la fonctionnalité de reporting de l'application, l'un de ses principaux atouts. L'objectif est de vérifier que l'outil est capable de synthétiser des données brutes en un rapport clair et utile pour la prise de décision. Le test se concentre sur l'obtention du </w:t>
+        <w:t xml:space="preserve">Ce scénario a pour but de valider la fonctionnalité de </w:t>
+      </w:r>
+      <w:proofErr w:type="spellStart"/>
+      <w:r>
+        <w:rPr>
+          <w:rFonts w:ascii="Calibri" w:hAnsi="Calibri" w:cs="Calibri"/>
+          <w:sz w:val="22"/>
+          <w:szCs w:val="22"/>
+        </w:rPr>
+        <w:t>reporting</w:t>
+      </w:r>
+      <w:proofErr w:type="spellEnd"/>
+      <w:r>
+        <w:rPr>
+          <w:rFonts w:ascii="Calibri" w:hAnsi="Calibri" w:cs="Calibri"/>
+          <w:sz w:val="22"/>
+          <w:szCs w:val="22"/>
+        </w:rPr>
+        <w:t xml:space="preserve"> de l'application, l'un de ses principaux atouts. L'objectif est de vérifier que l'outil est capable de synthétiser des données brutes en un rapport clair et utile pour la prise de décision. Le test se concentre sur l'obtention du </w:t>
       </w:r>
       <w:r>
         <w:rPr>
@@ -19378,6 +20651,7 @@
         <w:rPr>
           <w:rFonts w:ascii="Calibri" w:hAnsi="Calibri" w:cs="Calibri"/>
         </w:rPr>
+        <w:lastRenderedPageBreak/>
         <w:t>Résultats attendus</w:t>
       </w:r>
     </w:p>
@@ -19708,7 +20982,6 @@
           <w:sz w:val="22"/>
           <w:szCs w:val="22"/>
         </w:rPr>
-        <w:lastRenderedPageBreak/>
         <w:t>Enregistrement des interventions :</w:t>
       </w:r>
       <w:r>
@@ -19921,6 +21194,7 @@
           <w:sz w:val="22"/>
           <w:szCs w:val="22"/>
         </w:rPr>
+        <w:lastRenderedPageBreak/>
         <w:t xml:space="preserve">Toutes les erreurs identifiées </w:t>
       </w:r>
       <w:r>
@@ -20183,16 +21457,7 @@
           <w:sz w:val="22"/>
           <w:szCs w:val="22"/>
         </w:rPr>
-        <w:t xml:space="preserve">, fournit aux responsables de la SDBMM </w:t>
-      </w:r>
-      <w:r>
-        <w:rPr>
-          <w:rFonts w:ascii="Calibri" w:hAnsi="Calibri" w:cs="Calibri"/>
-          <w:sz w:val="22"/>
-          <w:szCs w:val="22"/>
-        </w:rPr>
-        <w:lastRenderedPageBreak/>
-        <w:t>les informations nécessaires en quelques clics, là où il fallait auparavant des jours, voire des semaines, pour compiler des rapports manuels.</w:t>
+        <w:t>, fournit aux responsables de la SDBMM les informations nécessaires en quelques clics, là où il fallait auparavant des jours, voire des semaines, pour compiler des rapports manuels.</w:t>
       </w:r>
     </w:p>
     <w:p>
@@ -20351,6 +21616,7 @@
           <w:sz w:val="22"/>
           <w:szCs w:val="22"/>
         </w:rPr>
+        <w:lastRenderedPageBreak/>
         <w:t>Centralisation de l'information :</w:t>
       </w:r>
       <w:r>
@@ -20577,16 +21843,7 @@
           <w:sz w:val="22"/>
           <w:szCs w:val="22"/>
         </w:rPr>
-        <w:t xml:space="preserve"> Le retour le plus fréquent concernait la simplicité de l'interface. Les agents, habitués aux procédures manuelles, ont trouvé l'outil intuitif et facile à prendre en main. L'architecture claire et la navigation simple ont été particulièrement </w:t>
-      </w:r>
-      <w:r>
-        <w:rPr>
-          <w:rFonts w:ascii="Calibri" w:hAnsi="Calibri" w:cs="Calibri"/>
-          <w:sz w:val="22"/>
-          <w:szCs w:val="22"/>
-        </w:rPr>
-        <w:lastRenderedPageBreak/>
-        <w:t>appréciées, car elles ne nécessitent pas une formation longue et complexe. Un agent a noté que l'application "rend le travail beaucoup plus agréable et rapide".</w:t>
+        <w:t xml:space="preserve"> Le retour le plus fréquent concernait la simplicité de l'interface. Les agents, habitués aux procédures manuelles, ont trouvé l'outil intuitif et facile à prendre en main. L'architecture claire et la navigation simple ont été particulièrement appréciées, car elles ne nécessitent pas une formation longue et complexe. Un agent a noté que l'application "rend le travail beaucoup plus agréable et rapide".</w:t>
       </w:r>
     </w:p>
     <w:p>
@@ -20652,7 +21909,25 @@
           <w:sz w:val="22"/>
           <w:szCs w:val="22"/>
         </w:rPr>
-        <w:t xml:space="preserve"> Les fonctionnalités de reporting et de suivi des coûts ont particulièrement intéressé les responsables, car elles leur permettront de justifier plus facilement les budgets de maintenance. Le système d'alerte pour la maintenance préventive a été salué comme une solution concrète pour éviter les pannes imprévues.</w:t>
+        <w:t xml:space="preserve"> Les fonctionnalités de </w:t>
+      </w:r>
+      <w:proofErr w:type="spellStart"/>
+      <w:r>
+        <w:rPr>
+          <w:rFonts w:ascii="Calibri" w:hAnsi="Calibri" w:cs="Calibri"/>
+          <w:sz w:val="22"/>
+          <w:szCs w:val="22"/>
+        </w:rPr>
+        <w:t>reporting</w:t>
+      </w:r>
+      <w:proofErr w:type="spellEnd"/>
+      <w:r>
+        <w:rPr>
+          <w:rFonts w:ascii="Calibri" w:hAnsi="Calibri" w:cs="Calibri"/>
+          <w:sz w:val="22"/>
+          <w:szCs w:val="22"/>
+        </w:rPr>
+        <w:t xml:space="preserve"> et de suivi des coûts ont particulièrement intéressé les responsables, car elles leur permettront de justifier plus facilement les budgets de maintenance. Le système d'alerte pour la maintenance préventive a été salué comme une solution concrète pour éviter les pannes imprévues.</w:t>
       </w:r>
     </w:p>
     <w:p>
@@ -20775,6 +22050,7 @@
           <w:sz w:val="22"/>
           <w:szCs w:val="22"/>
         </w:rPr>
+        <w:lastRenderedPageBreak/>
         <w:t>Cette validation par les utilisateurs a confirmé que le projet répondait à un besoin réel et que l'approche de conception était la bonne. Leurs suggestions enrichissent la feuille de route du projet et démontrent le potentiel de l'application à devenir un outil indispensable pour le MINPROFF.</w:t>
       </w:r>
     </w:p>
@@ -20958,7 +22234,61 @@
           <w:sz w:val="22"/>
           <w:szCs w:val="22"/>
         </w:rPr>
-        <w:t xml:space="preserve"> (Java, Spring Boot, ReactJS, PostgreSQL) est un atout financier majeur. Il permet au MINPROFF de s'équiper d'un système de gestion moderne sans engager de lourdes dépenses en licences logicielles, rendant le projet économiquement viable et durable.</w:t>
+        <w:t xml:space="preserve"> (Java, </w:t>
+      </w:r>
+      <w:proofErr w:type="spellStart"/>
+      <w:r>
+        <w:rPr>
+          <w:rFonts w:ascii="Calibri" w:hAnsi="Calibri" w:cs="Calibri"/>
+          <w:sz w:val="22"/>
+          <w:szCs w:val="22"/>
+        </w:rPr>
+        <w:t>Spring</w:t>
+      </w:r>
+      <w:proofErr w:type="spellEnd"/>
+      <w:r>
+        <w:rPr>
+          <w:rFonts w:ascii="Calibri" w:hAnsi="Calibri" w:cs="Calibri"/>
+          <w:sz w:val="22"/>
+          <w:szCs w:val="22"/>
+        </w:rPr>
+        <w:t xml:space="preserve"> Boot, </w:t>
+      </w:r>
+      <w:proofErr w:type="spellStart"/>
+      <w:r>
+        <w:rPr>
+          <w:rFonts w:ascii="Calibri" w:hAnsi="Calibri" w:cs="Calibri"/>
+          <w:sz w:val="22"/>
+          <w:szCs w:val="22"/>
+        </w:rPr>
+        <w:t>ReactJS</w:t>
+      </w:r>
+      <w:proofErr w:type="spellEnd"/>
+      <w:r>
+        <w:rPr>
+          <w:rFonts w:ascii="Calibri" w:hAnsi="Calibri" w:cs="Calibri"/>
+          <w:sz w:val="22"/>
+          <w:szCs w:val="22"/>
+        </w:rPr>
+        <w:t xml:space="preserve">, </w:t>
+      </w:r>
+      <w:proofErr w:type="spellStart"/>
+      <w:r>
+        <w:rPr>
+          <w:rFonts w:ascii="Calibri" w:hAnsi="Calibri" w:cs="Calibri"/>
+          <w:sz w:val="22"/>
+          <w:szCs w:val="22"/>
+        </w:rPr>
+        <w:t>PostgreSQL</w:t>
+      </w:r>
+      <w:proofErr w:type="spellEnd"/>
+      <w:r>
+        <w:rPr>
+          <w:rFonts w:ascii="Calibri" w:hAnsi="Calibri" w:cs="Calibri"/>
+          <w:sz w:val="22"/>
+          <w:szCs w:val="22"/>
+        </w:rPr>
+        <w:t>) est un atout financier majeur. Il permet au MINPROFF de s'équiper d'un système de gestion moderne sans engager de lourdes dépenses en licences logicielles, rendant le projet économiquement viable et durable.</w:t>
       </w:r>
     </w:p>
     <w:p>
@@ -21010,82 +22340,353 @@
           <w:sz w:val="22"/>
           <w:szCs w:val="22"/>
         </w:rPr>
+        <w:t>En conclusion, ce projet de fin d'études a démontré qu'une solution numérique, même développée avec des moyens modestes, peut apporter une valeur ajoutée significative à une institution publique. L'application est un outil efficace et pertinent pour transformer la gestion des infrastructures du MINPROFF.</w:t>
+      </w:r>
+    </w:p>
+    <w:p>
+      <w:pPr>
+        <w:jc w:val="both"/>
+        <w:rPr>
+          <w:rFonts w:ascii="Calibri" w:hAnsi="Calibri" w:cs="Calibri"/>
+        </w:rPr>
+      </w:pPr>
+    </w:p>
+    <w:p>
+      <w:pPr>
+        <w:jc w:val="both"/>
+        <w:rPr>
+          <w:rFonts w:ascii="Calibri" w:hAnsi="Calibri" w:cs="Calibri"/>
+        </w:rPr>
+      </w:pPr>
+    </w:p>
+    <w:p>
+      <w:pPr>
+        <w:jc w:val="both"/>
+        <w:rPr>
+          <w:rFonts w:ascii="Calibri" w:hAnsi="Calibri" w:cs="Calibri"/>
+        </w:rPr>
+      </w:pPr>
+    </w:p>
+    <w:p>
+      <w:pPr>
+        <w:jc w:val="both"/>
+        <w:rPr>
+          <w:rFonts w:ascii="Calibri" w:hAnsi="Calibri" w:cs="Calibri"/>
+        </w:rPr>
+      </w:pPr>
+    </w:p>
+    <w:p>
+      <w:pPr>
+        <w:jc w:val="both"/>
+        <w:rPr>
+          <w:rFonts w:ascii="Calibri" w:hAnsi="Calibri" w:cs="Calibri"/>
+        </w:rPr>
+      </w:pPr>
+    </w:p>
+    <w:p>
+      <w:pPr>
+        <w:jc w:val="both"/>
+        <w:rPr>
+          <w:rFonts w:ascii="Calibri" w:hAnsi="Calibri" w:cs="Calibri"/>
+        </w:rPr>
+      </w:pPr>
+    </w:p>
+    <w:p>
+      <w:pPr>
+        <w:jc w:val="both"/>
+        <w:rPr>
+          <w:rFonts w:ascii="Calibri" w:hAnsi="Calibri" w:cs="Calibri"/>
+        </w:rPr>
+      </w:pPr>
+    </w:p>
+    <w:p>
+      <w:pPr>
+        <w:jc w:val="both"/>
+        <w:rPr>
+          <w:rFonts w:ascii="Calibri" w:hAnsi="Calibri" w:cs="Calibri"/>
+          <w:b/>
+          <w:u w:val="single"/>
+        </w:rPr>
+      </w:pPr>
+      <w:r>
+        <w:rPr>
+          <w:rFonts w:ascii="Calibri" w:hAnsi="Calibri" w:cs="Calibri"/>
+          <w:b/>
+          <w:u w:val="single"/>
+        </w:rPr>
+        <w:t>CONCLUSION GENERALE</w:t>
+      </w:r>
+    </w:p>
+    <w:p>
+      <w:pPr>
+        <w:pStyle w:val="Titre3"/>
+        <w:jc w:val="both"/>
+        <w:rPr>
+          <w:rFonts w:ascii="Calibri" w:hAnsi="Calibri" w:cs="Calibri"/>
+          <w:sz w:val="22"/>
+          <w:szCs w:val="22"/>
+        </w:rPr>
+      </w:pPr>
+      <w:r>
+        <w:rPr>
+          <w:rFonts w:ascii="Calibri" w:hAnsi="Calibri" w:cs="Calibri"/>
+          <w:sz w:val="22"/>
+          <w:szCs w:val="22"/>
+        </w:rPr>
+        <w:t>1. Rappel de l'objectif et de la problématique</w:t>
+      </w:r>
+    </w:p>
+    <w:p>
+      <w:pPr>
+        <w:pStyle w:val="NormalWeb"/>
+        <w:jc w:val="both"/>
+        <w:rPr>
+          <w:rFonts w:ascii="Calibri" w:hAnsi="Calibri" w:cs="Calibri"/>
+          <w:sz w:val="22"/>
+          <w:szCs w:val="22"/>
+        </w:rPr>
+      </w:pPr>
+      <w:r>
+        <w:rPr>
+          <w:rFonts w:ascii="Calibri" w:hAnsi="Calibri" w:cs="Calibri"/>
+          <w:sz w:val="22"/>
+          <w:szCs w:val="22"/>
+        </w:rPr>
         <w:lastRenderedPageBreak/>
-        <w:t>En conclusion, ce projet de fin d'études a démontré qu'une solution numérique, même développée avec des moyens modestes, peut apporter une valeur ajoutée significative à une institution publique. L'application est un outil efficace et pertinent pour transformer la gestion des infrastructures du MINPROFF.</w:t>
-      </w:r>
-    </w:p>
-    <w:p>
-      <w:pPr>
-        <w:jc w:val="both"/>
-        <w:rPr>
-          <w:rFonts w:ascii="Calibri" w:hAnsi="Calibri" w:cs="Calibri"/>
-        </w:rPr>
-      </w:pPr>
-    </w:p>
-    <w:p>
-      <w:pPr>
-        <w:jc w:val="both"/>
-        <w:rPr>
-          <w:rFonts w:ascii="Calibri" w:hAnsi="Calibri" w:cs="Calibri"/>
-        </w:rPr>
-      </w:pPr>
-    </w:p>
-    <w:p>
-      <w:pPr>
-        <w:jc w:val="both"/>
-        <w:rPr>
-          <w:rFonts w:ascii="Calibri" w:hAnsi="Calibri" w:cs="Calibri"/>
-        </w:rPr>
-      </w:pPr>
-    </w:p>
-    <w:p>
-      <w:pPr>
-        <w:jc w:val="both"/>
-        <w:rPr>
-          <w:rFonts w:ascii="Calibri" w:hAnsi="Calibri" w:cs="Calibri"/>
-        </w:rPr>
-      </w:pPr>
-    </w:p>
-    <w:p>
-      <w:pPr>
-        <w:jc w:val="both"/>
-        <w:rPr>
-          <w:rFonts w:ascii="Calibri" w:hAnsi="Calibri" w:cs="Calibri"/>
-        </w:rPr>
-      </w:pPr>
-    </w:p>
-    <w:p>
-      <w:pPr>
-        <w:jc w:val="both"/>
-        <w:rPr>
-          <w:rFonts w:ascii="Calibri" w:hAnsi="Calibri" w:cs="Calibri"/>
-        </w:rPr>
-      </w:pPr>
-    </w:p>
-    <w:p>
-      <w:pPr>
-        <w:jc w:val="both"/>
-        <w:rPr>
-          <w:rFonts w:ascii="Calibri" w:hAnsi="Calibri" w:cs="Calibri"/>
-        </w:rPr>
-      </w:pPr>
-    </w:p>
-    <w:p>
-      <w:pPr>
-        <w:jc w:val="both"/>
-        <w:rPr>
-          <w:rFonts w:ascii="Calibri" w:hAnsi="Calibri" w:cs="Calibri"/>
-          <w:b/>
-          <w:u w:val="single"/>
-        </w:rPr>
-      </w:pPr>
-      <w:r>
-        <w:rPr>
-          <w:rFonts w:ascii="Calibri" w:hAnsi="Calibri" w:cs="Calibri"/>
-          <w:b/>
-          <w:u w:val="single"/>
-        </w:rPr>
-        <w:t>CONCLUSION GENERALE</w:t>
+        <w:t xml:space="preserve">Ce mémoire avait pour point de départ une problématique claire : </w:t>
+      </w:r>
+      <w:r>
+        <w:rPr>
+          <w:rFonts w:ascii="Calibri" w:hAnsi="Calibri" w:cs="Calibri"/>
+          <w:b/>
+          <w:bCs/>
+          <w:sz w:val="22"/>
+          <w:szCs w:val="22"/>
+        </w:rPr>
+        <w:t>Comment la conception et la mise en œuvre d'une application numérique peuvent-elles améliorer l'efficacité de la gestion des infrastructures au sein du Ministère de la Promotion de la Femme et de la Famille (MINPROFF) ?</w:t>
+      </w:r>
+    </w:p>
+    <w:p>
+      <w:pPr>
+        <w:pStyle w:val="NormalWeb"/>
+        <w:jc w:val="both"/>
+        <w:rPr>
+          <w:rFonts w:ascii="Calibri" w:hAnsi="Calibri" w:cs="Calibri"/>
+          <w:sz w:val="22"/>
+          <w:szCs w:val="22"/>
+        </w:rPr>
+      </w:pPr>
+      <w:r>
+        <w:rPr>
+          <w:rFonts w:ascii="Calibri" w:hAnsi="Calibri" w:cs="Calibri"/>
+          <w:sz w:val="22"/>
+          <w:szCs w:val="22"/>
+        </w:rPr>
+        <w:t xml:space="preserve">L'objectif de mon projet de fin d'études était de ne pas me contenter d'une simple analyse théorique. Il s'agissait de proposer une </w:t>
+      </w:r>
+      <w:r>
+        <w:rPr>
+          <w:rFonts w:ascii="Calibri" w:hAnsi="Calibri" w:cs="Calibri"/>
+          <w:b/>
+          <w:bCs/>
+          <w:sz w:val="22"/>
+          <w:szCs w:val="22"/>
+        </w:rPr>
+        <w:t>solution viable et concrète</w:t>
+      </w:r>
+      <w:r>
+        <w:rPr>
+          <w:rFonts w:ascii="Calibri" w:hAnsi="Calibri" w:cs="Calibri"/>
+          <w:sz w:val="22"/>
+          <w:szCs w:val="22"/>
+        </w:rPr>
+        <w:t xml:space="preserve"> pour moderniser la gestion d'actifs physiques au sein du </w:t>
+      </w:r>
+      <w:r>
+        <w:rPr>
+          <w:rFonts w:ascii="Calibri" w:hAnsi="Calibri" w:cs="Calibri"/>
+          <w:sz w:val="22"/>
+          <w:szCs w:val="22"/>
+        </w:rPr>
+        <w:t>MINPROFF</w:t>
+      </w:r>
+      <w:r>
+        <w:rPr>
+          <w:rFonts w:ascii="Calibri" w:hAnsi="Calibri" w:cs="Calibri"/>
+          <w:sz w:val="22"/>
+          <w:szCs w:val="22"/>
+        </w:rPr>
+        <w:t>. La phase d'immersion m'a permis de constater qu'une approche manuelle et fragmentée de la gestion entravait la performance du service public, créant des pertes de temps et des inefficacités.</w:t>
+      </w:r>
+    </w:p>
+    <w:p>
+      <w:pPr>
+        <w:pStyle w:val="NormalWeb"/>
+        <w:jc w:val="both"/>
+        <w:rPr>
+          <w:rFonts w:ascii="Calibri" w:hAnsi="Calibri" w:cs="Calibri"/>
+          <w:sz w:val="22"/>
+          <w:szCs w:val="22"/>
+        </w:rPr>
+      </w:pPr>
+      <w:r>
+        <w:rPr>
+          <w:rFonts w:ascii="Calibri" w:hAnsi="Calibri" w:cs="Calibri"/>
+          <w:sz w:val="22"/>
+          <w:szCs w:val="22"/>
+        </w:rPr>
+        <w:t>Pour y remédier, j'ai conçu un prototype d'application capable de répondre à ce besoin. Mon mémoire a ainsi documenté l'ensemble de la démarche, de l'identification du problème à la validation de la solution, en passant par sa conception technique et son développement.</w:t>
+      </w:r>
+    </w:p>
+    <w:p>
+      <w:pPr>
+        <w:spacing w:before="100" w:beforeAutospacing="1" w:after="100" w:afterAutospacing="1" w:line="240" w:lineRule="auto"/>
+        <w:jc w:val="both"/>
+        <w:outlineLvl w:val="2"/>
+        <w:rPr>
+          <w:rFonts w:ascii="Calibri" w:eastAsia="Times New Roman" w:hAnsi="Calibri" w:cs="Calibri"/>
+          <w:b/>
+          <w:bCs/>
+          <w:lang w:eastAsia="fr-FR"/>
+        </w:rPr>
+      </w:pPr>
+      <w:r>
+        <w:rPr>
+          <w:rFonts w:ascii="Calibri" w:eastAsia="Times New Roman" w:hAnsi="Calibri" w:cs="Calibri"/>
+          <w:b/>
+          <w:bCs/>
+          <w:lang w:eastAsia="fr-FR"/>
+        </w:rPr>
+        <w:t>2. Synthèse des résultats obtenus</w:t>
+      </w:r>
+    </w:p>
+    <w:p>
+      <w:pPr>
+        <w:spacing w:before="100" w:beforeAutospacing="1" w:after="100" w:afterAutospacing="1" w:line="240" w:lineRule="auto"/>
+        <w:jc w:val="both"/>
+        <w:rPr>
+          <w:rFonts w:ascii="Calibri" w:eastAsia="Times New Roman" w:hAnsi="Calibri" w:cs="Calibri"/>
+          <w:lang w:eastAsia="fr-FR"/>
+        </w:rPr>
+      </w:pPr>
+      <w:r>
+        <w:rPr>
+          <w:rFonts w:ascii="Calibri" w:eastAsia="Times New Roman" w:hAnsi="Calibri" w:cs="Calibri"/>
+          <w:lang w:eastAsia="fr-FR"/>
+        </w:rPr>
+        <w:t xml:space="preserve">Le bilan de mon stage a clairement mis en évidence les lacunes de la gestion traditionnelle des infrastructures au sein du MINPROFF. J'ai pu observer un </w:t>
+      </w:r>
+      <w:r>
+        <w:rPr>
+          <w:rFonts w:ascii="Calibri" w:eastAsia="Times New Roman" w:hAnsi="Calibri" w:cs="Calibri"/>
+          <w:b/>
+          <w:bCs/>
+          <w:lang w:eastAsia="fr-FR"/>
+        </w:rPr>
+        <w:t xml:space="preserve">manque </w:t>
+      </w:r>
+      <w:r>
+        <w:rPr>
+          <w:rFonts w:ascii="Calibri" w:eastAsia="Times New Roman" w:hAnsi="Calibri" w:cs="Calibri"/>
+          <w:b/>
+          <w:bCs/>
+          <w:lang w:eastAsia="fr-FR"/>
+        </w:rPr>
+        <w:t>criard</w:t>
+      </w:r>
+      <w:r>
+        <w:rPr>
+          <w:rFonts w:ascii="Calibri" w:eastAsia="Times New Roman" w:hAnsi="Calibri" w:cs="Calibri"/>
+          <w:b/>
+          <w:bCs/>
+          <w:lang w:eastAsia="fr-FR"/>
+        </w:rPr>
+        <w:t xml:space="preserve"> de centralisation</w:t>
+      </w:r>
+      <w:r>
+        <w:rPr>
+          <w:rFonts w:ascii="Calibri" w:eastAsia="Times New Roman" w:hAnsi="Calibri" w:cs="Calibri"/>
+          <w:lang w:eastAsia="fr-FR"/>
+        </w:rPr>
+        <w:t>, où les données étaient dispersées sur des documents papier et des feuilles de calcul. Cette gestion manuelle était source de pertes de temps, d'erreurs et rendait impossible le suivi précis des équipements et des coûts. Ce constat a été le moteur de mon projet et la raison d'être de ma solution.</w:t>
+      </w:r>
+    </w:p>
+    <w:p>
+      <w:pPr>
+        <w:spacing w:before="100" w:beforeAutospacing="1" w:after="100" w:afterAutospacing="1" w:line="240" w:lineRule="auto"/>
+        <w:jc w:val="both"/>
+        <w:outlineLvl w:val="2"/>
+        <w:rPr>
+          <w:rFonts w:ascii="Calibri" w:eastAsia="Times New Roman" w:hAnsi="Calibri" w:cs="Calibri"/>
+          <w:b/>
+          <w:bCs/>
+          <w:lang w:eastAsia="fr-FR"/>
+        </w:rPr>
+      </w:pPr>
+      <w:r>
+        <w:rPr>
+          <w:rFonts w:ascii="Calibri" w:eastAsia="Times New Roman" w:hAnsi="Calibri" w:cs="Calibri"/>
+          <w:b/>
+          <w:bCs/>
+          <w:lang w:eastAsia="fr-FR"/>
+        </w:rPr>
+        <w:t>L'apport de ma solution</w:t>
+      </w:r>
+    </w:p>
+    <w:p>
+      <w:pPr>
+        <w:spacing w:before="100" w:beforeAutospacing="1" w:after="100" w:afterAutospacing="1" w:line="240" w:lineRule="auto"/>
+        <w:jc w:val="both"/>
+        <w:rPr>
+          <w:rFonts w:ascii="Calibri" w:eastAsia="Times New Roman" w:hAnsi="Calibri" w:cs="Calibri"/>
+          <w:lang w:eastAsia="fr-FR"/>
+        </w:rPr>
+      </w:pPr>
+      <w:r>
+        <w:rPr>
+          <w:rFonts w:ascii="Calibri" w:eastAsia="Times New Roman" w:hAnsi="Calibri" w:cs="Calibri"/>
+          <w:lang w:eastAsia="fr-FR"/>
+        </w:rPr>
+        <w:t xml:space="preserve">En réponse à ces problématiques, j'ai conçu et réalisé une application qui a démontré sa capacité à transformer la gestion du patrimoine du ministère. Mon prototype offre un </w:t>
+      </w:r>
+      <w:r>
+        <w:rPr>
+          <w:rFonts w:ascii="Calibri" w:eastAsia="Times New Roman" w:hAnsi="Calibri" w:cs="Calibri"/>
+          <w:b/>
+          <w:bCs/>
+          <w:lang w:eastAsia="fr-FR"/>
+        </w:rPr>
+        <w:t>inventaire centralisé</w:t>
+      </w:r>
+      <w:r>
+        <w:rPr>
+          <w:rFonts w:ascii="Calibri" w:eastAsia="Times New Roman" w:hAnsi="Calibri" w:cs="Calibri"/>
+          <w:lang w:eastAsia="fr-FR"/>
+        </w:rPr>
+        <w:t xml:space="preserve"> qui regroupe toutes les informations en une seule base de données, éliminant ainsi les risques de duplication et de perte. Il permet un </w:t>
+      </w:r>
+      <w:r>
+        <w:rPr>
+          <w:rFonts w:ascii="Calibri" w:eastAsia="Times New Roman" w:hAnsi="Calibri" w:cs="Calibri"/>
+          <w:b/>
+          <w:bCs/>
+          <w:lang w:eastAsia="fr-FR"/>
+        </w:rPr>
+        <w:t>suivi en temps réel</w:t>
+      </w:r>
+      <w:r>
+        <w:rPr>
+          <w:rFonts w:ascii="Calibri" w:eastAsia="Times New Roman" w:hAnsi="Calibri" w:cs="Calibri"/>
+          <w:lang w:eastAsia="fr-FR"/>
+        </w:rPr>
+        <w:t xml:space="preserve"> des interventions de maintenance, ce qui remplace le système réactif et imprévisible par une appr</w:t>
+      </w:r>
+      <w:r>
+        <w:rPr>
+          <w:rFonts w:ascii="Calibri" w:eastAsia="Times New Roman" w:hAnsi="Calibri" w:cs="Calibri"/>
+          <w:lang w:eastAsia="fr-FR"/>
+        </w:rPr>
+        <w:t>oche proactive.</w:t>
       </w:r>
     </w:p>
     <w:p>
@@ -21104,278 +22705,6 @@
           <w:sz w:val="22"/>
           <w:szCs w:val="22"/>
         </w:rPr>
-        <w:t>1. Rappel de l'objectif et de la problématique</w:t>
-      </w:r>
-    </w:p>
-    <w:p>
-      <w:pPr>
-        <w:pStyle w:val="NormalWeb"/>
-        <w:jc w:val="both"/>
-        <w:rPr>
-          <w:rFonts w:ascii="Calibri" w:hAnsi="Calibri" w:cs="Calibri"/>
-          <w:sz w:val="22"/>
-          <w:szCs w:val="22"/>
-        </w:rPr>
-      </w:pPr>
-      <w:r>
-        <w:rPr>
-          <w:rFonts w:ascii="Calibri" w:hAnsi="Calibri" w:cs="Calibri"/>
-          <w:sz w:val="22"/>
-          <w:szCs w:val="22"/>
-        </w:rPr>
-        <w:t xml:space="preserve">Ce mémoire avait pour point de départ une problématique claire : </w:t>
-      </w:r>
-      <w:r>
-        <w:rPr>
-          <w:rFonts w:ascii="Calibri" w:hAnsi="Calibri" w:cs="Calibri"/>
-          <w:b/>
-          <w:bCs/>
-          <w:sz w:val="22"/>
-          <w:szCs w:val="22"/>
-        </w:rPr>
-        <w:t>Comment la conception et la mise en œuvre d'une application numérique peuvent-elles améliorer l'efficacité de la gestion des infrastructures au sein du Ministère de la Promotion de la Femme et de la Famille (MINPROFF) ?</w:t>
-      </w:r>
-    </w:p>
-    <w:p>
-      <w:pPr>
-        <w:pStyle w:val="NormalWeb"/>
-        <w:jc w:val="both"/>
-        <w:rPr>
-          <w:rFonts w:ascii="Calibri" w:hAnsi="Calibri" w:cs="Calibri"/>
-          <w:sz w:val="22"/>
-          <w:szCs w:val="22"/>
-        </w:rPr>
-      </w:pPr>
-      <w:r>
-        <w:rPr>
-          <w:rFonts w:ascii="Calibri" w:hAnsi="Calibri" w:cs="Calibri"/>
-          <w:sz w:val="22"/>
-          <w:szCs w:val="22"/>
-        </w:rPr>
-        <w:t xml:space="preserve">L'objectif de mon projet de fin d'études était de ne pas me contenter d'une simple analyse théorique. Il s'agissait de proposer une </w:t>
-      </w:r>
-      <w:r>
-        <w:rPr>
-          <w:rFonts w:ascii="Calibri" w:hAnsi="Calibri" w:cs="Calibri"/>
-          <w:b/>
-          <w:bCs/>
-          <w:sz w:val="22"/>
-          <w:szCs w:val="22"/>
-        </w:rPr>
-        <w:t>solution viable et concrète</w:t>
-      </w:r>
-      <w:r>
-        <w:rPr>
-          <w:rFonts w:ascii="Calibri" w:hAnsi="Calibri" w:cs="Calibri"/>
-          <w:sz w:val="22"/>
-          <w:szCs w:val="22"/>
-        </w:rPr>
-        <w:t xml:space="preserve"> pour moderniser la gestion d'actifs physiques au sein du </w:t>
-      </w:r>
-      <w:r>
-        <w:rPr>
-          <w:rFonts w:ascii="Calibri" w:hAnsi="Calibri" w:cs="Calibri"/>
-          <w:sz w:val="22"/>
-          <w:szCs w:val="22"/>
-        </w:rPr>
-        <w:t>MINPROFF</w:t>
-      </w:r>
-      <w:r>
-        <w:rPr>
-          <w:rFonts w:ascii="Calibri" w:hAnsi="Calibri" w:cs="Calibri"/>
-          <w:sz w:val="22"/>
-          <w:szCs w:val="22"/>
-        </w:rPr>
-        <w:t>. La phase d'immersion m'a permis de constater qu'une approche manuelle et fragmentée de la gestion entravait la performance du service public, créant des pertes de temps et des inefficacités.</w:t>
-      </w:r>
-    </w:p>
-    <w:p>
-      <w:pPr>
-        <w:pStyle w:val="NormalWeb"/>
-        <w:jc w:val="both"/>
-        <w:rPr>
-          <w:rFonts w:ascii="Calibri" w:hAnsi="Calibri" w:cs="Calibri"/>
-          <w:sz w:val="22"/>
-          <w:szCs w:val="22"/>
-        </w:rPr>
-      </w:pPr>
-      <w:r>
-        <w:rPr>
-          <w:rFonts w:ascii="Calibri" w:hAnsi="Calibri" w:cs="Calibri"/>
-          <w:sz w:val="22"/>
-          <w:szCs w:val="22"/>
-        </w:rPr>
-        <w:t>Pour y remédier, j'ai conçu un prototype d'application capable de répondre à ce besoin. Mon mémoire a ainsi documenté l'ensemble de la démarche, de l'identification du problème à la validation de la solution, en passant par sa conception technique et son développement.</w:t>
-      </w:r>
-    </w:p>
-    <w:p>
-      <w:pPr>
-        <w:spacing w:before="100" w:beforeAutospacing="1" w:after="100" w:afterAutospacing="1" w:line="240" w:lineRule="auto"/>
-        <w:jc w:val="both"/>
-        <w:outlineLvl w:val="2"/>
-        <w:rPr>
-          <w:rFonts w:ascii="Calibri" w:eastAsia="Times New Roman" w:hAnsi="Calibri" w:cs="Calibri"/>
-          <w:b/>
-          <w:bCs/>
-          <w:lang w:eastAsia="fr-FR"/>
-        </w:rPr>
-      </w:pPr>
-      <w:r>
-        <w:rPr>
-          <w:rFonts w:ascii="Calibri" w:eastAsia="Times New Roman" w:hAnsi="Calibri" w:cs="Calibri"/>
-          <w:b/>
-          <w:bCs/>
-          <w:lang w:eastAsia="fr-FR"/>
-        </w:rPr>
-        <w:t>2. Synthèse des résultats obtenus</w:t>
-      </w:r>
-    </w:p>
-    <w:p>
-      <w:pPr>
-        <w:spacing w:before="100" w:beforeAutospacing="1" w:after="100" w:afterAutospacing="1" w:line="240" w:lineRule="auto"/>
-        <w:jc w:val="both"/>
-        <w:rPr>
-          <w:rFonts w:ascii="Calibri" w:eastAsia="Times New Roman" w:hAnsi="Calibri" w:cs="Calibri"/>
-          <w:lang w:eastAsia="fr-FR"/>
-        </w:rPr>
-      </w:pPr>
-      <w:r>
-        <w:rPr>
-          <w:rFonts w:ascii="Calibri" w:eastAsia="Times New Roman" w:hAnsi="Calibri" w:cs="Calibri"/>
-          <w:lang w:eastAsia="fr-FR"/>
-        </w:rPr>
-        <w:t xml:space="preserve">Le bilan de mon stage a clairement mis en évidence les lacunes de la gestion traditionnelle des infrastructures au sein du MINPROFF. J'ai pu observer un </w:t>
-      </w:r>
-      <w:r>
-        <w:rPr>
-          <w:rFonts w:ascii="Calibri" w:eastAsia="Times New Roman" w:hAnsi="Calibri" w:cs="Calibri"/>
-          <w:b/>
-          <w:bCs/>
-          <w:lang w:eastAsia="fr-FR"/>
-        </w:rPr>
-        <w:t xml:space="preserve">manque </w:t>
-      </w:r>
-      <w:r>
-        <w:rPr>
-          <w:rFonts w:ascii="Calibri" w:eastAsia="Times New Roman" w:hAnsi="Calibri" w:cs="Calibri"/>
-          <w:b/>
-          <w:bCs/>
-          <w:lang w:eastAsia="fr-FR"/>
-        </w:rPr>
-        <w:t>criard</w:t>
-      </w:r>
-      <w:r>
-        <w:rPr>
-          <w:rFonts w:ascii="Calibri" w:eastAsia="Times New Roman" w:hAnsi="Calibri" w:cs="Calibri"/>
-          <w:b/>
-          <w:bCs/>
-          <w:lang w:eastAsia="fr-FR"/>
-        </w:rPr>
-        <w:t xml:space="preserve"> de centralisation</w:t>
-      </w:r>
-      <w:r>
-        <w:rPr>
-          <w:rFonts w:ascii="Calibri" w:eastAsia="Times New Roman" w:hAnsi="Calibri" w:cs="Calibri"/>
-          <w:lang w:eastAsia="fr-FR"/>
-        </w:rPr>
-        <w:t>, où les données étaient dispersées sur des documents papier et des feuilles de calcul. Cette gestion manuelle était source de pertes de temps, d'erreurs et rendait impossible le suivi précis des équipements et des coûts. Ce constat a été le moteur de mon projet et la raison d'être de ma solution.</w:t>
-      </w:r>
-    </w:p>
-    <w:p>
-      <w:pPr>
-        <w:spacing w:before="100" w:beforeAutospacing="1" w:after="100" w:afterAutospacing="1" w:line="240" w:lineRule="auto"/>
-        <w:jc w:val="both"/>
-        <w:outlineLvl w:val="2"/>
-        <w:rPr>
-          <w:rFonts w:ascii="Calibri" w:eastAsia="Times New Roman" w:hAnsi="Calibri" w:cs="Calibri"/>
-          <w:b/>
-          <w:bCs/>
-          <w:lang w:eastAsia="fr-FR"/>
-        </w:rPr>
-      </w:pPr>
-      <w:r>
-        <w:rPr>
-          <w:rFonts w:ascii="Calibri" w:eastAsia="Times New Roman" w:hAnsi="Calibri" w:cs="Calibri"/>
-          <w:b/>
-          <w:bCs/>
-          <w:lang w:eastAsia="fr-FR"/>
-        </w:rPr>
-        <w:t>L'apport de ma solution</w:t>
-      </w:r>
-    </w:p>
-    <w:p>
-      <w:pPr>
-        <w:spacing w:before="100" w:beforeAutospacing="1" w:after="100" w:afterAutospacing="1" w:line="240" w:lineRule="auto"/>
-        <w:jc w:val="both"/>
-        <w:rPr>
-          <w:rFonts w:ascii="Calibri" w:eastAsia="Times New Roman" w:hAnsi="Calibri" w:cs="Calibri"/>
-          <w:lang w:eastAsia="fr-FR"/>
-        </w:rPr>
-      </w:pPr>
-      <w:r>
-        <w:rPr>
-          <w:rFonts w:ascii="Calibri" w:eastAsia="Times New Roman" w:hAnsi="Calibri" w:cs="Calibri"/>
-          <w:lang w:eastAsia="fr-FR"/>
-        </w:rPr>
-        <w:t xml:space="preserve">En réponse à ces problématiques, j'ai conçu et réalisé une application qui a démontré sa capacité à transformer la gestion du patrimoine du ministère. Mon prototype offre un </w:t>
-      </w:r>
-      <w:r>
-        <w:rPr>
-          <w:rFonts w:ascii="Calibri" w:eastAsia="Times New Roman" w:hAnsi="Calibri" w:cs="Calibri"/>
-          <w:b/>
-          <w:bCs/>
-          <w:lang w:eastAsia="fr-FR"/>
-        </w:rPr>
-        <w:t>inventaire centralisé</w:t>
-      </w:r>
-      <w:r>
-        <w:rPr>
-          <w:rFonts w:ascii="Calibri" w:eastAsia="Times New Roman" w:hAnsi="Calibri" w:cs="Calibri"/>
-          <w:lang w:eastAsia="fr-FR"/>
-        </w:rPr>
-        <w:t xml:space="preserve"> qui regroupe toutes les informations en une seule base de données, éliminant ainsi les risques de duplication et de perte. Il permet un </w:t>
-      </w:r>
-      <w:r>
-        <w:rPr>
-          <w:rFonts w:ascii="Calibri" w:eastAsia="Times New Roman" w:hAnsi="Calibri" w:cs="Calibri"/>
-          <w:b/>
-          <w:bCs/>
-          <w:lang w:eastAsia="fr-FR"/>
-        </w:rPr>
-        <w:t>suivi en temps réel</w:t>
-      </w:r>
-      <w:r>
-        <w:rPr>
-          <w:rFonts w:ascii="Calibri" w:eastAsia="Times New Roman" w:hAnsi="Calibri" w:cs="Calibri"/>
-          <w:lang w:eastAsia="fr-FR"/>
-        </w:rPr>
-        <w:t xml:space="preserve"> des interventions de maintenance, ce qui remplace le système réactif et imprévisible par une appr</w:t>
-      </w:r>
-      <w:r>
-        <w:rPr>
-          <w:rFonts w:ascii="Calibri" w:eastAsia="Times New Roman" w:hAnsi="Calibri" w:cs="Calibri"/>
-          <w:lang w:eastAsia="fr-FR"/>
-        </w:rPr>
-        <w:t>oche proactive.</w:t>
-      </w:r>
-    </w:p>
-    <w:p>
-      <w:pPr>
-        <w:pStyle w:val="Titre3"/>
-        <w:jc w:val="both"/>
-        <w:rPr>
-          <w:rFonts w:ascii="Calibri" w:hAnsi="Calibri" w:cs="Calibri"/>
-          <w:sz w:val="22"/>
-          <w:szCs w:val="22"/>
-        </w:rPr>
-      </w:pPr>
-      <w:r>
-        <w:rPr>
-          <w:rFonts w:ascii="Calibri" w:hAnsi="Calibri" w:cs="Calibri"/>
-          <w:sz w:val="22"/>
-          <w:szCs w:val="22"/>
-        </w:rPr>
-        <w:lastRenderedPageBreak/>
         <w:t>3. Limites et perspectives</w:t>
       </w:r>
     </w:p>
@@ -21535,7 +22864,16 @@
           <w:sz w:val="22"/>
           <w:szCs w:val="22"/>
         </w:rPr>
-        <w:t xml:space="preserve"> pour les équipes de terrain, permettant une utilisation hors ligne et la capture de photos de pannes directement depuis le smartphone. L'intégration de la </w:t>
+        <w:t xml:space="preserve"> pour les équipes de terrain, permettant une </w:t>
+      </w:r>
+      <w:r>
+        <w:rPr>
+          <w:rFonts w:ascii="Calibri" w:hAnsi="Calibri" w:cs="Calibri"/>
+          <w:sz w:val="22"/>
+          <w:szCs w:val="22"/>
+        </w:rPr>
+        <w:lastRenderedPageBreak/>
+        <w:t xml:space="preserve">utilisation hors ligne et la capture de photos de pannes directement depuis le smartphone. L'intégration de la </w:t>
       </w:r>
       <w:r>
         <w:rPr>
@@ -21614,7 +22952,29 @@
           <w:sz w:val="22"/>
           <w:szCs w:val="22"/>
         </w:rPr>
-        <w:t>Internet des objets (IoT)</w:t>
+        <w:t>Internet des objets (</w:t>
+      </w:r>
+      <w:proofErr w:type="spellStart"/>
+      <w:r>
+        <w:rPr>
+          <w:rFonts w:ascii="Calibri" w:hAnsi="Calibri" w:cs="Calibri"/>
+          <w:b/>
+          <w:bCs/>
+          <w:sz w:val="22"/>
+          <w:szCs w:val="22"/>
+        </w:rPr>
+        <w:t>IoT</w:t>
+      </w:r>
+      <w:proofErr w:type="spellEnd"/>
+      <w:r>
+        <w:rPr>
+          <w:rFonts w:ascii="Calibri" w:hAnsi="Calibri" w:cs="Calibri"/>
+          <w:b/>
+          <w:bCs/>
+          <w:sz w:val="22"/>
+          <w:szCs w:val="22"/>
+        </w:rPr>
+        <w:t>)</w:t>
       </w:r>
       <w:r>
         <w:rPr>
@@ -33754,7 +35114,7 @@
   <a:extraClrSchemeLst/>
   <a:extLst>
     <a:ext uri="{05A4C25C-085E-4340-85A3-A5531E510DB2}">
-      <thm15:themeFamily xmlns:thm15="http://schemas.microsoft.com/office/thememl/2012/main" xmlns="" name="Office Theme" id="{62F939B6-93AF-4DB8-9C6B-D6C7DFDC589F}" vid="{4A3C46E8-61CC-4603-A589-7422A47A8E4A}"/>
+      <thm15:themeFamily xmlns="" xmlns:thm15="http://schemas.microsoft.com/office/thememl/2012/main" name="Office Theme" id="{62F939B6-93AF-4DB8-9C6B-D6C7DFDC589F}" vid="{4A3C46E8-61CC-4603-A589-7422A47A8E4A}"/>
     </a:ext>
   </a:extLst>
 </a:theme>
